--- a/Python知识集合/Python类知识/Python成员修饰符以及特殊成员.docx
+++ b/Python知识集合/Python类知识/Python成员修饰符以及特殊成员.docx
@@ -1,6 +1,6 @@
 
 <file path=word/document.xml><?xml version="1.0" encoding="utf-8"?>
-<w:document xmlns:wpc="http://schemas.microsoft.com/office/word/2010/wordprocessingCanvas" xmlns:mc="http://schemas.openxmlformats.org/markup-compatibility/2006" xmlns:o="urn:schemas-microsoft-com:office:office" xmlns:r="http://schemas.openxmlformats.org/officeDocument/2006/relationships" xmlns:m="http://schemas.openxmlformats.org/officeDocument/2006/math" xmlns:v="urn:schemas-microsoft-com:vml" xmlns:wp14="http://schemas.microsoft.com/office/word/2010/wordprocessingDrawing" xmlns:wp="http://schemas.openxmlformats.org/drawingml/2006/wordprocessingDrawing" xmlns:w10="urn:schemas-microsoft-com:office:word" xmlns:w="http://schemas.openxmlformats.org/wordprocessingml/2006/main" xmlns:w14="http://schemas.microsoft.com/office/word/2010/wordml" xmlns:wpg="http://schemas.microsoft.com/office/word/2010/wordprocessingGroup" xmlns:wpi="http://schemas.microsoft.com/office/word/2010/wordprocessingInk" xmlns:wne="http://schemas.microsoft.com/office/word/2006/wordml" xmlns:wps="http://schemas.microsoft.com/office/word/2010/wordprocessingShape" mc:Ignorable="w14 wp14">
+<w:document xmlns:wpc="http://schemas.microsoft.com/office/word/2010/wordprocessingCanvas" xmlns:cx="http://schemas.microsoft.com/office/drawing/2014/chartex" xmlns:cx1="http://schemas.microsoft.com/office/drawing/2015/9/8/chartex" xmlns:cx2="http://schemas.microsoft.com/office/drawing/2015/10/21/chartex" xmlns:cx3="http://schemas.microsoft.com/office/drawing/2016/5/9/chartex" xmlns:cx4="http://schemas.microsoft.com/office/drawing/2016/5/10/chartex" xmlns:cx5="http://schemas.microsoft.com/office/drawing/2016/5/11/chartex" xmlns:cx6="http://schemas.microsoft.com/office/drawing/2016/5/12/chartex" xmlns:cx7="http://schemas.microsoft.com/office/drawing/2016/5/13/chartex" xmlns:cx8="http://schemas.microsoft.com/office/drawing/2016/5/14/chartex" xmlns:mc="http://schemas.openxmlformats.org/markup-compatibility/2006" xmlns:aink="http://schemas.microsoft.com/office/drawing/2016/ink" xmlns:am3d="http://schemas.microsoft.com/office/drawing/2017/model3d" xmlns:o="urn:schemas-microsoft-com:office:office" xmlns:r="http://schemas.openxmlformats.org/officeDocument/2006/relationships" xmlns:m="http://schemas.openxmlformats.org/officeDocument/2006/math" xmlns:v="urn:schemas-microsoft-com:vml" xmlns:wp14="http://schemas.microsoft.com/office/word/2010/wordprocessingDrawing" xmlns:wp="http://schemas.openxmlformats.org/drawingml/2006/wordprocessingDrawing" xmlns:w10="urn:schemas-microsoft-com:office:word" xmlns:w="http://schemas.openxmlformats.org/wordprocessingml/2006/main" xmlns:w14="http://schemas.microsoft.com/office/word/2010/wordml" xmlns:w15="http://schemas.microsoft.com/office/word/2012/wordml" xmlns:w16cid="http://schemas.microsoft.com/office/word/2016/wordml/cid" xmlns:w16se="http://schemas.microsoft.com/office/word/2015/wordml/symex" xmlns:wpg="http://schemas.microsoft.com/office/word/2010/wordprocessingGroup" xmlns:wpi="http://schemas.microsoft.com/office/word/2010/wordprocessingInk" xmlns:wne="http://schemas.microsoft.com/office/word/2006/wordml" xmlns:wps="http://schemas.microsoft.com/office/word/2010/wordprocessingShape" mc:Ignorable="w14 w15 w16se w16cid wp14">
   <w:body>
     <w:p>
       <w:pPr>
@@ -23,17 +23,1572 @@
         <w:rPr>
           <w:sz w:val="18"/>
           <w:szCs w:val="18"/>
+        </w:rPr>
+      </w:pPr>
+      <w:r>
+        <w:rPr>
+          <w:rFonts w:hint="eastAsia"/>
+          <w:sz w:val="18"/>
+          <w:szCs w:val="18"/>
+        </w:rPr>
+        <w:t>在</w:t>
+      </w:r>
+      <w:r>
+        <w:rPr>
+          <w:rFonts w:hint="eastAsia"/>
+          <w:sz w:val="18"/>
+          <w:szCs w:val="18"/>
+        </w:rPr>
+        <w:t>J</w:t>
+      </w:r>
+      <w:r>
+        <w:rPr>
+          <w:sz w:val="18"/>
+          <w:szCs w:val="18"/>
+        </w:rPr>
+        <w:t>AVA</w:t>
+      </w:r>
+      <w:r>
+        <w:rPr>
+          <w:rFonts w:hint="eastAsia"/>
+          <w:sz w:val="18"/>
+          <w:szCs w:val="18"/>
+        </w:rPr>
+        <w:t>中</w:t>
+      </w:r>
+      <w:r>
+        <w:rPr>
+          <w:rFonts w:hint="eastAsia"/>
+          <w:sz w:val="18"/>
+          <w:szCs w:val="18"/>
+        </w:rPr>
+        <w:t>对</w:t>
+      </w:r>
+      <w:r>
+        <w:rPr>
+          <w:rFonts w:hint="eastAsia"/>
+          <w:sz w:val="18"/>
+          <w:szCs w:val="18"/>
+        </w:rPr>
+        <w:t>类成员的访问</w:t>
+      </w:r>
+      <w:r>
+        <w:rPr>
+          <w:rFonts w:hint="eastAsia"/>
+          <w:sz w:val="18"/>
+          <w:szCs w:val="18"/>
+        </w:rPr>
+        <w:t>可以使用</w:t>
+      </w:r>
+      <w:r>
+        <w:rPr>
+          <w:sz w:val="18"/>
+          <w:szCs w:val="18"/>
+        </w:rPr>
+        <w:t>private, protected</w:t>
+      </w:r>
+      <w:r>
+        <w:rPr>
+          <w:rFonts w:hint="eastAsia"/>
+          <w:sz w:val="18"/>
+          <w:szCs w:val="18"/>
+        </w:rPr>
+        <w:t>这样的类成员修饰符，</w:t>
+      </w:r>
+      <w:r>
+        <w:rPr>
+          <w:rFonts w:hint="eastAsia"/>
+          <w:sz w:val="18"/>
+          <w:szCs w:val="18"/>
+        </w:rPr>
+        <w:t>在</w:t>
+      </w:r>
+      <w:r>
+        <w:rPr>
+          <w:rFonts w:hint="eastAsia"/>
+          <w:sz w:val="18"/>
+          <w:szCs w:val="18"/>
+        </w:rPr>
+        <w:t>P</w:t>
+      </w:r>
+      <w:r>
+        <w:rPr>
+          <w:sz w:val="18"/>
+          <w:szCs w:val="18"/>
+        </w:rPr>
+        <w:t>ython</w:t>
+      </w:r>
+      <w:r>
+        <w:rPr>
+          <w:rFonts w:hint="eastAsia"/>
+          <w:sz w:val="18"/>
+          <w:szCs w:val="18"/>
+        </w:rPr>
+        <w:t>中不存在这样的关键字修饰符。我们使用下划线</w:t>
+      </w:r>
+      <w:r>
+        <w:rPr>
+          <w:rFonts w:hint="eastAsia"/>
+          <w:sz w:val="18"/>
+          <w:szCs w:val="18"/>
+        </w:rPr>
+        <w:t>_</w:t>
+      </w:r>
+      <w:r>
+        <w:rPr>
+          <w:rFonts w:hint="eastAsia"/>
+          <w:sz w:val="18"/>
+          <w:szCs w:val="18"/>
+        </w:rPr>
+        <w:t>进行标识。</w:t>
+      </w:r>
+    </w:p>
+    <w:p>
+      <w:pPr>
+        <w:rPr>
+          <w:sz w:val="18"/>
+          <w:szCs w:val="18"/>
+        </w:rPr>
+      </w:pPr>
+      <w:r>
+        <w:rPr>
+          <w:rFonts w:hint="eastAsia"/>
+          <w:sz w:val="18"/>
+          <w:szCs w:val="18"/>
+        </w:rPr>
+        <w:t>规则</w:t>
+      </w:r>
+      <w:r>
+        <w:rPr>
+          <w:rFonts w:hint="eastAsia"/>
+          <w:sz w:val="18"/>
+          <w:szCs w:val="18"/>
+        </w:rPr>
+        <w:t>1</w:t>
+      </w:r>
+      <w:r>
+        <w:rPr>
+          <w:rFonts w:hint="eastAsia"/>
+          <w:sz w:val="18"/>
+          <w:szCs w:val="18"/>
+        </w:rPr>
+        <w:t>：</w:t>
+      </w:r>
+    </w:p>
+    <w:p>
+      <w:pPr>
+        <w:rPr>
+          <w:rFonts w:hint="eastAsia"/>
+          <w:b/>
+          <w:sz w:val="18"/>
+          <w:szCs w:val="18"/>
+        </w:rPr>
+      </w:pPr>
+      <w:r>
+        <w:rPr>
+          <w:rFonts w:hint="eastAsia"/>
+          <w:b/>
+          <w:sz w:val="18"/>
+          <w:szCs w:val="18"/>
+        </w:rPr>
+        <w:t>在成员前加入</w:t>
+      </w:r>
+      <w:r>
+        <w:rPr>
+          <w:rFonts w:hint="eastAsia"/>
+          <w:b/>
+          <w:sz w:val="18"/>
+          <w:szCs w:val="18"/>
+        </w:rPr>
+        <w:t>两个下划线</w:t>
+      </w:r>
+      <w:r>
+        <w:rPr>
+          <w:rFonts w:hint="eastAsia"/>
+          <w:b/>
+          <w:sz w:val="18"/>
+          <w:szCs w:val="18"/>
+        </w:rPr>
+        <w:t>_</w:t>
+      </w:r>
+      <w:r>
+        <w:rPr>
+          <w:b/>
+          <w:sz w:val="18"/>
+          <w:szCs w:val="18"/>
+        </w:rPr>
+        <w:t>_</w:t>
+      </w:r>
+      <w:r>
+        <w:rPr>
+          <w:rFonts w:hint="eastAsia"/>
+          <w:b/>
+          <w:sz w:val="18"/>
+          <w:szCs w:val="18"/>
+        </w:rPr>
+        <w:t>，那么这个成员便是私有的。不可以在外部</w:t>
+      </w:r>
+      <w:r>
+        <w:rPr>
+          <w:rFonts w:hint="eastAsia"/>
+          <w:b/>
+          <w:sz w:val="18"/>
+          <w:szCs w:val="18"/>
+        </w:rPr>
+        <w:t>访问</w:t>
+      </w:r>
+      <w:r>
+        <w:rPr>
+          <w:rFonts w:hint="eastAsia"/>
+          <w:b/>
+          <w:sz w:val="18"/>
+          <w:szCs w:val="18"/>
+        </w:rPr>
+        <w:t>，</w:t>
+      </w:r>
+      <w:r>
+        <w:rPr>
+          <w:rFonts w:hint="eastAsia"/>
+          <w:b/>
+          <w:sz w:val="18"/>
+          <w:szCs w:val="18"/>
+        </w:rPr>
+        <w:t>只可以使用类中定义的方法去访问。</w:t>
+      </w:r>
+      <w:r>
+        <w:rPr>
+          <w:rFonts w:hint="eastAsia"/>
+          <w:b/>
+          <w:sz w:val="18"/>
+          <w:szCs w:val="18"/>
+        </w:rPr>
+        <w:t xml:space="preserve"> </w:t>
+      </w:r>
+      <w:r>
+        <w:rPr>
+          <w:rFonts w:hint="eastAsia"/>
+          <w:b/>
+          <w:sz w:val="18"/>
+          <w:szCs w:val="18"/>
+        </w:rPr>
+        <w:t>私有的属性方法也不会被子类继承访问</w:t>
+      </w:r>
+      <w:bookmarkStart w:id="0" w:name="_GoBack"/>
+      <w:bookmarkEnd w:id="0"/>
+      <w:r>
+        <w:rPr>
+          <w:rFonts w:hint="eastAsia"/>
+          <w:b/>
+          <w:sz w:val="18"/>
+          <w:szCs w:val="18"/>
+        </w:rPr>
+        <w:t>。</w:t>
+      </w:r>
+    </w:p>
+    <w:p>
+      <w:pPr>
+        <w:rPr>
+          <w:sz w:val="18"/>
+          <w:szCs w:val="18"/>
+        </w:rPr>
+      </w:pPr>
+      <w:r>
+        <w:rPr>
+          <w:rFonts w:hint="eastAsia"/>
+          <w:sz w:val="18"/>
+          <w:szCs w:val="18"/>
+        </w:rPr>
+        <w:t>例如</w:t>
+      </w:r>
+      <w:r>
+        <w:rPr>
+          <w:rFonts w:hint="eastAsia"/>
+          <w:sz w:val="18"/>
+          <w:szCs w:val="18"/>
+        </w:rPr>
+        <w:t>:</w:t>
+      </w:r>
+    </w:p>
+    <w:p>
+      <w:pPr>
+        <w:widowControl/>
+        <w:shd w:val="clear" w:color="auto" w:fill="2D2D2D"/>
+        <w:tabs>
+          <w:tab w:val="left" w:pos="916"/>
+          <w:tab w:val="left" w:pos="1832"/>
+          <w:tab w:val="left" w:pos="2748"/>
+          <w:tab w:val="left" w:pos="3664"/>
+          <w:tab w:val="left" w:pos="4580"/>
+          <w:tab w:val="left" w:pos="5496"/>
+          <w:tab w:val="left" w:pos="6412"/>
+          <w:tab w:val="left" w:pos="7328"/>
+          <w:tab w:val="left" w:pos="8244"/>
+          <w:tab w:val="left" w:pos="9160"/>
+          <w:tab w:val="left" w:pos="10076"/>
+          <w:tab w:val="left" w:pos="10992"/>
+          <w:tab w:val="left" w:pos="11908"/>
+          <w:tab w:val="left" w:pos="12824"/>
+          <w:tab w:val="left" w:pos="13740"/>
+          <w:tab w:val="left" w:pos="14656"/>
+        </w:tabs>
+        <w:jc w:val="left"/>
+        <w:rPr>
+          <w:rFonts w:ascii="Consolas" w:eastAsia="Times New Roman" w:hAnsi="Consolas" w:cs="Courier New"/>
+          <w:color w:val="CCCCCC"/>
+          <w:kern w:val="0"/>
+          <w:sz w:val="18"/>
+          <w:szCs w:val="18"/>
+          <w:bdr w:val="none" w:sz="0" w:space="0" w:color="auto" w:frame="1"/>
+          <w:lang w:val="en-CA"/>
+        </w:rPr>
+      </w:pPr>
+      <w:r>
+        <w:rPr>
+          <w:rFonts w:ascii="Consolas" w:eastAsia="Times New Roman" w:hAnsi="Consolas" w:cs="Courier New"/>
+          <w:color w:val="CC99CD"/>
+          <w:kern w:val="0"/>
+          <w:sz w:val="18"/>
+          <w:szCs w:val="18"/>
+          <w:bdr w:val="none" w:sz="0" w:space="0" w:color="auto" w:frame="1"/>
+          <w:lang w:val="en-CA"/>
+        </w:rPr>
+        <w:t>class</w:t>
+      </w:r>
+      <w:r>
+        <w:rPr>
+          <w:rFonts w:ascii="Consolas" w:eastAsia="Times New Roman" w:hAnsi="Consolas" w:cs="Courier New"/>
+          <w:color w:val="CCCCCC"/>
+          <w:kern w:val="0"/>
+          <w:sz w:val="18"/>
+          <w:szCs w:val="18"/>
+          <w:bdr w:val="none" w:sz="0" w:space="0" w:color="auto" w:frame="1"/>
+          <w:lang w:val="en-CA"/>
+        </w:rPr>
+        <w:t xml:space="preserve"> </w:t>
+      </w:r>
+      <w:r>
+        <w:rPr>
+          <w:rFonts w:ascii="Consolas" w:eastAsia="Times New Roman" w:hAnsi="Consolas" w:cs="Courier New"/>
+          <w:color w:val="F8C555"/>
+          <w:kern w:val="0"/>
+          <w:sz w:val="18"/>
+          <w:szCs w:val="18"/>
+          <w:bdr w:val="none" w:sz="0" w:space="0" w:color="auto" w:frame="1"/>
+          <w:lang w:val="en-CA"/>
+        </w:rPr>
+        <w:t>Student</w:t>
+      </w:r>
+      <w:r>
+        <w:rPr>
+          <w:rFonts w:ascii="Consolas" w:eastAsia="Times New Roman" w:hAnsi="Consolas" w:cs="Courier New"/>
+          <w:color w:val="CCCCCC"/>
+          <w:kern w:val="0"/>
+          <w:sz w:val="18"/>
+          <w:szCs w:val="18"/>
+          <w:bdr w:val="none" w:sz="0" w:space="0" w:color="auto" w:frame="1"/>
+          <w:lang w:val="en-CA"/>
+        </w:rPr>
+        <w:t>(</w:t>
+      </w:r>
+      <w:r>
+        <w:rPr>
+          <w:rFonts w:ascii="Consolas" w:eastAsia="Times New Roman" w:hAnsi="Consolas" w:cs="Courier New"/>
+          <w:color w:val="CC99CD"/>
+          <w:kern w:val="0"/>
+          <w:sz w:val="18"/>
+          <w:szCs w:val="18"/>
+          <w:bdr w:val="none" w:sz="0" w:space="0" w:color="auto" w:frame="1"/>
+          <w:lang w:val="en-CA"/>
+        </w:rPr>
+        <w:t>object</w:t>
+      </w:r>
+      <w:r>
+        <w:rPr>
+          <w:rFonts w:ascii="Consolas" w:eastAsia="Times New Roman" w:hAnsi="Consolas" w:cs="Courier New"/>
+          <w:color w:val="CCCCCC"/>
+          <w:kern w:val="0"/>
+          <w:sz w:val="18"/>
+          <w:szCs w:val="18"/>
+          <w:bdr w:val="none" w:sz="0" w:space="0" w:color="auto" w:frame="1"/>
+          <w:lang w:val="en-CA"/>
+        </w:rPr>
+        <w:t>):</w:t>
+      </w:r>
+    </w:p>
+    <w:p>
+      <w:pPr>
+        <w:widowControl/>
+        <w:shd w:val="clear" w:color="auto" w:fill="2D2D2D"/>
+        <w:tabs>
+          <w:tab w:val="left" w:pos="916"/>
+          <w:tab w:val="left" w:pos="1832"/>
+          <w:tab w:val="left" w:pos="2748"/>
+          <w:tab w:val="left" w:pos="3664"/>
+          <w:tab w:val="left" w:pos="4580"/>
+          <w:tab w:val="left" w:pos="5496"/>
+          <w:tab w:val="left" w:pos="6412"/>
+          <w:tab w:val="left" w:pos="7328"/>
+          <w:tab w:val="left" w:pos="8244"/>
+          <w:tab w:val="left" w:pos="9160"/>
+          <w:tab w:val="left" w:pos="10076"/>
+          <w:tab w:val="left" w:pos="10992"/>
+          <w:tab w:val="left" w:pos="11908"/>
+          <w:tab w:val="left" w:pos="12824"/>
+          <w:tab w:val="left" w:pos="13740"/>
+          <w:tab w:val="left" w:pos="14656"/>
+        </w:tabs>
+        <w:jc w:val="left"/>
+        <w:rPr>
+          <w:rFonts w:ascii="Consolas" w:eastAsia="Times New Roman" w:hAnsi="Consolas" w:cs="Courier New"/>
+          <w:color w:val="CCCCCC"/>
+          <w:kern w:val="0"/>
+          <w:sz w:val="18"/>
+          <w:szCs w:val="18"/>
+          <w:bdr w:val="none" w:sz="0" w:space="0" w:color="auto" w:frame="1"/>
+          <w:lang w:val="en-CA"/>
+        </w:rPr>
+      </w:pPr>
+      <w:r>
+        <w:rPr>
+          <w:rFonts w:ascii="Consolas" w:eastAsia="Times New Roman" w:hAnsi="Consolas" w:cs="Courier New"/>
+          <w:color w:val="CCCCCC"/>
+          <w:kern w:val="0"/>
+          <w:sz w:val="18"/>
+          <w:szCs w:val="18"/>
+          <w:bdr w:val="none" w:sz="0" w:space="0" w:color="auto" w:frame="1"/>
+          <w:lang w:val="en-CA"/>
+        </w:rPr>
+        <w:t xml:space="preserve">    </w:t>
+      </w:r>
+      <w:r>
+        <w:rPr>
+          <w:rFonts w:ascii="Consolas" w:eastAsia="Times New Roman" w:hAnsi="Consolas" w:cs="Courier New"/>
+          <w:color w:val="CC99CD"/>
+          <w:kern w:val="0"/>
+          <w:sz w:val="18"/>
+          <w:szCs w:val="18"/>
+          <w:bdr w:val="none" w:sz="0" w:space="0" w:color="auto" w:frame="1"/>
+          <w:lang w:val="en-CA"/>
+        </w:rPr>
+        <w:t>def</w:t>
+      </w:r>
+      <w:r>
+        <w:rPr>
+          <w:rFonts w:ascii="Consolas" w:eastAsia="Times New Roman" w:hAnsi="Consolas" w:cs="Courier New"/>
+          <w:color w:val="CCCCCC"/>
+          <w:kern w:val="0"/>
+          <w:sz w:val="18"/>
+          <w:szCs w:val="18"/>
+          <w:bdr w:val="none" w:sz="0" w:space="0" w:color="auto" w:frame="1"/>
+          <w:lang w:val="en-CA"/>
+        </w:rPr>
+        <w:t xml:space="preserve"> </w:t>
+      </w:r>
+      <w:r>
+        <w:rPr>
+          <w:rFonts w:ascii="Consolas" w:eastAsia="Times New Roman" w:hAnsi="Consolas" w:cs="Courier New"/>
+          <w:color w:val="F08D49"/>
+          <w:kern w:val="0"/>
+          <w:sz w:val="18"/>
+          <w:szCs w:val="18"/>
+          <w:bdr w:val="none" w:sz="0" w:space="0" w:color="auto" w:frame="1"/>
+          <w:lang w:val="en-CA"/>
+        </w:rPr>
+        <w:t>__init__</w:t>
+      </w:r>
+      <w:r>
+        <w:rPr>
+          <w:rFonts w:ascii="Consolas" w:eastAsia="Times New Roman" w:hAnsi="Consolas" w:cs="Courier New"/>
+          <w:color w:val="CCCCCC"/>
+          <w:kern w:val="0"/>
+          <w:sz w:val="18"/>
+          <w:szCs w:val="18"/>
+          <w:bdr w:val="none" w:sz="0" w:space="0" w:color="auto" w:frame="1"/>
+          <w:lang w:val="en-CA"/>
+        </w:rPr>
+        <w:t>(self, name, score):</w:t>
+      </w:r>
+    </w:p>
+    <w:p>
+      <w:pPr>
+        <w:widowControl/>
+        <w:shd w:val="clear" w:color="auto" w:fill="2D2D2D"/>
+        <w:tabs>
+          <w:tab w:val="left" w:pos="916"/>
+          <w:tab w:val="left" w:pos="1832"/>
+          <w:tab w:val="left" w:pos="2748"/>
+          <w:tab w:val="left" w:pos="3664"/>
+          <w:tab w:val="left" w:pos="4580"/>
+          <w:tab w:val="left" w:pos="5496"/>
+          <w:tab w:val="left" w:pos="6412"/>
+          <w:tab w:val="left" w:pos="7328"/>
+          <w:tab w:val="left" w:pos="8244"/>
+          <w:tab w:val="left" w:pos="9160"/>
+          <w:tab w:val="left" w:pos="10076"/>
+          <w:tab w:val="left" w:pos="10992"/>
+          <w:tab w:val="left" w:pos="11908"/>
+          <w:tab w:val="left" w:pos="12824"/>
+          <w:tab w:val="left" w:pos="13740"/>
+          <w:tab w:val="left" w:pos="14656"/>
+        </w:tabs>
+        <w:jc w:val="left"/>
+        <w:rPr>
+          <w:rFonts w:ascii="Consolas" w:eastAsia="Times New Roman" w:hAnsi="Consolas" w:cs="Courier New"/>
+          <w:color w:val="CCCCCC"/>
+          <w:kern w:val="0"/>
+          <w:sz w:val="18"/>
+          <w:szCs w:val="18"/>
+          <w:bdr w:val="none" w:sz="0" w:space="0" w:color="auto" w:frame="1"/>
+          <w:lang w:val="en-CA"/>
+        </w:rPr>
+      </w:pPr>
+      <w:r>
+        <w:rPr>
+          <w:rFonts w:ascii="Consolas" w:eastAsia="Times New Roman" w:hAnsi="Consolas" w:cs="Courier New"/>
+          <w:color w:val="CCCCCC"/>
+          <w:kern w:val="0"/>
+          <w:sz w:val="18"/>
+          <w:szCs w:val="18"/>
+          <w:bdr w:val="none" w:sz="0" w:space="0" w:color="auto" w:frame="1"/>
+          <w:lang w:val="en-CA"/>
+        </w:rPr>
+        <w:t xml:space="preserve">        self.__name </w:t>
+      </w:r>
+      <w:r>
+        <w:rPr>
+          <w:rFonts w:ascii="Consolas" w:eastAsia="Times New Roman" w:hAnsi="Consolas" w:cs="Courier New"/>
+          <w:color w:val="67CDCC"/>
+          <w:kern w:val="0"/>
+          <w:sz w:val="18"/>
+          <w:szCs w:val="18"/>
+          <w:bdr w:val="none" w:sz="0" w:space="0" w:color="auto" w:frame="1"/>
+          <w:lang w:val="en-CA"/>
+        </w:rPr>
+        <w:t>=</w:t>
+      </w:r>
+      <w:r>
+        <w:rPr>
+          <w:rFonts w:ascii="Consolas" w:eastAsia="Times New Roman" w:hAnsi="Consolas" w:cs="Courier New"/>
+          <w:color w:val="CCCCCC"/>
+          <w:kern w:val="0"/>
+          <w:sz w:val="18"/>
+          <w:szCs w:val="18"/>
+          <w:bdr w:val="none" w:sz="0" w:space="0" w:color="auto" w:frame="1"/>
+          <w:lang w:val="en-CA"/>
+        </w:rPr>
+        <w:t xml:space="preserve"> name</w:t>
+      </w:r>
+    </w:p>
+    <w:p>
+      <w:pPr>
+        <w:widowControl/>
+        <w:shd w:val="clear" w:color="auto" w:fill="2D2D2D"/>
+        <w:tabs>
+          <w:tab w:val="left" w:pos="916"/>
+          <w:tab w:val="left" w:pos="1832"/>
+          <w:tab w:val="left" w:pos="2748"/>
+          <w:tab w:val="left" w:pos="3664"/>
+          <w:tab w:val="left" w:pos="4580"/>
+          <w:tab w:val="left" w:pos="5496"/>
+          <w:tab w:val="left" w:pos="6412"/>
+          <w:tab w:val="left" w:pos="7328"/>
+          <w:tab w:val="left" w:pos="8244"/>
+          <w:tab w:val="left" w:pos="9160"/>
+          <w:tab w:val="left" w:pos="10076"/>
+          <w:tab w:val="left" w:pos="10992"/>
+          <w:tab w:val="left" w:pos="11908"/>
+          <w:tab w:val="left" w:pos="12824"/>
+          <w:tab w:val="left" w:pos="13740"/>
+          <w:tab w:val="left" w:pos="14656"/>
+        </w:tabs>
+        <w:jc w:val="left"/>
+        <w:rPr>
+          <w:rFonts w:ascii="Consolas" w:eastAsia="Times New Roman" w:hAnsi="Consolas" w:cs="Courier New"/>
+          <w:color w:val="CCCCCC"/>
+          <w:kern w:val="0"/>
+          <w:sz w:val="18"/>
+          <w:szCs w:val="18"/>
+          <w:bdr w:val="none" w:sz="0" w:space="0" w:color="auto" w:frame="1"/>
+          <w:lang w:val="en-CA"/>
+        </w:rPr>
+      </w:pPr>
+      <w:r>
+        <w:rPr>
+          <w:rFonts w:ascii="Consolas" w:eastAsia="Times New Roman" w:hAnsi="Consolas" w:cs="Courier New"/>
+          <w:color w:val="CCCCCC"/>
+          <w:kern w:val="0"/>
+          <w:sz w:val="18"/>
+          <w:szCs w:val="18"/>
+          <w:bdr w:val="none" w:sz="0" w:space="0" w:color="auto" w:frame="1"/>
+          <w:lang w:val="en-CA"/>
+        </w:rPr>
+        <w:t xml:space="preserve">        self.__score </w:t>
+      </w:r>
+      <w:r>
+        <w:rPr>
+          <w:rFonts w:ascii="Consolas" w:eastAsia="Times New Roman" w:hAnsi="Consolas" w:cs="Courier New"/>
+          <w:color w:val="67CDCC"/>
+          <w:kern w:val="0"/>
+          <w:sz w:val="18"/>
+          <w:szCs w:val="18"/>
+          <w:bdr w:val="none" w:sz="0" w:space="0" w:color="auto" w:frame="1"/>
+          <w:lang w:val="en-CA"/>
+        </w:rPr>
+        <w:t>=</w:t>
+      </w:r>
+      <w:r>
+        <w:rPr>
+          <w:rFonts w:ascii="Consolas" w:eastAsia="Times New Roman" w:hAnsi="Consolas" w:cs="Courier New"/>
+          <w:color w:val="CCCCCC"/>
+          <w:kern w:val="0"/>
+          <w:sz w:val="18"/>
+          <w:szCs w:val="18"/>
+          <w:bdr w:val="none" w:sz="0" w:space="0" w:color="auto" w:frame="1"/>
+          <w:lang w:val="en-CA"/>
+        </w:rPr>
+        <w:t xml:space="preserve"> score</w:t>
+      </w:r>
+    </w:p>
+    <w:p>
+      <w:pPr>
+        <w:widowControl/>
+        <w:shd w:val="clear" w:color="auto" w:fill="2D2D2D"/>
+        <w:tabs>
+          <w:tab w:val="left" w:pos="916"/>
+          <w:tab w:val="left" w:pos="1832"/>
+          <w:tab w:val="left" w:pos="2748"/>
+          <w:tab w:val="left" w:pos="3664"/>
+          <w:tab w:val="left" w:pos="4580"/>
+          <w:tab w:val="left" w:pos="5496"/>
+          <w:tab w:val="left" w:pos="6412"/>
+          <w:tab w:val="left" w:pos="7328"/>
+          <w:tab w:val="left" w:pos="8244"/>
+          <w:tab w:val="left" w:pos="9160"/>
+          <w:tab w:val="left" w:pos="10076"/>
+          <w:tab w:val="left" w:pos="10992"/>
+          <w:tab w:val="left" w:pos="11908"/>
+          <w:tab w:val="left" w:pos="12824"/>
+          <w:tab w:val="left" w:pos="13740"/>
+          <w:tab w:val="left" w:pos="14656"/>
+        </w:tabs>
+        <w:jc w:val="left"/>
+        <w:rPr>
+          <w:rFonts w:ascii="Consolas" w:eastAsia="Times New Roman" w:hAnsi="Consolas" w:cs="Courier New"/>
+          <w:color w:val="CCCCCC"/>
+          <w:kern w:val="0"/>
+          <w:sz w:val="18"/>
+          <w:szCs w:val="18"/>
+          <w:bdr w:val="none" w:sz="0" w:space="0" w:color="auto" w:frame="1"/>
+          <w:lang w:val="en-CA"/>
+        </w:rPr>
+      </w:pPr>
+      <w:r>
+        <w:rPr>
+          <w:rFonts w:ascii="Consolas" w:eastAsia="Times New Roman" w:hAnsi="Consolas" w:cs="Courier New"/>
+          <w:color w:val="CCCCCC"/>
+          <w:kern w:val="0"/>
+          <w:sz w:val="18"/>
+          <w:szCs w:val="18"/>
+          <w:bdr w:val="none" w:sz="0" w:space="0" w:color="auto" w:frame="1"/>
+          <w:lang w:val="en-CA"/>
+        </w:rPr>
+        <w:t xml:space="preserve">    </w:t>
+      </w:r>
+      <w:r>
+        <w:rPr>
+          <w:rFonts w:ascii="Consolas" w:eastAsia="Times New Roman" w:hAnsi="Consolas" w:cs="Courier New"/>
+          <w:color w:val="CC99CD"/>
+          <w:kern w:val="0"/>
+          <w:sz w:val="18"/>
+          <w:szCs w:val="18"/>
+          <w:bdr w:val="none" w:sz="0" w:space="0" w:color="auto" w:frame="1"/>
+          <w:lang w:val="en-CA"/>
+        </w:rPr>
+        <w:t>def</w:t>
+      </w:r>
+      <w:r>
+        <w:rPr>
+          <w:rFonts w:ascii="Consolas" w:eastAsia="Times New Roman" w:hAnsi="Consolas" w:cs="Courier New"/>
+          <w:color w:val="CCCCCC"/>
+          <w:kern w:val="0"/>
+          <w:sz w:val="18"/>
+          <w:szCs w:val="18"/>
+          <w:bdr w:val="none" w:sz="0" w:space="0" w:color="auto" w:frame="1"/>
+          <w:lang w:val="en-CA"/>
+        </w:rPr>
+        <w:t xml:space="preserve"> </w:t>
+      </w:r>
+      <w:r>
+        <w:rPr>
+          <w:rFonts w:ascii="Consolas" w:eastAsia="Times New Roman" w:hAnsi="Consolas" w:cs="Courier New"/>
+          <w:color w:val="F08D49"/>
+          <w:kern w:val="0"/>
+          <w:sz w:val="18"/>
+          <w:szCs w:val="18"/>
+          <w:bdr w:val="none" w:sz="0" w:space="0" w:color="auto" w:frame="1"/>
+          <w:lang w:val="en-CA"/>
+        </w:rPr>
+        <w:t>print_score</w:t>
+      </w:r>
+      <w:r>
+        <w:rPr>
+          <w:rFonts w:ascii="Consolas" w:eastAsia="Times New Roman" w:hAnsi="Consolas" w:cs="Courier New"/>
+          <w:color w:val="CCCCCC"/>
+          <w:kern w:val="0"/>
+          <w:sz w:val="18"/>
+          <w:szCs w:val="18"/>
+          <w:bdr w:val="none" w:sz="0" w:space="0" w:color="auto" w:frame="1"/>
+          <w:lang w:val="en-CA"/>
+        </w:rPr>
+        <w:t>(self):</w:t>
+      </w:r>
+    </w:p>
+    <w:p>
+      <w:pPr>
+        <w:widowControl/>
+        <w:shd w:val="clear" w:color="auto" w:fill="2D2D2D"/>
+        <w:tabs>
+          <w:tab w:val="left" w:pos="916"/>
+          <w:tab w:val="left" w:pos="1832"/>
+          <w:tab w:val="left" w:pos="2748"/>
+          <w:tab w:val="left" w:pos="3664"/>
+          <w:tab w:val="left" w:pos="4580"/>
+          <w:tab w:val="left" w:pos="5496"/>
+          <w:tab w:val="left" w:pos="6412"/>
+          <w:tab w:val="left" w:pos="7328"/>
+          <w:tab w:val="left" w:pos="8244"/>
+          <w:tab w:val="left" w:pos="9160"/>
+          <w:tab w:val="left" w:pos="10076"/>
+          <w:tab w:val="left" w:pos="10992"/>
+          <w:tab w:val="left" w:pos="11908"/>
+          <w:tab w:val="left" w:pos="12824"/>
+          <w:tab w:val="left" w:pos="13740"/>
+          <w:tab w:val="left" w:pos="14656"/>
+        </w:tabs>
+        <w:jc w:val="left"/>
+        <w:rPr>
+          <w:rFonts w:ascii="Consolas" w:eastAsia="Times New Roman" w:hAnsi="Consolas" w:cs="Courier New"/>
+          <w:color w:val="CCCCCC"/>
+          <w:kern w:val="0"/>
+          <w:sz w:val="18"/>
+          <w:szCs w:val="18"/>
+          <w:lang w:val="en-CA"/>
+        </w:rPr>
+      </w:pPr>
+      <w:r>
+        <w:rPr>
+          <w:rFonts w:ascii="Consolas" w:eastAsia="Times New Roman" w:hAnsi="Consolas" w:cs="Courier New"/>
+          <w:color w:val="CCCCCC"/>
+          <w:kern w:val="0"/>
+          <w:sz w:val="18"/>
+          <w:szCs w:val="18"/>
+          <w:bdr w:val="none" w:sz="0" w:space="0" w:color="auto" w:frame="1"/>
+          <w:lang w:val="en-CA"/>
+        </w:rPr>
+        <w:t xml:space="preserve">        </w:t>
+      </w:r>
+      <w:r>
+        <w:rPr>
+          <w:rFonts w:ascii="Consolas" w:eastAsia="Times New Roman" w:hAnsi="Consolas" w:cs="Courier New"/>
+          <w:color w:val="CC99CD"/>
+          <w:kern w:val="0"/>
+          <w:sz w:val="18"/>
+          <w:szCs w:val="18"/>
+          <w:bdr w:val="none" w:sz="0" w:space="0" w:color="auto" w:frame="1"/>
+          <w:lang w:val="en-CA"/>
+        </w:rPr>
+        <w:t>print</w:t>
+      </w:r>
+      <w:r>
+        <w:rPr>
+          <w:rFonts w:ascii="Consolas" w:eastAsia="Times New Roman" w:hAnsi="Consolas" w:cs="Courier New"/>
+          <w:color w:val="CCCCCC"/>
+          <w:kern w:val="0"/>
+          <w:sz w:val="18"/>
+          <w:szCs w:val="18"/>
+          <w:bdr w:val="none" w:sz="0" w:space="0" w:color="auto" w:frame="1"/>
+          <w:lang w:val="en-CA"/>
+        </w:rPr>
+        <w:t>(</w:t>
+      </w:r>
+      <w:r>
+        <w:rPr>
+          <w:rFonts w:ascii="Consolas" w:eastAsia="Times New Roman" w:hAnsi="Consolas" w:cs="Courier New"/>
+          <w:color w:val="7EC699"/>
+          <w:kern w:val="0"/>
+          <w:sz w:val="18"/>
+          <w:szCs w:val="18"/>
+          <w:bdr w:val="none" w:sz="0" w:space="0" w:color="auto" w:frame="1"/>
+          <w:lang w:val="en-CA"/>
+        </w:rPr>
+        <w:t>"%s: %s"</w:t>
+      </w:r>
+      <w:r>
+        <w:rPr>
+          <w:rFonts w:ascii="Consolas" w:eastAsia="Times New Roman" w:hAnsi="Consolas" w:cs="Courier New"/>
+          <w:color w:val="67CDCC"/>
+          <w:kern w:val="0"/>
+          <w:sz w:val="18"/>
+          <w:szCs w:val="18"/>
+          <w:bdr w:val="none" w:sz="0" w:space="0" w:color="auto" w:frame="1"/>
+          <w:lang w:val="en-CA"/>
+        </w:rPr>
+        <w:t>%</w:t>
+      </w:r>
+      <w:r>
+        <w:rPr>
+          <w:rFonts w:ascii="Consolas" w:eastAsia="Times New Roman" w:hAnsi="Consolas" w:cs="Courier New"/>
+          <w:color w:val="CCCCCC"/>
+          <w:kern w:val="0"/>
+          <w:sz w:val="18"/>
+          <w:szCs w:val="18"/>
+          <w:bdr w:val="none" w:sz="0" w:space="0" w:color="auto" w:frame="1"/>
+          <w:lang w:val="en-CA"/>
+        </w:rPr>
+        <w:t>(self.__name, self.__score))</w:t>
+      </w:r>
+    </w:p>
+    <w:p>
+      <w:pPr>
+        <w:rPr>
+          <w:sz w:val="18"/>
+          <w:szCs w:val="18"/>
+        </w:rPr>
+      </w:pPr>
+      <w:r>
+        <w:rPr>
+          <w:sz w:val="18"/>
+          <w:szCs w:val="18"/>
+        </w:rPr>
+        <w:t>改完后，对于外部代码来说，没什么变动，但是已经无法从外部访问</w:t>
+      </w:r>
+      <w:r>
+        <w:rPr>
+          <w:sz w:val="18"/>
+          <w:szCs w:val="18"/>
+        </w:rPr>
+        <w:t>实例变量</w:t>
+      </w:r>
+      <w:r>
+        <w:rPr>
+          <w:sz w:val="18"/>
+          <w:szCs w:val="18"/>
+        </w:rPr>
+        <w:t>.__name</w:t>
+      </w:r>
+      <w:r>
+        <w:rPr>
+          <w:rFonts w:hint="eastAsia"/>
+          <w:sz w:val="18"/>
+          <w:szCs w:val="18"/>
+        </w:rPr>
+        <w:t>和</w:t>
+      </w:r>
+      <w:r>
+        <w:rPr>
+          <w:rFonts w:hint="eastAsia"/>
+          <w:sz w:val="18"/>
+          <w:szCs w:val="18"/>
+        </w:rPr>
+        <w:t>实例变量</w:t>
+      </w:r>
+      <w:r>
+        <w:rPr>
+          <w:sz w:val="18"/>
+          <w:szCs w:val="18"/>
+        </w:rPr>
+        <w:t>. __score</w:t>
+      </w:r>
+      <w:r>
+        <w:rPr>
+          <w:rFonts w:hint="eastAsia"/>
+          <w:sz w:val="18"/>
+          <w:szCs w:val="18"/>
+        </w:rPr>
+        <w:t>了</w:t>
+      </w:r>
+      <w:r>
+        <w:rPr>
+          <w:rFonts w:hint="eastAsia"/>
+          <w:sz w:val="18"/>
+          <w:szCs w:val="18"/>
+        </w:rPr>
+        <w:t>。达到了封装的效果。</w:t>
+      </w:r>
+      <w:r>
+        <w:rPr>
+          <w:rFonts w:hint="eastAsia"/>
+          <w:sz w:val="18"/>
+          <w:szCs w:val="18"/>
+        </w:rPr>
+        <w:t>如果我们想从外部获取</w:t>
+      </w:r>
+      <w:r>
+        <w:rPr>
+          <w:rFonts w:hint="eastAsia"/>
+          <w:sz w:val="18"/>
+          <w:szCs w:val="18"/>
+        </w:rPr>
+        <w:t>n</w:t>
+      </w:r>
+      <w:r>
+        <w:rPr>
+          <w:sz w:val="18"/>
+          <w:szCs w:val="18"/>
+        </w:rPr>
+        <w:t>ame</w:t>
+      </w:r>
+      <w:r>
+        <w:rPr>
+          <w:rFonts w:hint="eastAsia"/>
+          <w:sz w:val="18"/>
+          <w:szCs w:val="18"/>
+        </w:rPr>
+        <w:t>和</w:t>
+      </w:r>
+      <w:r>
+        <w:rPr>
+          <w:sz w:val="18"/>
+          <w:szCs w:val="18"/>
+        </w:rPr>
+        <w:t>score,</w:t>
+      </w:r>
+      <w:r>
+        <w:rPr>
+          <w:rFonts w:hint="eastAsia"/>
+          <w:sz w:val="18"/>
+          <w:szCs w:val="18"/>
+        </w:rPr>
+        <w:t xml:space="preserve"> </w:t>
+      </w:r>
+      <w:r>
+        <w:rPr>
+          <w:rFonts w:hint="eastAsia"/>
+          <w:sz w:val="18"/>
+          <w:szCs w:val="18"/>
+        </w:rPr>
+        <w:t>或者设置</w:t>
+      </w:r>
+      <w:r>
+        <w:rPr>
+          <w:rFonts w:hint="eastAsia"/>
+          <w:sz w:val="18"/>
+          <w:szCs w:val="18"/>
+        </w:rPr>
+        <w:t>n</w:t>
+      </w:r>
+      <w:r>
+        <w:rPr>
+          <w:sz w:val="18"/>
+          <w:szCs w:val="18"/>
+        </w:rPr>
+        <w:t>ame</w:t>
+      </w:r>
+      <w:r>
+        <w:rPr>
+          <w:rFonts w:hint="eastAsia"/>
+          <w:sz w:val="18"/>
+          <w:szCs w:val="18"/>
+        </w:rPr>
+        <w:t>和</w:t>
+      </w:r>
+      <w:r>
+        <w:rPr>
+          <w:rFonts w:hint="eastAsia"/>
+          <w:sz w:val="18"/>
+          <w:szCs w:val="18"/>
+        </w:rPr>
+        <w:t>s</w:t>
+      </w:r>
+      <w:r>
+        <w:rPr>
+          <w:sz w:val="18"/>
+          <w:szCs w:val="18"/>
+        </w:rPr>
+        <w:t>core</w:t>
+      </w:r>
+      <w:r>
+        <w:rPr>
+          <w:rFonts w:hint="eastAsia"/>
+          <w:sz w:val="18"/>
+          <w:szCs w:val="18"/>
+        </w:rPr>
+        <w:t>的值，</w:t>
+      </w:r>
+      <w:r>
+        <w:rPr>
+          <w:rFonts w:hint="eastAsia"/>
+          <w:sz w:val="18"/>
+          <w:szCs w:val="18"/>
+        </w:rPr>
+        <w:t>那么我们将需要为此类添加</w:t>
+      </w:r>
+      <w:r>
+        <w:rPr>
+          <w:rFonts w:hint="eastAsia"/>
+          <w:sz w:val="18"/>
+          <w:szCs w:val="18"/>
+        </w:rPr>
+        <w:t>g</w:t>
+      </w:r>
+      <w:r>
+        <w:rPr>
+          <w:sz w:val="18"/>
+          <w:szCs w:val="18"/>
+        </w:rPr>
+        <w:t>etter</w:t>
+      </w:r>
+      <w:r>
+        <w:rPr>
+          <w:rFonts w:hint="eastAsia"/>
+          <w:sz w:val="18"/>
+          <w:szCs w:val="18"/>
+        </w:rPr>
+        <w:t>和</w:t>
+      </w:r>
+      <w:r>
+        <w:rPr>
+          <w:rFonts w:hint="eastAsia"/>
+          <w:sz w:val="18"/>
+          <w:szCs w:val="18"/>
+        </w:rPr>
+        <w:t>s</w:t>
+      </w:r>
+      <w:r>
+        <w:rPr>
+          <w:sz w:val="18"/>
+          <w:szCs w:val="18"/>
+        </w:rPr>
+        <w:t>etter</w:t>
+      </w:r>
+      <w:r>
+        <w:rPr>
+          <w:rFonts w:hint="eastAsia"/>
+          <w:sz w:val="18"/>
+          <w:szCs w:val="18"/>
+        </w:rPr>
+        <w:t>方法。</w:t>
+      </w:r>
+      <w:r>
+        <w:rPr>
+          <w:rFonts w:hint="eastAsia"/>
+          <w:sz w:val="18"/>
+          <w:szCs w:val="18"/>
+        </w:rPr>
+        <w:t>封装以后的好处在于，当在外部进行设置获取读取的时候，我们可以通过类中</w:t>
+      </w:r>
+      <w:r>
+        <w:rPr>
+          <w:rFonts w:hint="eastAsia"/>
+          <w:sz w:val="18"/>
+          <w:szCs w:val="18"/>
+        </w:rPr>
+        <w:t>g</w:t>
+      </w:r>
+      <w:r>
+        <w:rPr>
+          <w:sz w:val="18"/>
+          <w:szCs w:val="18"/>
+        </w:rPr>
+        <w:t>etter</w:t>
+      </w:r>
+      <w:r>
+        <w:rPr>
+          <w:rFonts w:hint="eastAsia"/>
+          <w:sz w:val="18"/>
+          <w:szCs w:val="18"/>
+        </w:rPr>
+        <w:t>和</w:t>
+      </w:r>
+      <w:r>
+        <w:rPr>
+          <w:rFonts w:hint="eastAsia"/>
+          <w:sz w:val="18"/>
+          <w:szCs w:val="18"/>
+        </w:rPr>
+        <w:t>s</w:t>
+      </w:r>
+      <w:r>
+        <w:rPr>
+          <w:sz w:val="18"/>
+          <w:szCs w:val="18"/>
+        </w:rPr>
+        <w:t>etter</w:t>
+      </w:r>
+      <w:r>
+        <w:rPr>
+          <w:rFonts w:hint="eastAsia"/>
+          <w:sz w:val="18"/>
+          <w:szCs w:val="18"/>
+        </w:rPr>
+        <w:t>方法中定义的逻辑，对</w:t>
+      </w:r>
+      <w:r>
+        <w:rPr>
+          <w:rFonts w:hint="eastAsia"/>
+          <w:sz w:val="18"/>
+          <w:szCs w:val="18"/>
+        </w:rPr>
+        <w:t>读取操作</w:t>
+      </w:r>
+      <w:r>
+        <w:rPr>
+          <w:rFonts w:hint="eastAsia"/>
+          <w:sz w:val="18"/>
+          <w:szCs w:val="18"/>
+        </w:rPr>
+        <w:t>进行</w:t>
+      </w:r>
+      <w:r>
+        <w:rPr>
+          <w:rFonts w:hint="eastAsia"/>
+          <w:sz w:val="18"/>
+          <w:szCs w:val="18"/>
+        </w:rPr>
+        <w:t>控制。</w:t>
+      </w:r>
+    </w:p>
+    <w:p>
+      <w:pPr>
+        <w:rPr>
+          <w:sz w:val="18"/>
+          <w:szCs w:val="18"/>
+        </w:rPr>
+      </w:pPr>
+      <w:r>
+        <w:rPr>
+          <w:rFonts w:hint="eastAsia"/>
+          <w:sz w:val="18"/>
+          <w:szCs w:val="18"/>
+        </w:rPr>
+        <w:t>例如：</w:t>
+      </w:r>
+    </w:p>
+    <w:p>
+      <w:pPr>
+        <w:widowControl/>
+        <w:shd w:val="clear" w:color="auto" w:fill="2D2D2D"/>
+        <w:tabs>
+          <w:tab w:val="left" w:pos="916"/>
+          <w:tab w:val="left" w:pos="1832"/>
+          <w:tab w:val="left" w:pos="2748"/>
+          <w:tab w:val="left" w:pos="3664"/>
+          <w:tab w:val="left" w:pos="4580"/>
+          <w:tab w:val="left" w:pos="5496"/>
+          <w:tab w:val="left" w:pos="6412"/>
+          <w:tab w:val="left" w:pos="7328"/>
+          <w:tab w:val="left" w:pos="8244"/>
+          <w:tab w:val="left" w:pos="9160"/>
+          <w:tab w:val="left" w:pos="10076"/>
+          <w:tab w:val="left" w:pos="10992"/>
+          <w:tab w:val="left" w:pos="11908"/>
+          <w:tab w:val="left" w:pos="12824"/>
+          <w:tab w:val="left" w:pos="13740"/>
+          <w:tab w:val="left" w:pos="14656"/>
+        </w:tabs>
+        <w:jc w:val="left"/>
+        <w:rPr>
+          <w:rFonts w:ascii="Consolas" w:eastAsia="Times New Roman" w:hAnsi="Consolas" w:cs="Courier New"/>
+          <w:color w:val="CC99CD"/>
+          <w:kern w:val="0"/>
+          <w:sz w:val="18"/>
+          <w:szCs w:val="18"/>
+          <w:bdr w:val="none" w:sz="0" w:space="0" w:color="auto" w:frame="1"/>
+          <w:lang w:val="en-CA"/>
+        </w:rPr>
+      </w:pPr>
+      <w:r>
+        <w:rPr>
+          <w:rFonts w:ascii="Consolas" w:eastAsia="Times New Roman" w:hAnsi="Consolas" w:cs="Courier New"/>
+          <w:color w:val="CC99CD"/>
+          <w:kern w:val="0"/>
+          <w:sz w:val="18"/>
+          <w:szCs w:val="18"/>
+          <w:bdr w:val="none" w:sz="0" w:space="0" w:color="auto" w:frame="1"/>
+          <w:lang w:val="en-CA"/>
+        </w:rPr>
+        <w:t xml:space="preserve">    def get_name(self):</w:t>
+      </w:r>
+    </w:p>
+    <w:p>
+      <w:pPr>
+        <w:widowControl/>
+        <w:shd w:val="clear" w:color="auto" w:fill="2D2D2D"/>
+        <w:tabs>
+          <w:tab w:val="left" w:pos="916"/>
+          <w:tab w:val="left" w:pos="1832"/>
+          <w:tab w:val="left" w:pos="2748"/>
+          <w:tab w:val="left" w:pos="3664"/>
+          <w:tab w:val="left" w:pos="4580"/>
+          <w:tab w:val="left" w:pos="5496"/>
+          <w:tab w:val="left" w:pos="6412"/>
+          <w:tab w:val="left" w:pos="7328"/>
+          <w:tab w:val="left" w:pos="8244"/>
+          <w:tab w:val="left" w:pos="9160"/>
+          <w:tab w:val="left" w:pos="10076"/>
+          <w:tab w:val="left" w:pos="10992"/>
+          <w:tab w:val="left" w:pos="11908"/>
+          <w:tab w:val="left" w:pos="12824"/>
+          <w:tab w:val="left" w:pos="13740"/>
+          <w:tab w:val="left" w:pos="14656"/>
+        </w:tabs>
+        <w:jc w:val="left"/>
+        <w:rPr>
+          <w:rFonts w:ascii="Consolas" w:eastAsia="Times New Roman" w:hAnsi="Consolas" w:cs="Courier New"/>
+          <w:color w:val="CC99CD"/>
+          <w:kern w:val="0"/>
+          <w:sz w:val="18"/>
+          <w:szCs w:val="18"/>
+          <w:bdr w:val="none" w:sz="0" w:space="0" w:color="auto" w:frame="1"/>
+          <w:lang w:val="en-CA"/>
+        </w:rPr>
+      </w:pPr>
+      <w:r>
+        <w:rPr>
+          <w:rFonts w:ascii="Consolas" w:eastAsia="Times New Roman" w:hAnsi="Consolas" w:cs="Courier New"/>
+          <w:color w:val="CC99CD"/>
+          <w:kern w:val="0"/>
+          <w:sz w:val="18"/>
+          <w:szCs w:val="18"/>
+          <w:bdr w:val="none" w:sz="0" w:space="0" w:color="auto" w:frame="1"/>
+          <w:lang w:val="en-CA"/>
+        </w:rPr>
+        <w:t xml:space="preserve">        return self.__name</w:t>
+      </w:r>
+    </w:p>
+    <w:p>
+      <w:pPr>
+        <w:widowControl/>
+        <w:shd w:val="clear" w:color="auto" w:fill="2D2D2D"/>
+        <w:tabs>
+          <w:tab w:val="left" w:pos="916"/>
+          <w:tab w:val="left" w:pos="1832"/>
+          <w:tab w:val="left" w:pos="2748"/>
+          <w:tab w:val="left" w:pos="3664"/>
+          <w:tab w:val="left" w:pos="4580"/>
+          <w:tab w:val="left" w:pos="5496"/>
+          <w:tab w:val="left" w:pos="6412"/>
+          <w:tab w:val="left" w:pos="7328"/>
+          <w:tab w:val="left" w:pos="8244"/>
+          <w:tab w:val="left" w:pos="9160"/>
+          <w:tab w:val="left" w:pos="10076"/>
+          <w:tab w:val="left" w:pos="10992"/>
+          <w:tab w:val="left" w:pos="11908"/>
+          <w:tab w:val="left" w:pos="12824"/>
+          <w:tab w:val="left" w:pos="13740"/>
+          <w:tab w:val="left" w:pos="14656"/>
+        </w:tabs>
+        <w:jc w:val="left"/>
+        <w:rPr>
+          <w:rFonts w:ascii="Consolas" w:eastAsia="Times New Roman" w:hAnsi="Consolas" w:cs="Courier New"/>
+          <w:color w:val="CC99CD"/>
+          <w:kern w:val="0"/>
+          <w:sz w:val="18"/>
+          <w:szCs w:val="18"/>
+          <w:bdr w:val="none" w:sz="0" w:space="0" w:color="auto" w:frame="1"/>
+          <w:lang w:val="en-CA"/>
+        </w:rPr>
+      </w:pPr>
+      <w:r>
+        <w:rPr>
+          <w:rFonts w:ascii="Consolas" w:eastAsia="Times New Roman" w:hAnsi="Consolas" w:cs="Courier New"/>
+          <w:color w:val="CC99CD"/>
+          <w:kern w:val="0"/>
+          <w:sz w:val="18"/>
+          <w:szCs w:val="18"/>
+          <w:bdr w:val="none" w:sz="0" w:space="0" w:color="auto" w:frame="1"/>
+          <w:lang w:val="en-CA"/>
+        </w:rPr>
+        <w:t xml:space="preserve">    def get_score(self):</w:t>
+      </w:r>
+    </w:p>
+    <w:p>
+      <w:pPr>
+        <w:widowControl/>
+        <w:shd w:val="clear" w:color="auto" w:fill="2D2D2D"/>
+        <w:tabs>
+          <w:tab w:val="left" w:pos="916"/>
+          <w:tab w:val="left" w:pos="1832"/>
+          <w:tab w:val="left" w:pos="2748"/>
+          <w:tab w:val="left" w:pos="3664"/>
+          <w:tab w:val="left" w:pos="4580"/>
+          <w:tab w:val="left" w:pos="5496"/>
+          <w:tab w:val="left" w:pos="6412"/>
+          <w:tab w:val="left" w:pos="7328"/>
+          <w:tab w:val="left" w:pos="8244"/>
+          <w:tab w:val="left" w:pos="9160"/>
+          <w:tab w:val="left" w:pos="10076"/>
+          <w:tab w:val="left" w:pos="10992"/>
+          <w:tab w:val="left" w:pos="11908"/>
+          <w:tab w:val="left" w:pos="12824"/>
+          <w:tab w:val="left" w:pos="13740"/>
+          <w:tab w:val="left" w:pos="14656"/>
+        </w:tabs>
+        <w:jc w:val="left"/>
+        <w:rPr>
+          <w:rFonts w:ascii="Consolas" w:eastAsia="Times New Roman" w:hAnsi="Consolas" w:cs="Courier New"/>
+          <w:color w:val="CC99CD"/>
+          <w:kern w:val="0"/>
+          <w:sz w:val="18"/>
+          <w:szCs w:val="18"/>
+          <w:bdr w:val="none" w:sz="0" w:space="0" w:color="auto" w:frame="1"/>
+          <w:lang w:val="en-CA"/>
+        </w:rPr>
+      </w:pPr>
+      <w:r>
+        <w:rPr>
+          <w:rFonts w:ascii="Consolas" w:eastAsia="Times New Roman" w:hAnsi="Consolas" w:cs="Courier New"/>
+          <w:color w:val="CC99CD"/>
+          <w:kern w:val="0"/>
+          <w:sz w:val="18"/>
+          <w:szCs w:val="18"/>
+          <w:bdr w:val="none" w:sz="0" w:space="0" w:color="auto" w:frame="1"/>
+          <w:lang w:val="en-CA"/>
+        </w:rPr>
+        <w:t xml:space="preserve">        return self.__score</w:t>
+      </w:r>
+    </w:p>
+    <w:p>
+      <w:pPr>
+        <w:widowControl/>
+        <w:shd w:val="clear" w:color="auto" w:fill="2D2D2D"/>
+        <w:tabs>
+          <w:tab w:val="left" w:pos="916"/>
+          <w:tab w:val="left" w:pos="1832"/>
+          <w:tab w:val="left" w:pos="2748"/>
+          <w:tab w:val="left" w:pos="3664"/>
+          <w:tab w:val="left" w:pos="4580"/>
+          <w:tab w:val="left" w:pos="5496"/>
+          <w:tab w:val="left" w:pos="6412"/>
+          <w:tab w:val="left" w:pos="7328"/>
+          <w:tab w:val="left" w:pos="8244"/>
+          <w:tab w:val="left" w:pos="9160"/>
+          <w:tab w:val="left" w:pos="10076"/>
+          <w:tab w:val="left" w:pos="10992"/>
+          <w:tab w:val="left" w:pos="11908"/>
+          <w:tab w:val="left" w:pos="12824"/>
+          <w:tab w:val="left" w:pos="13740"/>
+          <w:tab w:val="left" w:pos="14656"/>
+        </w:tabs>
+        <w:jc w:val="left"/>
+        <w:rPr>
+          <w:rFonts w:ascii="Consolas" w:eastAsia="Times New Roman" w:hAnsi="Consolas" w:cs="Courier New"/>
+          <w:color w:val="CC99CD"/>
+          <w:kern w:val="0"/>
+          <w:sz w:val="18"/>
+          <w:szCs w:val="18"/>
+          <w:bdr w:val="none" w:sz="0" w:space="0" w:color="auto" w:frame="1"/>
+          <w:lang w:val="en-CA"/>
+        </w:rPr>
+      </w:pPr>
+      <w:r>
+        <w:rPr>
+          <w:rFonts w:ascii="Consolas" w:eastAsia="Times New Roman" w:hAnsi="Consolas" w:cs="Courier New"/>
+          <w:color w:val="CC99CD"/>
+          <w:kern w:val="0"/>
+          <w:sz w:val="18"/>
+          <w:szCs w:val="18"/>
+          <w:bdr w:val="none" w:sz="0" w:space="0" w:color="auto" w:frame="1"/>
+          <w:lang w:val="en-CA"/>
+        </w:rPr>
+        <w:t xml:space="preserve">    def set_score(self, score):</w:t>
+      </w:r>
+    </w:p>
+    <w:p>
+      <w:pPr>
+        <w:widowControl/>
+        <w:shd w:val="clear" w:color="auto" w:fill="2D2D2D"/>
+        <w:tabs>
+          <w:tab w:val="left" w:pos="916"/>
+          <w:tab w:val="left" w:pos="1832"/>
+          <w:tab w:val="left" w:pos="2748"/>
+          <w:tab w:val="left" w:pos="3664"/>
+          <w:tab w:val="left" w:pos="4580"/>
+          <w:tab w:val="left" w:pos="5496"/>
+          <w:tab w:val="left" w:pos="6412"/>
+          <w:tab w:val="left" w:pos="7328"/>
+          <w:tab w:val="left" w:pos="8244"/>
+          <w:tab w:val="left" w:pos="9160"/>
+          <w:tab w:val="left" w:pos="10076"/>
+          <w:tab w:val="left" w:pos="10992"/>
+          <w:tab w:val="left" w:pos="11908"/>
+          <w:tab w:val="left" w:pos="12824"/>
+          <w:tab w:val="left" w:pos="13740"/>
+          <w:tab w:val="left" w:pos="14656"/>
+        </w:tabs>
+        <w:jc w:val="left"/>
+        <w:rPr>
+          <w:rFonts w:ascii="Consolas" w:eastAsia="Times New Roman" w:hAnsi="Consolas" w:cs="Courier New"/>
+          <w:color w:val="CC99CD"/>
+          <w:kern w:val="0"/>
+          <w:sz w:val="18"/>
+          <w:szCs w:val="18"/>
+          <w:bdr w:val="none" w:sz="0" w:space="0" w:color="auto" w:frame="1"/>
+          <w:lang w:val="en-CA"/>
+        </w:rPr>
+      </w:pPr>
+      <w:r>
+        <w:rPr>
+          <w:rFonts w:ascii="Consolas" w:eastAsia="Times New Roman" w:hAnsi="Consolas" w:cs="Courier New"/>
+          <w:color w:val="CC99CD"/>
+          <w:kern w:val="0"/>
+          <w:sz w:val="18"/>
+          <w:szCs w:val="18"/>
+          <w:bdr w:val="none" w:sz="0" w:space="0" w:color="auto" w:frame="1"/>
+          <w:lang w:val="en-CA"/>
+        </w:rPr>
+        <w:t xml:space="preserve">        if 0 &lt;= score &lt;= 100:</w:t>
+      </w:r>
+    </w:p>
+    <w:p>
+      <w:pPr>
+        <w:widowControl/>
+        <w:shd w:val="clear" w:color="auto" w:fill="2D2D2D"/>
+        <w:tabs>
+          <w:tab w:val="left" w:pos="916"/>
+          <w:tab w:val="left" w:pos="1832"/>
+          <w:tab w:val="left" w:pos="2748"/>
+          <w:tab w:val="left" w:pos="3664"/>
+          <w:tab w:val="left" w:pos="4580"/>
+          <w:tab w:val="left" w:pos="5496"/>
+          <w:tab w:val="left" w:pos="6412"/>
+          <w:tab w:val="left" w:pos="7328"/>
+          <w:tab w:val="left" w:pos="8244"/>
+          <w:tab w:val="left" w:pos="9160"/>
+          <w:tab w:val="left" w:pos="10076"/>
+          <w:tab w:val="left" w:pos="10992"/>
+          <w:tab w:val="left" w:pos="11908"/>
+          <w:tab w:val="left" w:pos="12824"/>
+          <w:tab w:val="left" w:pos="13740"/>
+          <w:tab w:val="left" w:pos="14656"/>
+        </w:tabs>
+        <w:jc w:val="left"/>
+        <w:rPr>
+          <w:rFonts w:ascii="Consolas" w:eastAsia="Times New Roman" w:hAnsi="Consolas" w:cs="Courier New"/>
+          <w:color w:val="CC99CD"/>
+          <w:kern w:val="0"/>
+          <w:sz w:val="18"/>
+          <w:szCs w:val="18"/>
+          <w:bdr w:val="none" w:sz="0" w:space="0" w:color="auto" w:frame="1"/>
+          <w:lang w:val="en-CA"/>
+        </w:rPr>
+      </w:pPr>
+      <w:r>
+        <w:rPr>
+          <w:rFonts w:ascii="Consolas" w:eastAsia="Times New Roman" w:hAnsi="Consolas" w:cs="Courier New"/>
+          <w:color w:val="CC99CD"/>
+          <w:kern w:val="0"/>
+          <w:sz w:val="18"/>
+          <w:szCs w:val="18"/>
+          <w:bdr w:val="none" w:sz="0" w:space="0" w:color="auto" w:frame="1"/>
+          <w:lang w:val="en-CA"/>
+        </w:rPr>
+        <w:t xml:space="preserve">            self.__score = score</w:t>
+      </w:r>
+    </w:p>
+    <w:p>
+      <w:pPr>
+        <w:widowControl/>
+        <w:shd w:val="clear" w:color="auto" w:fill="2D2D2D"/>
+        <w:tabs>
+          <w:tab w:val="left" w:pos="916"/>
+          <w:tab w:val="left" w:pos="1832"/>
+          <w:tab w:val="left" w:pos="2748"/>
+          <w:tab w:val="left" w:pos="3664"/>
+          <w:tab w:val="left" w:pos="4580"/>
+          <w:tab w:val="left" w:pos="5496"/>
+          <w:tab w:val="left" w:pos="6412"/>
+          <w:tab w:val="left" w:pos="7328"/>
+          <w:tab w:val="left" w:pos="8244"/>
+          <w:tab w:val="left" w:pos="9160"/>
+          <w:tab w:val="left" w:pos="10076"/>
+          <w:tab w:val="left" w:pos="10992"/>
+          <w:tab w:val="left" w:pos="11908"/>
+          <w:tab w:val="left" w:pos="12824"/>
+          <w:tab w:val="left" w:pos="13740"/>
+          <w:tab w:val="left" w:pos="14656"/>
+        </w:tabs>
+        <w:jc w:val="left"/>
+        <w:rPr>
+          <w:rFonts w:ascii="Consolas" w:eastAsia="Times New Roman" w:hAnsi="Consolas" w:cs="Courier New"/>
+          <w:color w:val="CC99CD"/>
+          <w:kern w:val="0"/>
+          <w:sz w:val="18"/>
+          <w:szCs w:val="18"/>
+          <w:bdr w:val="none" w:sz="0" w:space="0" w:color="auto" w:frame="1"/>
+          <w:lang w:val="en-CA"/>
+        </w:rPr>
+      </w:pPr>
+      <w:r>
+        <w:rPr>
+          <w:rFonts w:ascii="Consolas" w:eastAsia="Times New Roman" w:hAnsi="Consolas" w:cs="Courier New"/>
+          <w:color w:val="CC99CD"/>
+          <w:kern w:val="0"/>
+          <w:sz w:val="18"/>
+          <w:szCs w:val="18"/>
+          <w:bdr w:val="none" w:sz="0" w:space="0" w:color="auto" w:frame="1"/>
+          <w:lang w:val="en-CA"/>
+        </w:rPr>
+        <w:t xml:space="preserve">        else:</w:t>
+      </w:r>
+    </w:p>
+    <w:p>
+      <w:pPr>
+        <w:widowControl/>
+        <w:shd w:val="clear" w:color="auto" w:fill="2D2D2D"/>
+        <w:tabs>
+          <w:tab w:val="left" w:pos="916"/>
+          <w:tab w:val="left" w:pos="1832"/>
+          <w:tab w:val="left" w:pos="2748"/>
+          <w:tab w:val="left" w:pos="3664"/>
+          <w:tab w:val="left" w:pos="4580"/>
+          <w:tab w:val="left" w:pos="5496"/>
+          <w:tab w:val="left" w:pos="6412"/>
+          <w:tab w:val="left" w:pos="7328"/>
+          <w:tab w:val="left" w:pos="8244"/>
+          <w:tab w:val="left" w:pos="9160"/>
+          <w:tab w:val="left" w:pos="10076"/>
+          <w:tab w:val="left" w:pos="10992"/>
+          <w:tab w:val="left" w:pos="11908"/>
+          <w:tab w:val="left" w:pos="12824"/>
+          <w:tab w:val="left" w:pos="13740"/>
+          <w:tab w:val="left" w:pos="14656"/>
+        </w:tabs>
+        <w:jc w:val="left"/>
+        <w:rPr>
+          <w:rFonts w:ascii="Consolas" w:eastAsia="Times New Roman" w:hAnsi="Consolas" w:cs="Courier New"/>
+          <w:color w:val="CC99CD"/>
+          <w:kern w:val="0"/>
+          <w:sz w:val="18"/>
+          <w:szCs w:val="18"/>
+          <w:bdr w:val="none" w:sz="0" w:space="0" w:color="auto" w:frame="1"/>
+          <w:lang w:val="en-CA"/>
+        </w:rPr>
+      </w:pPr>
+      <w:r>
+        <w:rPr>
+          <w:rFonts w:ascii="Consolas" w:eastAsia="Times New Roman" w:hAnsi="Consolas" w:cs="Courier New"/>
+          <w:color w:val="CC99CD"/>
+          <w:kern w:val="0"/>
+          <w:sz w:val="18"/>
+          <w:szCs w:val="18"/>
+          <w:bdr w:val="none" w:sz="0" w:space="0" w:color="auto" w:frame="1"/>
+          <w:lang w:val="en-CA"/>
+        </w:rPr>
+        <w:t xml:space="preserve">            raise ValueError('bad score')</w:t>
+      </w:r>
+    </w:p>
+    <w:p>
+      <w:pPr>
+        <w:rPr>
+          <w:sz w:val="18"/>
+          <w:szCs w:val="18"/>
+          <w:lang w:val="en-CA"/>
         </w:rPr>
       </w:pPr>
     </w:p>
     <w:p>
       <w:pPr>
-        <w:pStyle w:val="a3"/>
-        <w:numPr>
-          <w:ilvl w:val="0"/>
-          <w:numId w:val="1"/>
-        </w:numPr>
-        <w:ind w:firstLineChars="0"/>
         <w:rPr>
           <w:sz w:val="18"/>
           <w:szCs w:val="18"/>
@@ -45,53 +1600,131 @@
           <w:sz w:val="18"/>
           <w:szCs w:val="18"/>
         </w:rPr>
-        <w:t>在成员前加入</w:t>
-      </w:r>
-      <w:r>
-        <w:rPr>
-          <w:rFonts w:hint="eastAsia"/>
-          <w:sz w:val="18"/>
-          <w:szCs w:val="18"/>
-        </w:rPr>
-        <w:t>__</w:t>
-      </w:r>
-      <w:r>
-        <w:rPr>
-          <w:rFonts w:hint="eastAsia"/>
-          <w:sz w:val="18"/>
-          <w:szCs w:val="18"/>
-        </w:rPr>
-        <w:t>，那么这个成员便是私有的。不可以在外部</w:t>
-      </w:r>
-      <w:r>
-        <w:rPr>
-          <w:rFonts w:hint="eastAsia"/>
-          <w:sz w:val="18"/>
-          <w:szCs w:val="18"/>
-        </w:rPr>
-        <w:t>访问只可以使用类中定义的方法去访问。</w:t>
-      </w:r>
-      <w:r>
-        <w:rPr>
-          <w:rFonts w:hint="eastAsia"/>
-          <w:sz w:val="18"/>
-          <w:szCs w:val="18"/>
-        </w:rPr>
-        <w:t>并且继承的子类都不允许</w:t>
-      </w:r>
-      <w:r>
-        <w:rPr>
-          <w:rFonts w:hint="eastAsia"/>
-          <w:sz w:val="18"/>
-          <w:szCs w:val="18"/>
-        </w:rPr>
-        <w:t>访问，只允许本类的方法访问。</w:t>
+        <w:t>规则</w:t>
+      </w:r>
+      <w:r>
+        <w:rPr>
+          <w:rFonts w:hint="eastAsia"/>
+          <w:sz w:val="18"/>
+          <w:szCs w:val="18"/>
+        </w:rPr>
+        <w:t>2</w:t>
+      </w:r>
+      <w:r>
+        <w:rPr>
+          <w:rFonts w:hint="eastAsia"/>
+          <w:sz w:val="18"/>
+          <w:szCs w:val="18"/>
+        </w:rPr>
+        <w:t>：</w:t>
       </w:r>
     </w:p>
     <w:p>
       <w:pPr>
         <w:rPr>
-          <w:rFonts w:hint="eastAsia"/>
+          <w:b/>
+          <w:sz w:val="18"/>
+          <w:szCs w:val="18"/>
+        </w:rPr>
+      </w:pPr>
+      <w:r>
+        <w:rPr>
+          <w:rFonts w:hint="eastAsia"/>
+          <w:b/>
+          <w:sz w:val="18"/>
+          <w:szCs w:val="18"/>
+        </w:rPr>
+        <w:t>在成员前加入</w:t>
+      </w:r>
+      <w:r>
+        <w:rPr>
+          <w:rFonts w:hint="eastAsia"/>
+          <w:b/>
+          <w:sz w:val="18"/>
+          <w:szCs w:val="18"/>
+        </w:rPr>
+        <w:t>一</w:t>
+      </w:r>
+      <w:r>
+        <w:rPr>
+          <w:rFonts w:hint="eastAsia"/>
+          <w:b/>
+          <w:sz w:val="18"/>
+          <w:szCs w:val="18"/>
+        </w:rPr>
+        <w:t>个下划线</w:t>
+      </w:r>
+      <w:r>
+        <w:rPr>
+          <w:b/>
+          <w:sz w:val="18"/>
+          <w:szCs w:val="18"/>
+        </w:rPr>
+        <w:t>_</w:t>
+      </w:r>
+      <w:r>
+        <w:rPr>
+          <w:rFonts w:hint="eastAsia"/>
+          <w:b/>
+          <w:sz w:val="18"/>
+          <w:szCs w:val="18"/>
+        </w:rPr>
+        <w:t>，那么这个成员便是</w:t>
+      </w:r>
+      <w:r>
+        <w:rPr>
+          <w:rFonts w:hint="eastAsia"/>
+          <w:b/>
+          <w:sz w:val="18"/>
+          <w:szCs w:val="18"/>
+        </w:rPr>
+        <w:t>受保护的</w:t>
+      </w:r>
+      <w:r>
+        <w:rPr>
+          <w:rFonts w:hint="eastAsia"/>
+          <w:b/>
+          <w:sz w:val="18"/>
+          <w:szCs w:val="18"/>
+        </w:rPr>
+        <w:t>。</w:t>
+      </w:r>
+      <w:r>
+        <w:rPr>
+          <w:b/>
+          <w:sz w:val="18"/>
+          <w:szCs w:val="18"/>
+        </w:rPr>
+        <w:t>这样的实例变量外部是可以访问的，但是，按照约定俗成的规定，当你看到这样的变量时，意思是，</w:t>
+      </w:r>
+      <w:r>
+        <w:rPr>
+          <w:b/>
+          <w:sz w:val="18"/>
+          <w:szCs w:val="18"/>
+        </w:rPr>
+        <w:t>"</w:t>
+      </w:r>
+      <w:r>
+        <w:rPr>
+          <w:b/>
+          <w:sz w:val="18"/>
+          <w:szCs w:val="18"/>
+        </w:rPr>
+        <w:t>虽然我可以被访问，但是，请把我视为私有变量，不要随意访问。</w:t>
+      </w:r>
+      <w:r>
+        <w:rPr>
+          <w:b/>
+          <w:sz w:val="18"/>
+          <w:szCs w:val="18"/>
+        </w:rPr>
+        <w:t>"</w:t>
+      </w:r>
+    </w:p>
+    <w:p>
+      <w:pPr>
+        <w:rPr>
           <w:sz w:val="18"/>
           <w:szCs w:val="18"/>
         </w:rPr>
@@ -100,7 +1733,119 @@
     <w:p>
       <w:pPr>
         <w:rPr>
-          <w:rFonts w:hint="eastAsia"/>
+          <w:sz w:val="18"/>
+          <w:szCs w:val="18"/>
+        </w:rPr>
+      </w:pPr>
+      <w:r>
+        <w:rPr>
+          <w:rFonts w:hint="eastAsia"/>
+          <w:sz w:val="18"/>
+          <w:szCs w:val="18"/>
+        </w:rPr>
+        <w:t>规则</w:t>
+      </w:r>
+      <w:r>
+        <w:rPr>
+          <w:rFonts w:hint="eastAsia"/>
+          <w:sz w:val="18"/>
+          <w:szCs w:val="18"/>
+        </w:rPr>
+        <w:t>3</w:t>
+      </w:r>
+      <w:r>
+        <w:rPr>
+          <w:rFonts w:hint="eastAsia"/>
+          <w:sz w:val="18"/>
+          <w:szCs w:val="18"/>
+        </w:rPr>
+        <w:t>：</w:t>
+      </w:r>
+    </w:p>
+    <w:p>
+      <w:pPr>
+        <w:rPr>
+          <w:b/>
+          <w:sz w:val="18"/>
+          <w:szCs w:val="18"/>
+        </w:rPr>
+      </w:pPr>
+      <w:r>
+        <w:rPr>
+          <w:b/>
+          <w:sz w:val="18"/>
+          <w:szCs w:val="18"/>
+        </w:rPr>
+        <w:t>在</w:t>
+      </w:r>
+      <w:r>
+        <w:rPr>
+          <w:b/>
+          <w:sz w:val="18"/>
+          <w:szCs w:val="18"/>
+        </w:rPr>
+        <w:t>Python</w:t>
+      </w:r>
+      <w:r>
+        <w:rPr>
+          <w:b/>
+          <w:sz w:val="18"/>
+          <w:szCs w:val="18"/>
+        </w:rPr>
+        <w:t>中，变量名类似</w:t>
+      </w:r>
+      <w:r>
+        <w:rPr>
+          <w:b/>
+        </w:rPr>
+        <w:t>__XX__</w:t>
+      </w:r>
+      <w:r>
+        <w:rPr>
+          <w:b/>
+          <w:sz w:val="18"/>
+          <w:szCs w:val="18"/>
+        </w:rPr>
+        <w:t>的，也就是以双下划线开头，并且以双下划线结尾的，是特殊变量，特殊变量时可以直接访问的，不是</w:t>
+      </w:r>
+      <w:r>
+        <w:rPr>
+          <w:b/>
+          <w:sz w:val="18"/>
+          <w:szCs w:val="18"/>
+        </w:rPr>
+        <w:t>private</w:t>
+      </w:r>
+      <w:r>
+        <w:rPr>
+          <w:b/>
+          <w:sz w:val="18"/>
+          <w:szCs w:val="18"/>
+        </w:rPr>
+        <w:t>变</w:t>
+      </w:r>
+      <w:r>
+        <w:rPr>
+          <w:rFonts w:hint="eastAsia"/>
+          <w:b/>
+          <w:sz w:val="18"/>
+          <w:szCs w:val="18"/>
+        </w:rPr>
+        <w:t>量</w:t>
+      </w:r>
+      <w:r>
+        <w:rPr>
+          <w:rFonts w:hint="eastAsia"/>
+          <w:b/>
+          <w:sz w:val="18"/>
+          <w:szCs w:val="18"/>
+        </w:rPr>
+        <w:t>。</w:t>
+      </w:r>
+    </w:p>
+    <w:p>
+      <w:pPr>
+        <w:rPr>
           <w:sz w:val="18"/>
           <w:szCs w:val="18"/>
         </w:rPr>
@@ -188,7 +1933,7 @@
     </w:p>
     <w:tbl>
       <w:tblPr>
-        <w:tblStyle w:val="a4"/>
+        <w:tblStyle w:val="TableGrid"/>
         <w:tblW w:w="0" w:type="auto"/>
         <w:tblInd w:w="108" w:type="dxa"/>
         <w:tblLook w:val="04A0" w:firstRow="1" w:lastRow="0" w:firstColumn="1" w:lastColumn="0" w:noHBand="0" w:noVBand="1"/>
@@ -216,25 +1961,7 @@
                 <w:sz w:val="18"/>
                 <w:szCs w:val="18"/>
               </w:rPr>
-              <w:t>__</w:t>
-            </w:r>
-            <w:proofErr w:type="spellStart"/>
-            <w:r>
-              <w:rPr>
-                <w:rFonts w:hint="eastAsia"/>
-                <w:sz w:val="18"/>
-                <w:szCs w:val="18"/>
-              </w:rPr>
-              <w:t>init</w:t>
-            </w:r>
-            <w:proofErr w:type="spellEnd"/>
-            <w:r>
-              <w:rPr>
-                <w:rFonts w:hint="eastAsia"/>
-                <w:sz w:val="18"/>
-                <w:szCs w:val="18"/>
-              </w:rPr>
-              <w:t>__</w:t>
+              <w:t>__init__</w:t>
             </w:r>
           </w:p>
         </w:tc>
@@ -320,23 +2047,13 @@
                 <w:szCs w:val="18"/>
               </w:rPr>
             </w:pPr>
-            <w:proofErr w:type="gramStart"/>
-            <w:r>
-              <w:rPr>
-                <w:rFonts w:hint="eastAsia"/>
-                <w:sz w:val="18"/>
-                <w:szCs w:val="18"/>
-              </w:rPr>
-              <w:t>析构方法</w:t>
-            </w:r>
-            <w:proofErr w:type="gramEnd"/>
-            <w:r>
-              <w:rPr>
-                <w:rFonts w:hint="eastAsia"/>
-                <w:sz w:val="18"/>
-                <w:szCs w:val="18"/>
-              </w:rPr>
-              <w:t>，在对象被垃圾回收之前将执行的函数。</w:t>
+            <w:r>
+              <w:rPr>
+                <w:rFonts w:hint="eastAsia"/>
+                <w:sz w:val="18"/>
+                <w:szCs w:val="18"/>
+              </w:rPr>
+              <w:t>析构方法，在对象被垃圾回收之前将执行的函数。</w:t>
             </w:r>
           </w:p>
         </w:tc>
@@ -350,7 +2067,6 @@
             <w:pPr>
               <w:jc w:val="center"/>
               <w:rPr>
-                <w:rFonts w:hint="eastAsia"/>
                 <w:sz w:val="18"/>
                 <w:szCs w:val="18"/>
               </w:rPr>
@@ -373,7 +2089,6 @@
             <w:pPr>
               <w:jc w:val="left"/>
               <w:rPr>
-                <w:rFonts w:hint="eastAsia"/>
                 <w:sz w:val="18"/>
                 <w:szCs w:val="18"/>
               </w:rPr>
@@ -398,7 +2113,6 @@
             <w:pPr>
               <w:jc w:val="center"/>
               <w:rPr>
-                <w:rFonts w:hint="eastAsia"/>
                 <w:sz w:val="18"/>
                 <w:szCs w:val="18"/>
               </w:rPr>
@@ -421,7 +2135,6 @@
             <w:pPr>
               <w:jc w:val="left"/>
               <w:rPr>
-                <w:rFonts w:hint="eastAsia"/>
                 <w:sz w:val="18"/>
                 <w:szCs w:val="18"/>
               </w:rPr>
@@ -446,7 +2159,6 @@
             <w:pPr>
               <w:jc w:val="center"/>
               <w:rPr>
-                <w:rFonts w:hint="eastAsia"/>
                 <w:sz w:val="18"/>
                 <w:szCs w:val="18"/>
               </w:rPr>
@@ -469,7 +2181,6 @@
             <w:pPr>
               <w:jc w:val="left"/>
               <w:rPr>
-                <w:rFonts w:hint="eastAsia"/>
                 <w:sz w:val="18"/>
                 <w:szCs w:val="18"/>
               </w:rPr>
@@ -494,7 +2205,6 @@
             <w:pPr>
               <w:jc w:val="center"/>
               <w:rPr>
-                <w:rFonts w:hint="eastAsia"/>
                 <w:sz w:val="18"/>
                 <w:szCs w:val="18"/>
               </w:rPr>
@@ -516,7 +2226,6 @@
           <w:p>
             <w:pPr>
               <w:rPr>
-                <w:rFonts w:hint="eastAsia"/>
                 <w:sz w:val="18"/>
                 <w:szCs w:val="18"/>
               </w:rPr>
@@ -545,48 +2254,28 @@
                 <w:szCs w:val="18"/>
               </w:rPr>
             </w:pPr>
-            <w:proofErr w:type="spellStart"/>
-            <w:r>
-              <w:rPr>
-                <w:sz w:val="18"/>
-                <w:szCs w:val="18"/>
-              </w:rPr>
-              <w:t>Obj</w:t>
-            </w:r>
-            <w:proofErr w:type="spellEnd"/>
-            <w:r>
-              <w:rPr>
-                <w:sz w:val="18"/>
-                <w:szCs w:val="18"/>
-              </w:rPr>
-              <w:t xml:space="preserve"> = Example()</w:t>
+            <w:r>
+              <w:rPr>
+                <w:sz w:val="18"/>
+                <w:szCs w:val="18"/>
+              </w:rPr>
+              <w:t>Obj = Example()</w:t>
             </w:r>
           </w:p>
           <w:p>
             <w:pPr>
               <w:rPr>
-                <w:rFonts w:hint="eastAsia"/>
                 <w:sz w:val="18"/>
                 <w:szCs w:val="18"/>
               </w:rPr>
             </w:pPr>
-            <w:proofErr w:type="spellStart"/>
-            <w:r>
-              <w:rPr>
-                <w:rFonts w:hint="eastAsia"/>
-                <w:sz w:val="18"/>
-                <w:szCs w:val="18"/>
-              </w:rPr>
-              <w:t>Obj</w:t>
-            </w:r>
-            <w:proofErr w:type="spellEnd"/>
-            <w:r>
-              <w:rPr>
-                <w:rFonts w:hint="eastAsia"/>
-                <w:sz w:val="18"/>
-                <w:szCs w:val="18"/>
-              </w:rPr>
-              <w:t>() #</w:t>
+            <w:r>
+              <w:rPr>
+                <w:rFonts w:hint="eastAsia"/>
+                <w:sz w:val="18"/>
+                <w:szCs w:val="18"/>
+              </w:rPr>
+              <w:t>Obj() #</w:t>
             </w:r>
             <w:r>
               <w:rPr>
@@ -624,7 +2313,6 @@
             <w:pPr>
               <w:jc w:val="center"/>
               <w:rPr>
-                <w:rFonts w:hint="eastAsia"/>
                 <w:sz w:val="18"/>
                 <w:szCs w:val="18"/>
               </w:rPr>
@@ -635,25 +2323,8 @@
                 <w:sz w:val="18"/>
                 <w:szCs w:val="18"/>
               </w:rPr>
-              <w:t>__</w:t>
-            </w:r>
-            <w:proofErr w:type="spellStart"/>
-            <w:r>
-              <w:rPr>
-                <w:rFonts w:hint="eastAsia"/>
-                <w:sz w:val="18"/>
-                <w:szCs w:val="18"/>
-              </w:rPr>
-              <w:t>str</w:t>
-            </w:r>
-            <w:proofErr w:type="spellEnd"/>
-            <w:r>
-              <w:rPr>
-                <w:rFonts w:hint="eastAsia"/>
-                <w:sz w:val="18"/>
-                <w:szCs w:val="18"/>
-              </w:rPr>
-              <w:t>__</w:t>
+              <w:lastRenderedPageBreak/>
+              <w:t>__str__</w:t>
             </w:r>
           </w:p>
         </w:tc>
@@ -664,7 +2335,6 @@
           <w:p>
             <w:pPr>
               <w:rPr>
-                <w:rFonts w:hint="eastAsia"/>
                 <w:sz w:val="18"/>
                 <w:szCs w:val="18"/>
               </w:rPr>
@@ -683,25 +2353,7 @@
                 <w:sz w:val="18"/>
                 <w:szCs w:val="18"/>
               </w:rPr>
-              <w:t>print(</w:t>
-            </w:r>
-            <w:proofErr w:type="spellStart"/>
-            <w:r>
-              <w:rPr>
-                <w:rFonts w:hint="eastAsia"/>
-                <w:sz w:val="18"/>
-                <w:szCs w:val="18"/>
-              </w:rPr>
-              <w:t>obj</w:t>
-            </w:r>
-            <w:proofErr w:type="spellEnd"/>
-            <w:r>
-              <w:rPr>
-                <w:rFonts w:hint="eastAsia"/>
-                <w:sz w:val="18"/>
-                <w:szCs w:val="18"/>
-              </w:rPr>
-              <w:t>)</w:t>
+              <w:t>print(obj)</w:t>
             </w:r>
             <w:r>
               <w:rPr>
@@ -719,41 +2371,13 @@
               </w:rPr>
               <w:t>，或者</w:t>
             </w:r>
-            <w:proofErr w:type="spellStart"/>
-            <w:r>
-              <w:rPr>
-                <w:rFonts w:hint="eastAsia"/>
-                <w:sz w:val="18"/>
-                <w:szCs w:val="18"/>
-              </w:rPr>
-              <w:t>str</w:t>
-            </w:r>
-            <w:proofErr w:type="spellEnd"/>
-            <w:r>
-              <w:rPr>
-                <w:rFonts w:hint="eastAsia"/>
-                <w:sz w:val="18"/>
-                <w:szCs w:val="18"/>
-              </w:rPr>
-              <w:t>(</w:t>
-            </w:r>
-            <w:proofErr w:type="spellStart"/>
-            <w:r>
-              <w:rPr>
-                <w:rFonts w:hint="eastAsia"/>
-                <w:sz w:val="18"/>
-                <w:szCs w:val="18"/>
-              </w:rPr>
-              <w:t>obj</w:t>
-            </w:r>
-            <w:proofErr w:type="spellEnd"/>
-            <w:r>
-              <w:rPr>
-                <w:rFonts w:hint="eastAsia"/>
-                <w:sz w:val="18"/>
-                <w:szCs w:val="18"/>
-              </w:rPr>
-              <w:t>)</w:t>
+            <w:r>
+              <w:rPr>
+                <w:rFonts w:hint="eastAsia"/>
+                <w:sz w:val="18"/>
+                <w:szCs w:val="18"/>
+              </w:rPr>
+              <w:t>str(obj)</w:t>
             </w:r>
             <w:r>
               <w:rPr>
@@ -802,25 +2426,7 @@
                 <w:szCs w:val="18"/>
                 <w:lang w:val="en-CA"/>
               </w:rPr>
-              <w:t>__</w:t>
-            </w:r>
-            <w:proofErr w:type="spellStart"/>
-            <w:r>
-              <w:rPr>
-                <w:sz w:val="18"/>
-                <w:szCs w:val="18"/>
-                <w:lang w:val="en-CA"/>
-              </w:rPr>
-              <w:t>dict</w:t>
-            </w:r>
-            <w:proofErr w:type="spellEnd"/>
-            <w:r>
-              <w:rPr>
-                <w:sz w:val="18"/>
-                <w:szCs w:val="18"/>
-                <w:lang w:val="en-CA"/>
-              </w:rPr>
-              <w:t>__</w:t>
+              <w:t>__dict__</w:t>
             </w:r>
           </w:p>
         </w:tc>
@@ -831,7 +2437,6 @@
           <w:p>
             <w:pPr>
               <w:rPr>
-                <w:rFonts w:hint="eastAsia"/>
                 <w:sz w:val="18"/>
                 <w:szCs w:val="18"/>
               </w:rPr>
@@ -848,7 +2453,6 @@
           <w:p>
             <w:pPr>
               <w:rPr>
-                <w:rFonts w:hint="eastAsia"/>
                 <w:sz w:val="18"/>
                 <w:szCs w:val="18"/>
                 <w:lang w:val="en-CA"/>
@@ -886,27 +2490,7 @@
                 <w:szCs w:val="18"/>
                 <w:lang w:val="en-CA"/>
               </w:rPr>
-              <w:t>__</w:t>
-            </w:r>
-            <w:proofErr w:type="spellStart"/>
-            <w:r>
-              <w:rPr>
-                <w:rFonts w:hint="eastAsia"/>
-                <w:sz w:val="18"/>
-                <w:szCs w:val="18"/>
-                <w:lang w:val="en-CA"/>
-              </w:rPr>
-              <w:t>getitem</w:t>
-            </w:r>
-            <w:proofErr w:type="spellEnd"/>
-            <w:r>
-              <w:rPr>
-                <w:rFonts w:hint="eastAsia"/>
-                <w:sz w:val="18"/>
-                <w:szCs w:val="18"/>
-                <w:lang w:val="en-CA"/>
-              </w:rPr>
-              <w:t>__</w:t>
+              <w:t>__getitem__</w:t>
             </w:r>
           </w:p>
         </w:tc>
@@ -917,7 +2501,6 @@
           <w:p>
             <w:pPr>
               <w:rPr>
-                <w:rFonts w:hint="eastAsia"/>
                 <w:sz w:val="18"/>
                 <w:szCs w:val="18"/>
               </w:rPr>
@@ -930,23 +2513,13 @@
               </w:rPr>
               <w:t>当对象执行</w:t>
             </w:r>
-            <w:proofErr w:type="spellStart"/>
-            <w:r>
-              <w:rPr>
-                <w:rFonts w:hint="eastAsia"/>
-                <w:sz w:val="18"/>
-                <w:szCs w:val="18"/>
-              </w:rPr>
-              <w:t>obj</w:t>
-            </w:r>
-            <w:proofErr w:type="spellEnd"/>
-            <w:r>
-              <w:rPr>
-                <w:rFonts w:hint="eastAsia"/>
-                <w:sz w:val="18"/>
-                <w:szCs w:val="18"/>
-              </w:rPr>
-              <w:t xml:space="preserve">[key] </w:t>
+            <w:r>
+              <w:rPr>
+                <w:rFonts w:hint="eastAsia"/>
+                <w:sz w:val="18"/>
+                <w:szCs w:val="18"/>
+              </w:rPr>
+              <w:t xml:space="preserve">obj[key] </w:t>
             </w:r>
             <w:r>
               <w:rPr>
@@ -956,41 +2529,13 @@
               </w:rPr>
               <w:t>或者</w:t>
             </w:r>
-            <w:proofErr w:type="spellStart"/>
-            <w:r>
-              <w:rPr>
-                <w:rFonts w:hint="eastAsia"/>
-                <w:sz w:val="18"/>
-                <w:szCs w:val="18"/>
-              </w:rPr>
-              <w:t>obj</w:t>
-            </w:r>
-            <w:proofErr w:type="spellEnd"/>
-            <w:r>
-              <w:rPr>
-                <w:rFonts w:hint="eastAsia"/>
-                <w:sz w:val="18"/>
-                <w:szCs w:val="18"/>
-              </w:rPr>
-              <w:t>[</w:t>
-            </w:r>
-            <w:proofErr w:type="spellStart"/>
-            <w:r>
-              <w:rPr>
-                <w:rFonts w:hint="eastAsia"/>
-                <w:sz w:val="18"/>
-                <w:szCs w:val="18"/>
-              </w:rPr>
-              <w:t>index:index</w:t>
-            </w:r>
-            <w:proofErr w:type="spellEnd"/>
-            <w:r>
-              <w:rPr>
-                <w:rFonts w:hint="eastAsia"/>
-                <w:sz w:val="18"/>
-                <w:szCs w:val="18"/>
-              </w:rPr>
-              <w:t>]</w:t>
+            <w:r>
+              <w:rPr>
+                <w:rFonts w:hint="eastAsia"/>
+                <w:sz w:val="18"/>
+                <w:szCs w:val="18"/>
+              </w:rPr>
+              <w:t>obj[index:index]</w:t>
             </w:r>
             <w:r>
               <w:rPr>
@@ -1030,25 +2575,7 @@
                 <w:sz w:val="18"/>
                 <w:szCs w:val="18"/>
               </w:rPr>
-              <w:t>__</w:t>
-            </w:r>
-            <w:proofErr w:type="spellStart"/>
-            <w:r>
-              <w:rPr>
-                <w:rFonts w:hint="eastAsia"/>
-                <w:sz w:val="18"/>
-                <w:szCs w:val="18"/>
-              </w:rPr>
-              <w:t>getitem</w:t>
-            </w:r>
-            <w:proofErr w:type="spellEnd"/>
-            <w:r>
-              <w:rPr>
-                <w:rFonts w:hint="eastAsia"/>
-                <w:sz w:val="18"/>
-                <w:szCs w:val="18"/>
-              </w:rPr>
-              <w:t>__</w:t>
+              <w:t>__getitem__</w:t>
             </w:r>
             <w:r>
               <w:rPr>
@@ -1088,25 +2615,7 @@
                 <w:sz w:val="18"/>
                 <w:szCs w:val="18"/>
               </w:rPr>
-              <w:t>[</w:t>
-            </w:r>
-            <w:proofErr w:type="spellStart"/>
-            <w:r>
-              <w:rPr>
-                <w:rFonts w:hint="eastAsia"/>
-                <w:sz w:val="18"/>
-                <w:szCs w:val="18"/>
-              </w:rPr>
-              <w:t>index:index</w:t>
-            </w:r>
-            <w:proofErr w:type="spellEnd"/>
-            <w:r>
-              <w:rPr>
-                <w:rFonts w:hint="eastAsia"/>
-                <w:sz w:val="18"/>
-                <w:szCs w:val="18"/>
-              </w:rPr>
-              <w:t>]</w:t>
+              <w:t>[index:index]</w:t>
             </w:r>
             <w:r>
               <w:rPr>
@@ -1138,25 +2647,7 @@
                 <w:sz w:val="18"/>
                 <w:szCs w:val="18"/>
               </w:rPr>
-              <w:t>__</w:t>
-            </w:r>
-            <w:proofErr w:type="spellStart"/>
-            <w:r>
-              <w:rPr>
-                <w:rFonts w:hint="eastAsia"/>
-                <w:sz w:val="18"/>
-                <w:szCs w:val="18"/>
-              </w:rPr>
-              <w:t>getitem</w:t>
-            </w:r>
-            <w:proofErr w:type="spellEnd"/>
-            <w:r>
-              <w:rPr>
-                <w:rFonts w:hint="eastAsia"/>
-                <w:sz w:val="18"/>
-                <w:szCs w:val="18"/>
-              </w:rPr>
-              <w:t>__</w:t>
+              <w:t>__getitem__</w:t>
             </w:r>
             <w:r>
               <w:rPr>
@@ -1180,25 +2671,7 @@
                 <w:sz w:val="18"/>
                 <w:szCs w:val="18"/>
               </w:rPr>
-              <w:t>__</w:t>
-            </w:r>
-            <w:proofErr w:type="spellStart"/>
-            <w:r>
-              <w:rPr>
-                <w:rFonts w:hint="eastAsia"/>
-                <w:sz w:val="18"/>
-                <w:szCs w:val="18"/>
-              </w:rPr>
-              <w:t>getitem</w:t>
-            </w:r>
-            <w:proofErr w:type="spellEnd"/>
-            <w:r>
-              <w:rPr>
-                <w:rFonts w:hint="eastAsia"/>
-                <w:sz w:val="18"/>
-                <w:szCs w:val="18"/>
-              </w:rPr>
-              <w:t>__</w:t>
+              <w:t>__getitem__</w:t>
             </w:r>
             <w:r>
               <w:rPr>
@@ -1212,7 +2685,6 @@
           <w:p>
             <w:pPr>
               <w:rPr>
-                <w:rFonts w:hint="eastAsia"/>
                 <w:sz w:val="18"/>
                 <w:szCs w:val="18"/>
               </w:rPr>
@@ -1248,7 +2720,6 @@
               </w:rPr>
               <w:t>中的</w:t>
             </w:r>
-            <w:proofErr w:type="spellStart"/>
             <w:r>
               <w:rPr>
                 <w:rFonts w:hint="eastAsia"/>
@@ -1257,7 +2728,6 @@
               </w:rPr>
               <w:t>dict</w:t>
             </w:r>
-            <w:proofErr w:type="spellEnd"/>
             <w:r>
               <w:rPr>
                 <w:rFonts w:hint="eastAsia"/>
@@ -1266,7 +2736,6 @@
               </w:rPr>
               <w:t>便是</w:t>
             </w:r>
-            <w:proofErr w:type="spellStart"/>
             <w:r>
               <w:rPr>
                 <w:rFonts w:hint="eastAsia"/>
@@ -1275,7 +2744,6 @@
               </w:rPr>
               <w:t>Dict</w:t>
             </w:r>
-            <w:proofErr w:type="spellEnd"/>
             <w:r>
               <w:rPr>
                 <w:rFonts w:hint="eastAsia"/>
@@ -1290,25 +2758,7 @@
                 <w:sz w:val="18"/>
                 <w:szCs w:val="18"/>
               </w:rPr>
-              <w:t>__</w:t>
-            </w:r>
-            <w:proofErr w:type="spellStart"/>
-            <w:r>
-              <w:rPr>
-                <w:rFonts w:hint="eastAsia"/>
-                <w:sz w:val="18"/>
-                <w:szCs w:val="18"/>
-              </w:rPr>
-              <w:t>getitem</w:t>
-            </w:r>
-            <w:proofErr w:type="spellEnd"/>
-            <w:r>
-              <w:rPr>
-                <w:rFonts w:hint="eastAsia"/>
-                <w:sz w:val="18"/>
-                <w:szCs w:val="18"/>
-              </w:rPr>
-              <w:t>__</w:t>
+              <w:t>__getitem__</w:t>
             </w:r>
             <w:r>
               <w:rPr>
@@ -1324,43 +2774,7 @@
                 <w:sz w:val="18"/>
                 <w:szCs w:val="18"/>
               </w:rPr>
-              <w:t>__</w:t>
-            </w:r>
-            <w:proofErr w:type="spellStart"/>
-            <w:r>
-              <w:rPr>
-                <w:rFonts w:hint="eastAsia"/>
-                <w:sz w:val="18"/>
-                <w:szCs w:val="18"/>
-              </w:rPr>
-              <w:t>setitem</w:t>
-            </w:r>
-            <w:proofErr w:type="spellEnd"/>
-            <w:r>
-              <w:rPr>
-                <w:rFonts w:hint="eastAsia"/>
-                <w:sz w:val="18"/>
-                <w:szCs w:val="18"/>
-              </w:rPr>
-              <w:t>__,__</w:t>
-            </w:r>
-            <w:proofErr w:type="spellStart"/>
-            <w:r>
-              <w:rPr>
-                <w:rFonts w:hint="eastAsia"/>
-                <w:sz w:val="18"/>
-                <w:szCs w:val="18"/>
-              </w:rPr>
-              <w:t>delitem</w:t>
-            </w:r>
-            <w:proofErr w:type="spellEnd"/>
-            <w:r>
-              <w:rPr>
-                <w:rFonts w:hint="eastAsia"/>
-                <w:sz w:val="18"/>
-                <w:szCs w:val="18"/>
-              </w:rPr>
-              <w:t>__</w:t>
+              <w:t>__setitem__,__delitem__</w:t>
             </w:r>
             <w:r>
               <w:rPr>
@@ -1390,7 +2804,6 @@
             <w:pPr>
               <w:jc w:val="center"/>
               <w:rPr>
-                <w:rFonts w:hint="eastAsia"/>
                 <w:sz w:val="18"/>
                 <w:szCs w:val="18"/>
                 <w:lang w:val="en-CA"/>
@@ -1403,27 +2816,7 @@
                 <w:szCs w:val="18"/>
                 <w:lang w:val="en-CA"/>
               </w:rPr>
-              <w:t>__</w:t>
-            </w:r>
-            <w:proofErr w:type="spellStart"/>
-            <w:r>
-              <w:rPr>
-                <w:rFonts w:hint="eastAsia"/>
-                <w:sz w:val="18"/>
-                <w:szCs w:val="18"/>
-                <w:lang w:val="en-CA"/>
-              </w:rPr>
-              <w:t>setitem</w:t>
-            </w:r>
-            <w:proofErr w:type="spellEnd"/>
-            <w:r>
-              <w:rPr>
-                <w:rFonts w:hint="eastAsia"/>
-                <w:sz w:val="18"/>
-                <w:szCs w:val="18"/>
-                <w:lang w:val="en-CA"/>
-              </w:rPr>
-              <w:t>__</w:t>
+              <w:t>__setitem__</w:t>
             </w:r>
           </w:p>
         </w:tc>
@@ -1434,7 +2827,6 @@
           <w:p>
             <w:pPr>
               <w:rPr>
-                <w:rFonts w:hint="eastAsia"/>
                 <w:sz w:val="18"/>
                 <w:szCs w:val="18"/>
               </w:rPr>
@@ -1447,23 +2839,13 @@
               </w:rPr>
               <w:t>当对象执行</w:t>
             </w:r>
-            <w:proofErr w:type="spellStart"/>
-            <w:r>
-              <w:rPr>
-                <w:rFonts w:hint="eastAsia"/>
-                <w:sz w:val="18"/>
-                <w:szCs w:val="18"/>
-              </w:rPr>
-              <w:t>obj</w:t>
-            </w:r>
-            <w:proofErr w:type="spellEnd"/>
-            <w:r>
-              <w:rPr>
-                <w:rFonts w:hint="eastAsia"/>
-                <w:sz w:val="18"/>
-                <w:szCs w:val="18"/>
-              </w:rPr>
-              <w:t xml:space="preserve">[key] </w:t>
+            <w:r>
+              <w:rPr>
+                <w:rFonts w:hint="eastAsia"/>
+                <w:sz w:val="18"/>
+                <w:szCs w:val="18"/>
+              </w:rPr>
+              <w:t xml:space="preserve">obj[key] </w:t>
             </w:r>
             <w:r>
               <w:rPr>
@@ -1481,41 +2863,13 @@
               </w:rPr>
               <w:t>或者</w:t>
             </w:r>
-            <w:proofErr w:type="spellStart"/>
-            <w:r>
-              <w:rPr>
-                <w:rFonts w:hint="eastAsia"/>
-                <w:sz w:val="18"/>
-                <w:szCs w:val="18"/>
-              </w:rPr>
-              <w:t>obj</w:t>
-            </w:r>
-            <w:proofErr w:type="spellEnd"/>
-            <w:r>
-              <w:rPr>
-                <w:rFonts w:hint="eastAsia"/>
-                <w:sz w:val="18"/>
-                <w:szCs w:val="18"/>
-              </w:rPr>
-              <w:t>[</w:t>
-            </w:r>
-            <w:proofErr w:type="spellStart"/>
-            <w:r>
-              <w:rPr>
-                <w:rFonts w:hint="eastAsia"/>
-                <w:sz w:val="18"/>
-                <w:szCs w:val="18"/>
-              </w:rPr>
-              <w:t>index:index</w:t>
-            </w:r>
-            <w:proofErr w:type="spellEnd"/>
-            <w:r>
-              <w:rPr>
-                <w:rFonts w:hint="eastAsia"/>
-                <w:sz w:val="18"/>
-                <w:szCs w:val="18"/>
-              </w:rPr>
-              <w:t xml:space="preserve">] </w:t>
+            <w:r>
+              <w:rPr>
+                <w:rFonts w:hint="eastAsia"/>
+                <w:sz w:val="18"/>
+                <w:szCs w:val="18"/>
+              </w:rPr>
+              <w:t xml:space="preserve">obj[index:index] </w:t>
             </w:r>
             <w:r>
               <w:rPr>
@@ -1555,33 +2909,15 @@
                 <w:sz w:val="18"/>
                 <w:szCs w:val="18"/>
               </w:rPr>
-              <w:t>__</w:t>
-            </w:r>
-            <w:proofErr w:type="spellStart"/>
-            <w:r>
-              <w:rPr>
-                <w:rFonts w:hint="eastAsia"/>
-                <w:sz w:val="18"/>
-                <w:szCs w:val="18"/>
-              </w:rPr>
-              <w:t>set</w:t>
-            </w:r>
-            <w:r>
-              <w:rPr>
-                <w:rFonts w:hint="eastAsia"/>
-                <w:sz w:val="18"/>
-                <w:szCs w:val="18"/>
-              </w:rPr>
-              <w:t>item</w:t>
-            </w:r>
-            <w:proofErr w:type="spellEnd"/>
-            <w:r>
-              <w:rPr>
-                <w:rFonts w:hint="eastAsia"/>
-                <w:sz w:val="18"/>
-                <w:szCs w:val="18"/>
-              </w:rPr>
-              <w:t>__</w:t>
+              <w:t>__set</w:t>
+            </w:r>
+            <w:r>
+              <w:rPr>
+                <w:rFonts w:hint="eastAsia"/>
+                <w:sz w:val="18"/>
+                <w:szCs w:val="18"/>
+              </w:rPr>
+              <w:t>item__</w:t>
             </w:r>
             <w:r>
               <w:rPr>
@@ -1613,43 +2949,15 @@
                 <w:sz w:val="18"/>
                 <w:szCs w:val="18"/>
               </w:rPr>
-              <w:t>[</w:t>
-            </w:r>
-            <w:proofErr w:type="spellStart"/>
-            <w:r>
-              <w:rPr>
-                <w:rFonts w:hint="eastAsia"/>
-                <w:sz w:val="18"/>
-                <w:szCs w:val="18"/>
-              </w:rPr>
-              <w:t>index:index</w:t>
-            </w:r>
-            <w:proofErr w:type="spellEnd"/>
-            <w:r>
-              <w:rPr>
-                <w:rFonts w:hint="eastAsia"/>
-                <w:sz w:val="18"/>
-                <w:szCs w:val="18"/>
-              </w:rPr>
-              <w:t>]</w:t>
-            </w:r>
-            <w:r>
-              <w:rPr>
-                <w:rFonts w:hint="eastAsia"/>
-                <w:sz w:val="18"/>
-                <w:szCs w:val="18"/>
-              </w:rPr>
-              <w:t>都能</w:t>
-            </w:r>
-            <w:bookmarkStart w:id="0" w:name="_GoBack"/>
-            <w:bookmarkEnd w:id="0"/>
-            <w:r>
-              <w:rPr>
-                <w:rFonts w:hint="eastAsia"/>
-                <w:sz w:val="18"/>
-                <w:szCs w:val="18"/>
-              </w:rPr>
-              <w:t>进行</w:t>
+              <w:t>[index:index]</w:t>
+            </w:r>
+            <w:r>
+              <w:rPr>
+                <w:rFonts w:hint="eastAsia"/>
+                <w:sz w:val="18"/>
+                <w:szCs w:val="18"/>
+              </w:rPr>
+              <w:t>都能进行</w:t>
             </w:r>
             <w:r>
               <w:rPr>
@@ -1673,33 +2981,15 @@
                 <w:sz w:val="18"/>
                 <w:szCs w:val="18"/>
               </w:rPr>
-              <w:t>__</w:t>
-            </w:r>
-            <w:proofErr w:type="spellStart"/>
-            <w:r>
-              <w:rPr>
-                <w:rFonts w:hint="eastAsia"/>
-                <w:sz w:val="18"/>
-                <w:szCs w:val="18"/>
-              </w:rPr>
-              <w:t>set</w:t>
-            </w:r>
-            <w:r>
-              <w:rPr>
-                <w:rFonts w:hint="eastAsia"/>
-                <w:sz w:val="18"/>
-                <w:szCs w:val="18"/>
-              </w:rPr>
-              <w:t>item</w:t>
-            </w:r>
-            <w:proofErr w:type="spellEnd"/>
-            <w:r>
-              <w:rPr>
-                <w:rFonts w:hint="eastAsia"/>
-                <w:sz w:val="18"/>
-                <w:szCs w:val="18"/>
-              </w:rPr>
-              <w:t>__</w:t>
+              <w:t>__set</w:t>
+            </w:r>
+            <w:r>
+              <w:rPr>
+                <w:rFonts w:hint="eastAsia"/>
+                <w:sz w:val="18"/>
+                <w:szCs w:val="18"/>
+              </w:rPr>
+              <w:t>item__</w:t>
             </w:r>
             <w:r>
               <w:rPr>
@@ -1715,33 +3005,15 @@
                 <w:sz w:val="18"/>
                 <w:szCs w:val="18"/>
               </w:rPr>
-              <w:t>__</w:t>
-            </w:r>
-            <w:proofErr w:type="spellStart"/>
-            <w:r>
-              <w:rPr>
-                <w:rFonts w:hint="eastAsia"/>
-                <w:sz w:val="18"/>
-                <w:szCs w:val="18"/>
-              </w:rPr>
-              <w:t>set</w:t>
-            </w:r>
-            <w:r>
-              <w:rPr>
-                <w:rFonts w:hint="eastAsia"/>
-                <w:sz w:val="18"/>
-                <w:szCs w:val="18"/>
-              </w:rPr>
-              <w:t>item</w:t>
-            </w:r>
-            <w:proofErr w:type="spellEnd"/>
-            <w:r>
-              <w:rPr>
-                <w:rFonts w:hint="eastAsia"/>
-                <w:sz w:val="18"/>
-                <w:szCs w:val="18"/>
-              </w:rPr>
-              <w:t>__</w:t>
+              <w:t>__set</w:t>
+            </w:r>
+            <w:r>
+              <w:rPr>
+                <w:rFonts w:hint="eastAsia"/>
+                <w:sz w:val="18"/>
+                <w:szCs w:val="18"/>
+              </w:rPr>
+              <w:t>item__</w:t>
             </w:r>
             <w:r>
               <w:rPr>
@@ -1755,7 +3027,6 @@
           <w:p>
             <w:pPr>
               <w:rPr>
-                <w:rFonts w:hint="eastAsia"/>
                 <w:sz w:val="18"/>
                 <w:szCs w:val="18"/>
               </w:rPr>
@@ -1791,7 +3062,6 @@
               </w:rPr>
               <w:t>中的</w:t>
             </w:r>
-            <w:proofErr w:type="spellStart"/>
             <w:r>
               <w:rPr>
                 <w:rFonts w:hint="eastAsia"/>
@@ -1800,7 +3070,6 @@
               </w:rPr>
               <w:t>dict</w:t>
             </w:r>
-            <w:proofErr w:type="spellEnd"/>
             <w:r>
               <w:rPr>
                 <w:rFonts w:hint="eastAsia"/>
@@ -1809,7 +3078,6 @@
               </w:rPr>
               <w:t>便是</w:t>
             </w:r>
-            <w:proofErr w:type="spellStart"/>
             <w:r>
               <w:rPr>
                 <w:rFonts w:hint="eastAsia"/>
@@ -1818,7 +3086,6 @@
               </w:rPr>
               <w:t>Dict</w:t>
             </w:r>
-            <w:proofErr w:type="spellEnd"/>
             <w:r>
               <w:rPr>
                 <w:rFonts w:hint="eastAsia"/>
@@ -1833,25 +3100,7 @@
                 <w:sz w:val="18"/>
                 <w:szCs w:val="18"/>
               </w:rPr>
-              <w:t>__</w:t>
-            </w:r>
-            <w:proofErr w:type="spellStart"/>
-            <w:r>
-              <w:rPr>
-                <w:rFonts w:hint="eastAsia"/>
-                <w:sz w:val="18"/>
-                <w:szCs w:val="18"/>
-              </w:rPr>
-              <w:t>getitem</w:t>
-            </w:r>
-            <w:proofErr w:type="spellEnd"/>
-            <w:r>
-              <w:rPr>
-                <w:rFonts w:hint="eastAsia"/>
-                <w:sz w:val="18"/>
-                <w:szCs w:val="18"/>
-              </w:rPr>
-              <w:t>__</w:t>
+              <w:t>__getitem__</w:t>
             </w:r>
             <w:r>
               <w:rPr>
@@ -1867,43 +3116,7 @@
                 <w:sz w:val="18"/>
                 <w:szCs w:val="18"/>
               </w:rPr>
-              <w:t>__</w:t>
-            </w:r>
-            <w:proofErr w:type="spellStart"/>
-            <w:r>
-              <w:rPr>
-                <w:rFonts w:hint="eastAsia"/>
-                <w:sz w:val="18"/>
-                <w:szCs w:val="18"/>
-              </w:rPr>
-              <w:t>setitem</w:t>
-            </w:r>
-            <w:proofErr w:type="spellEnd"/>
-            <w:r>
-              <w:rPr>
-                <w:rFonts w:hint="eastAsia"/>
-                <w:sz w:val="18"/>
-                <w:szCs w:val="18"/>
-              </w:rPr>
-              <w:t>__,__</w:t>
-            </w:r>
-            <w:proofErr w:type="spellStart"/>
-            <w:r>
-              <w:rPr>
-                <w:rFonts w:hint="eastAsia"/>
-                <w:sz w:val="18"/>
-                <w:szCs w:val="18"/>
-              </w:rPr>
-              <w:t>delitem</w:t>
-            </w:r>
-            <w:proofErr w:type="spellEnd"/>
-            <w:r>
-              <w:rPr>
-                <w:rFonts w:hint="eastAsia"/>
-                <w:sz w:val="18"/>
-                <w:szCs w:val="18"/>
-              </w:rPr>
-              <w:t>__</w:t>
+              <w:t>__setitem__,__delitem__</w:t>
             </w:r>
             <w:r>
               <w:rPr>
@@ -1933,7 +3146,6 @@
             <w:pPr>
               <w:jc w:val="center"/>
               <w:rPr>
-                <w:rFonts w:hint="eastAsia"/>
                 <w:sz w:val="18"/>
                 <w:szCs w:val="18"/>
                 <w:lang w:val="en-CA"/>
@@ -1946,9 +3158,8 @@
                 <w:szCs w:val="18"/>
                 <w:lang w:val="en-CA"/>
               </w:rPr>
-              <w:t>__</w:t>
-            </w:r>
-            <w:proofErr w:type="spellStart"/>
+              <w:t>__del</w:t>
+            </w:r>
             <w:r>
               <w:rPr>
                 <w:rFonts w:hint="eastAsia"/>
@@ -1956,26 +3167,7 @@
                 <w:szCs w:val="18"/>
                 <w:lang w:val="en-CA"/>
               </w:rPr>
-              <w:t>del</w:t>
-            </w:r>
-            <w:r>
-              <w:rPr>
-                <w:rFonts w:hint="eastAsia"/>
-                <w:sz w:val="18"/>
-                <w:szCs w:val="18"/>
-                <w:lang w:val="en-CA"/>
-              </w:rPr>
-              <w:t>item</w:t>
-            </w:r>
-            <w:proofErr w:type="spellEnd"/>
-            <w:r>
-              <w:rPr>
-                <w:rFonts w:hint="eastAsia"/>
-                <w:sz w:val="18"/>
-                <w:szCs w:val="18"/>
-                <w:lang w:val="en-CA"/>
-              </w:rPr>
-              <w:t>__</w:t>
+              <w:t>item__</w:t>
             </w:r>
           </w:p>
         </w:tc>
@@ -1986,7 +3178,6 @@
           <w:p>
             <w:pPr>
               <w:rPr>
-                <w:rFonts w:hint="eastAsia"/>
                 <w:sz w:val="18"/>
                 <w:szCs w:val="18"/>
               </w:rPr>
@@ -1997,25 +3188,7 @@
                 <w:sz w:val="18"/>
                 <w:szCs w:val="18"/>
               </w:rPr>
-              <w:t>__</w:t>
-            </w:r>
-            <w:proofErr w:type="spellStart"/>
-            <w:r>
-              <w:rPr>
-                <w:rFonts w:hint="eastAsia"/>
-                <w:sz w:val="18"/>
-                <w:szCs w:val="18"/>
-              </w:rPr>
-              <w:t>delitem</w:t>
-            </w:r>
-            <w:proofErr w:type="spellEnd"/>
-            <w:r>
-              <w:rPr>
-                <w:rFonts w:hint="eastAsia"/>
-                <w:sz w:val="18"/>
-                <w:szCs w:val="18"/>
-              </w:rPr>
-              <w:t>__</w:t>
+              <w:t>__delitem__</w:t>
             </w:r>
             <w:r>
               <w:rPr>
@@ -2031,25 +3204,7 @@
                 <w:sz w:val="18"/>
                 <w:szCs w:val="18"/>
               </w:rPr>
-              <w:t>__</w:t>
-            </w:r>
-            <w:proofErr w:type="spellStart"/>
-            <w:r>
-              <w:rPr>
-                <w:rFonts w:hint="eastAsia"/>
-                <w:sz w:val="18"/>
-                <w:szCs w:val="18"/>
-              </w:rPr>
-              <w:t>setitem</w:t>
-            </w:r>
-            <w:proofErr w:type="spellEnd"/>
-            <w:r>
-              <w:rPr>
-                <w:rFonts w:hint="eastAsia"/>
-                <w:sz w:val="18"/>
-                <w:szCs w:val="18"/>
-              </w:rPr>
-              <w:t>__</w:t>
+              <w:t>__setitem__</w:t>
             </w:r>
             <w:r>
               <w:rPr>
@@ -2065,25 +3220,7 @@
                 <w:sz w:val="18"/>
                 <w:szCs w:val="18"/>
               </w:rPr>
-              <w:t>__</w:t>
-            </w:r>
-            <w:proofErr w:type="spellStart"/>
-            <w:r>
-              <w:rPr>
-                <w:rFonts w:hint="eastAsia"/>
-                <w:sz w:val="18"/>
-                <w:szCs w:val="18"/>
-              </w:rPr>
-              <w:t>getitem</w:t>
-            </w:r>
-            <w:proofErr w:type="spellEnd"/>
-            <w:r>
-              <w:rPr>
-                <w:rFonts w:hint="eastAsia"/>
-                <w:sz w:val="18"/>
-                <w:szCs w:val="18"/>
-              </w:rPr>
-              <w:t xml:space="preserve">__ </w:t>
+              <w:t xml:space="preserve">__getitem__ </w:t>
             </w:r>
             <w:r>
               <w:rPr>
@@ -2105,7 +3242,6 @@
             <w:pPr>
               <w:jc w:val="center"/>
               <w:rPr>
-                <w:rFonts w:hint="eastAsia"/>
                 <w:sz w:val="18"/>
                 <w:szCs w:val="18"/>
                 <w:lang w:val="en-CA"/>
@@ -2118,27 +3254,7 @@
                 <w:szCs w:val="18"/>
                 <w:lang w:val="en-CA"/>
               </w:rPr>
-              <w:t>__</w:t>
-            </w:r>
-            <w:proofErr w:type="spellStart"/>
-            <w:r>
-              <w:rPr>
-                <w:rFonts w:hint="eastAsia"/>
-                <w:sz w:val="18"/>
-                <w:szCs w:val="18"/>
-                <w:lang w:val="en-CA"/>
-              </w:rPr>
-              <w:t>iter</w:t>
-            </w:r>
-            <w:proofErr w:type="spellEnd"/>
-            <w:r>
-              <w:rPr>
-                <w:rFonts w:hint="eastAsia"/>
-                <w:sz w:val="18"/>
-                <w:szCs w:val="18"/>
-                <w:lang w:val="en-CA"/>
-              </w:rPr>
-              <w:t>__</w:t>
+              <w:t>__iter__</w:t>
             </w:r>
           </w:p>
         </w:tc>
@@ -2149,7 +3265,6 @@
           <w:p>
             <w:pPr>
               <w:rPr>
-                <w:rFonts w:hint="eastAsia"/>
                 <w:sz w:val="18"/>
                 <w:szCs w:val="18"/>
               </w:rPr>
@@ -2183,42 +3298,24 @@
                 <w:sz w:val="18"/>
                 <w:szCs w:val="18"/>
               </w:rPr>
-              <w:t xml:space="preserve">i in </w:t>
-            </w:r>
-            <w:proofErr w:type="spellStart"/>
-            <w:r>
-              <w:rPr>
+              <w:t xml:space="preserve">i in obj, </w:t>
+            </w:r>
+            <w:r>
+              <w:rPr>
+                <w:rFonts w:hint="eastAsia"/>
+                <w:sz w:val="18"/>
+                <w:szCs w:val="18"/>
+              </w:rPr>
+              <w:t>那么便要求这个</w:t>
+            </w:r>
+            <w:r>
+              <w:rPr>
+                <w:rFonts w:hint="eastAsia"/>
                 <w:sz w:val="18"/>
                 <w:szCs w:val="18"/>
               </w:rPr>
               <w:t>obj</w:t>
             </w:r>
-            <w:proofErr w:type="spellEnd"/>
-            <w:r>
-              <w:rPr>
-                <w:sz w:val="18"/>
-                <w:szCs w:val="18"/>
-              </w:rPr>
-              <w:t xml:space="preserve">, </w:t>
-            </w:r>
-            <w:r>
-              <w:rPr>
-                <w:rFonts w:hint="eastAsia"/>
-                <w:sz w:val="18"/>
-                <w:szCs w:val="18"/>
-              </w:rPr>
-              <w:t>那么便要求这个</w:t>
-            </w:r>
-            <w:proofErr w:type="spellStart"/>
-            <w:r>
-              <w:rPr>
-                <w:rFonts w:hint="eastAsia"/>
-                <w:sz w:val="18"/>
-                <w:szCs w:val="18"/>
-              </w:rPr>
-              <w:t>obj</w:t>
-            </w:r>
-            <w:proofErr w:type="spellEnd"/>
             <w:r>
               <w:rPr>
                 <w:rFonts w:hint="eastAsia"/>
@@ -2241,51 +3338,15 @@
                 <w:sz w:val="18"/>
                 <w:szCs w:val="18"/>
               </w:rPr>
-              <w:t>对一个对象进行循环时，</w:t>
-            </w:r>
-            <w:proofErr w:type="gramStart"/>
-            <w:r>
-              <w:rPr>
-                <w:rFonts w:hint="eastAsia"/>
-                <w:sz w:val="18"/>
-                <w:szCs w:val="18"/>
-              </w:rPr>
-              <w:t>变会寻找</w:t>
-            </w:r>
-            <w:proofErr w:type="gramEnd"/>
-            <w:r>
-              <w:rPr>
-                <w:rFonts w:hint="eastAsia"/>
-                <w:sz w:val="18"/>
-                <w:szCs w:val="18"/>
-              </w:rPr>
-              <w:t>类中的</w:t>
-            </w:r>
-            <w:r>
-              <w:rPr>
-                <w:rFonts w:hint="eastAsia"/>
-                <w:sz w:val="18"/>
-                <w:szCs w:val="18"/>
-              </w:rPr>
-              <w:t>__</w:t>
-            </w:r>
-            <w:proofErr w:type="spellStart"/>
-            <w:r>
-              <w:rPr>
-                <w:rFonts w:hint="eastAsia"/>
-                <w:sz w:val="18"/>
-                <w:szCs w:val="18"/>
-              </w:rPr>
-              <w:t>iter</w:t>
-            </w:r>
-            <w:proofErr w:type="spellEnd"/>
-            <w:r>
-              <w:rPr>
-                <w:rFonts w:hint="eastAsia"/>
-                <w:sz w:val="18"/>
-                <w:szCs w:val="18"/>
-              </w:rPr>
-              <w:t>__</w:t>
+              <w:t>对一个对象进行循环时，变会寻找类中的</w:t>
+            </w:r>
+            <w:r>
+              <w:rPr>
+                <w:rFonts w:hint="eastAsia"/>
+                <w:sz w:val="18"/>
+                <w:szCs w:val="18"/>
+              </w:rPr>
+              <w:t>__iter__</w:t>
             </w:r>
             <w:r>
               <w:rPr>
@@ -2325,18 +3386,8 @@
                 <w:sz w:val="18"/>
                 <w:szCs w:val="18"/>
               </w:rPr>
-              <w:t xml:space="preserve">list, </w:t>
-            </w:r>
-            <w:proofErr w:type="spellStart"/>
-            <w:r>
-              <w:rPr>
-                <w:rFonts w:hint="eastAsia"/>
-                <w:sz w:val="18"/>
-                <w:szCs w:val="18"/>
-              </w:rPr>
-              <w:t>dict,set</w:t>
-            </w:r>
-            <w:proofErr w:type="spellEnd"/>
+              <w:t>list, dict,set</w:t>
+            </w:r>
             <w:r>
               <w:rPr>
                 <w:rFonts w:hint="eastAsia"/>
@@ -2351,25 +3402,7 @@
                 <w:sz w:val="18"/>
                 <w:szCs w:val="18"/>
               </w:rPr>
-              <w:t>__</w:t>
-            </w:r>
-            <w:proofErr w:type="spellStart"/>
-            <w:r>
-              <w:rPr>
-                <w:rFonts w:hint="eastAsia"/>
-                <w:sz w:val="18"/>
-                <w:szCs w:val="18"/>
-              </w:rPr>
-              <w:t>iter</w:t>
-            </w:r>
-            <w:proofErr w:type="spellEnd"/>
-            <w:r>
-              <w:rPr>
-                <w:rFonts w:hint="eastAsia"/>
-                <w:sz w:val="18"/>
-                <w:szCs w:val="18"/>
-              </w:rPr>
-              <w:t>__</w:t>
+              <w:t>__iter__</w:t>
             </w:r>
             <w:r>
               <w:rPr>
@@ -2394,9 +3427,47 @@
 </w:document>
 </file>
 
+<file path=word/endnotes.xml><?xml version="1.0" encoding="utf-8"?>
+<w:endnotes xmlns:wpc="http://schemas.microsoft.com/office/word/2010/wordprocessingCanvas" xmlns:cx="http://schemas.microsoft.com/office/drawing/2014/chartex" xmlns:cx1="http://schemas.microsoft.com/office/drawing/2015/9/8/chartex" xmlns:cx2="http://schemas.microsoft.com/office/drawing/2015/10/21/chartex" xmlns:cx3="http://schemas.microsoft.com/office/drawing/2016/5/9/chartex" xmlns:cx4="http://schemas.microsoft.com/office/drawing/2016/5/10/chartex" xmlns:cx5="http://schemas.microsoft.com/office/drawing/2016/5/11/chartex" xmlns:cx6="http://schemas.microsoft.com/office/drawing/2016/5/12/chartex" xmlns:cx7="http://schemas.microsoft.com/office/drawing/2016/5/13/chartex" xmlns:cx8="http://schemas.microsoft.com/office/drawing/2016/5/14/chartex" xmlns:mc="http://schemas.openxmlformats.org/markup-compatibility/2006" xmlns:aink="http://schemas.microsoft.com/office/drawing/2016/ink" xmlns:am3d="http://schemas.microsoft.com/office/drawing/2017/model3d" xmlns:o="urn:schemas-microsoft-com:office:office" xmlns:r="http://schemas.openxmlformats.org/officeDocument/2006/relationships" xmlns:m="http://schemas.openxmlformats.org/officeDocument/2006/math" xmlns:v="urn:schemas-microsoft-com:vml" xmlns:wp14="http://schemas.microsoft.com/office/word/2010/wordprocessingDrawing" xmlns:wp="http://schemas.openxmlformats.org/drawingml/2006/wordprocessingDrawing" xmlns:w10="urn:schemas-microsoft-com:office:word" xmlns:w="http://schemas.openxmlformats.org/wordprocessingml/2006/main" xmlns:w14="http://schemas.microsoft.com/office/word/2010/wordml" xmlns:w15="http://schemas.microsoft.com/office/word/2012/wordml" xmlns:w16cid="http://schemas.microsoft.com/office/word/2016/wordml/cid" xmlns:w16se="http://schemas.microsoft.com/office/word/2015/wordml/symex" xmlns:wpg="http://schemas.microsoft.com/office/word/2010/wordprocessingGroup" xmlns:wpi="http://schemas.microsoft.com/office/word/2010/wordprocessingInk" xmlns:wne="http://schemas.microsoft.com/office/word/2006/wordml" xmlns:wps="http://schemas.microsoft.com/office/word/2010/wordprocessingShape" mc:Ignorable="w14 w15 w16se w16cid wp14">
+  <w:endnote w:type="separator" w:id="-1">
+    <w:p>
+      <w:r>
+        <w:separator/>
+      </w:r>
+    </w:p>
+  </w:endnote>
+  <w:endnote w:type="continuationSeparator" w:id="0">
+    <w:p>
+      <w:r>
+        <w:continuationSeparator/>
+      </w:r>
+    </w:p>
+  </w:endnote>
+</w:endnotes>
+</file>
+
+<file path=word/footnotes.xml><?xml version="1.0" encoding="utf-8"?>
+<w:footnotes xmlns:wpc="http://schemas.microsoft.com/office/word/2010/wordprocessingCanvas" xmlns:cx="http://schemas.microsoft.com/office/drawing/2014/chartex" xmlns:cx1="http://schemas.microsoft.com/office/drawing/2015/9/8/chartex" xmlns:cx2="http://schemas.microsoft.com/office/drawing/2015/10/21/chartex" xmlns:cx3="http://schemas.microsoft.com/office/drawing/2016/5/9/chartex" xmlns:cx4="http://schemas.microsoft.com/office/drawing/2016/5/10/chartex" xmlns:cx5="http://schemas.microsoft.com/office/drawing/2016/5/11/chartex" xmlns:cx6="http://schemas.microsoft.com/office/drawing/2016/5/12/chartex" xmlns:cx7="http://schemas.microsoft.com/office/drawing/2016/5/13/chartex" xmlns:cx8="http://schemas.microsoft.com/office/drawing/2016/5/14/chartex" xmlns:mc="http://schemas.openxmlformats.org/markup-compatibility/2006" xmlns:aink="http://schemas.microsoft.com/office/drawing/2016/ink" xmlns:am3d="http://schemas.microsoft.com/office/drawing/2017/model3d" xmlns:o="urn:schemas-microsoft-com:office:office" xmlns:r="http://schemas.openxmlformats.org/officeDocument/2006/relationships" xmlns:m="http://schemas.openxmlformats.org/officeDocument/2006/math" xmlns:v="urn:schemas-microsoft-com:vml" xmlns:wp14="http://schemas.microsoft.com/office/word/2010/wordprocessingDrawing" xmlns:wp="http://schemas.openxmlformats.org/drawingml/2006/wordprocessingDrawing" xmlns:w10="urn:schemas-microsoft-com:office:word" xmlns:w="http://schemas.openxmlformats.org/wordprocessingml/2006/main" xmlns:w14="http://schemas.microsoft.com/office/word/2010/wordml" xmlns:w15="http://schemas.microsoft.com/office/word/2012/wordml" xmlns:w16cid="http://schemas.microsoft.com/office/word/2016/wordml/cid" xmlns:w16se="http://schemas.microsoft.com/office/word/2015/wordml/symex" xmlns:wpg="http://schemas.microsoft.com/office/word/2010/wordprocessingGroup" xmlns:wpi="http://schemas.microsoft.com/office/word/2010/wordprocessingInk" xmlns:wne="http://schemas.microsoft.com/office/word/2006/wordml" xmlns:wps="http://schemas.microsoft.com/office/word/2010/wordprocessingShape" mc:Ignorable="w14 w15 w16se w16cid wp14">
+  <w:footnote w:type="separator" w:id="-1">
+    <w:p>
+      <w:r>
+        <w:separator/>
+      </w:r>
+    </w:p>
+  </w:footnote>
+  <w:footnote w:type="continuationSeparator" w:id="0">
+    <w:p>
+      <w:r>
+        <w:continuationSeparator/>
+      </w:r>
+    </w:p>
+  </w:footnote>
+</w:footnotes>
+</file>
+
 <file path=word/numbering.xml><?xml version="1.0" encoding="utf-8"?>
-<w:numbering xmlns:wpc="http://schemas.microsoft.com/office/word/2010/wordprocessingCanvas" xmlns:mc="http://schemas.openxmlformats.org/markup-compatibility/2006" xmlns:o="urn:schemas-microsoft-com:office:office" xmlns:r="http://schemas.openxmlformats.org/officeDocument/2006/relationships" xmlns:m="http://schemas.openxmlformats.org/officeDocument/2006/math" xmlns:v="urn:schemas-microsoft-com:vml" xmlns:wp14="http://schemas.microsoft.com/office/word/2010/wordprocessingDrawing" xmlns:wp="http://schemas.openxmlformats.org/drawingml/2006/wordprocessingDrawing" xmlns:w10="urn:schemas-microsoft-com:office:word" xmlns:w="http://schemas.openxmlformats.org/wordprocessingml/2006/main" xmlns:w14="http://schemas.microsoft.com/office/word/2010/wordml" xmlns:wpg="http://schemas.microsoft.com/office/word/2010/wordprocessingGroup" xmlns:wpi="http://schemas.microsoft.com/office/word/2010/wordprocessingInk" xmlns:wne="http://schemas.microsoft.com/office/word/2006/wordml" xmlns:wps="http://schemas.microsoft.com/office/word/2010/wordprocessingShape" mc:Ignorable="w14 wp14">
-  <w:abstractNum w:abstractNumId="0">
+<w:numbering xmlns:wpc="http://schemas.microsoft.com/office/word/2010/wordprocessingCanvas" xmlns:cx="http://schemas.microsoft.com/office/drawing/2014/chartex" xmlns:cx1="http://schemas.microsoft.com/office/drawing/2015/9/8/chartex" xmlns:cx2="http://schemas.microsoft.com/office/drawing/2015/10/21/chartex" xmlns:cx3="http://schemas.microsoft.com/office/drawing/2016/5/9/chartex" xmlns:cx4="http://schemas.microsoft.com/office/drawing/2016/5/10/chartex" xmlns:cx5="http://schemas.microsoft.com/office/drawing/2016/5/11/chartex" xmlns:cx6="http://schemas.microsoft.com/office/drawing/2016/5/12/chartex" xmlns:cx7="http://schemas.microsoft.com/office/drawing/2016/5/13/chartex" xmlns:cx8="http://schemas.microsoft.com/office/drawing/2016/5/14/chartex" xmlns:mc="http://schemas.openxmlformats.org/markup-compatibility/2006" xmlns:aink="http://schemas.microsoft.com/office/drawing/2016/ink" xmlns:am3d="http://schemas.microsoft.com/office/drawing/2017/model3d" xmlns:o="urn:schemas-microsoft-com:office:office" xmlns:r="http://schemas.openxmlformats.org/officeDocument/2006/relationships" xmlns:m="http://schemas.openxmlformats.org/officeDocument/2006/math" xmlns:v="urn:schemas-microsoft-com:vml" xmlns:wp14="http://schemas.microsoft.com/office/word/2010/wordprocessingDrawing" xmlns:wp="http://schemas.openxmlformats.org/drawingml/2006/wordprocessingDrawing" xmlns:w10="urn:schemas-microsoft-com:office:word" xmlns:w="http://schemas.openxmlformats.org/wordprocessingml/2006/main" xmlns:w14="http://schemas.microsoft.com/office/word/2010/wordml" xmlns:w15="http://schemas.microsoft.com/office/word/2012/wordml" xmlns:w16cid="http://schemas.microsoft.com/office/word/2016/wordml/cid" xmlns:w16se="http://schemas.microsoft.com/office/word/2015/wordml/symex" xmlns:wpg="http://schemas.microsoft.com/office/word/2010/wordprocessingGroup" xmlns:wpi="http://schemas.microsoft.com/office/word/2010/wordprocessingInk" xmlns:wne="http://schemas.microsoft.com/office/word/2006/wordml" xmlns:wps="http://schemas.microsoft.com/office/word/2010/wordprocessingShape" mc:Ignorable="w14 w15 w16se w16cid wp14">
+  <w:abstractNum w:abstractNumId="0" w15:restartNumberingAfterBreak="0">
     <w:nsid w:val="0DC8762C"/>
     <w:multiLevelType w:val="hybridMultilevel"/>
     <w:tmpl w:val="5FCA5B12"/>
@@ -2492,7 +3563,7 @@
 </file>
 
 <file path=word/styles.xml><?xml version="1.0" encoding="utf-8"?>
-<w:styles xmlns:mc="http://schemas.openxmlformats.org/markup-compatibility/2006" xmlns:r="http://schemas.openxmlformats.org/officeDocument/2006/relationships" xmlns:w="http://schemas.openxmlformats.org/wordprocessingml/2006/main" xmlns:w14="http://schemas.microsoft.com/office/word/2010/wordml" mc:Ignorable="w14">
+<w:styles xmlns:mc="http://schemas.openxmlformats.org/markup-compatibility/2006" xmlns:r="http://schemas.openxmlformats.org/officeDocument/2006/relationships" xmlns:w="http://schemas.openxmlformats.org/wordprocessingml/2006/main" xmlns:w14="http://schemas.microsoft.com/office/word/2010/wordml" xmlns:w15="http://schemas.microsoft.com/office/word/2012/wordml" xmlns:w16cid="http://schemas.microsoft.com/office/word/2016/wordml/cid" xmlns:w16se="http://schemas.microsoft.com/office/word/2015/wordml/symex" mc:Ignorable="w14 w15 w16se w16cid">
   <w:docDefaults>
     <w:rPrDefault>
       <w:rPr>
@@ -2505,146 +3576,384 @@
     </w:rPrDefault>
     <w:pPrDefault/>
   </w:docDefaults>
-  <w:latentStyles w:defLockedState="0" w:defUIPriority="99" w:defSemiHidden="1" w:defUnhideWhenUsed="1" w:defQFormat="0" w:count="267">
-    <w:lsdException w:name="Normal" w:semiHidden="0" w:uiPriority="0" w:unhideWhenUsed="0" w:qFormat="1"/>
-    <w:lsdException w:name="heading 1" w:semiHidden="0" w:uiPriority="9" w:unhideWhenUsed="0" w:qFormat="1"/>
-    <w:lsdException w:name="heading 2" w:uiPriority="9" w:qFormat="1"/>
-    <w:lsdException w:name="heading 3" w:uiPriority="9" w:qFormat="1"/>
-    <w:lsdException w:name="heading 4" w:uiPriority="9" w:qFormat="1"/>
-    <w:lsdException w:name="heading 5" w:uiPriority="9" w:qFormat="1"/>
-    <w:lsdException w:name="heading 6" w:uiPriority="9" w:qFormat="1"/>
-    <w:lsdException w:name="heading 7" w:uiPriority="9" w:qFormat="1"/>
-    <w:lsdException w:name="heading 8" w:uiPriority="9" w:qFormat="1"/>
-    <w:lsdException w:name="heading 9" w:uiPriority="9" w:qFormat="1"/>
-    <w:lsdException w:name="toc 1" w:uiPriority="39"/>
-    <w:lsdException w:name="toc 2" w:uiPriority="39"/>
-    <w:lsdException w:name="toc 3" w:uiPriority="39"/>
-    <w:lsdException w:name="toc 4" w:uiPriority="39"/>
-    <w:lsdException w:name="toc 5" w:uiPriority="39"/>
-    <w:lsdException w:name="toc 6" w:uiPriority="39"/>
-    <w:lsdException w:name="toc 7" w:uiPriority="39"/>
-    <w:lsdException w:name="toc 8" w:uiPriority="39"/>
-    <w:lsdException w:name="toc 9" w:uiPriority="39"/>
-    <w:lsdException w:name="caption" w:uiPriority="35" w:qFormat="1"/>
-    <w:lsdException w:name="Title" w:semiHidden="0" w:uiPriority="10" w:unhideWhenUsed="0" w:qFormat="1"/>
-    <w:lsdException w:name="Default Paragraph Font" w:uiPriority="1"/>
-    <w:lsdException w:name="Subtitle" w:semiHidden="0" w:uiPriority="11" w:unhideWhenUsed="0" w:qFormat="1"/>
-    <w:lsdException w:name="Strong" w:semiHidden="0" w:uiPriority="22" w:unhideWhenUsed="0" w:qFormat="1"/>
-    <w:lsdException w:name="Emphasis" w:semiHidden="0" w:uiPriority="20" w:unhideWhenUsed="0" w:qFormat="1"/>
-    <w:lsdException w:name="Table Grid" w:semiHidden="0" w:uiPriority="59" w:unhideWhenUsed="0"/>
-    <w:lsdException w:name="Placeholder Text" w:unhideWhenUsed="0"/>
-    <w:lsdException w:name="No Spacing" w:semiHidden="0" w:uiPriority="1" w:unhideWhenUsed="0" w:qFormat="1"/>
-    <w:lsdException w:name="Light Shading" w:semiHidden="0" w:uiPriority="60" w:unhideWhenUsed="0"/>
-    <w:lsdException w:name="Light List" w:semiHidden="0" w:uiPriority="61" w:unhideWhenUsed="0"/>
-    <w:lsdException w:name="Light Grid" w:semiHidden="0" w:uiPriority="62" w:unhideWhenUsed="0"/>
-    <w:lsdException w:name="Medium Shading 1" w:semiHidden="0" w:uiPriority="63" w:unhideWhenUsed="0"/>
-    <w:lsdException w:name="Medium Shading 2" w:semiHidden="0" w:uiPriority="64" w:unhideWhenUsed="0"/>
-    <w:lsdException w:name="Medium List 1" w:semiHidden="0" w:uiPriority="65" w:unhideWhenUsed="0"/>
-    <w:lsdException w:name="Medium List 2" w:semiHidden="0" w:uiPriority="66" w:unhideWhenUsed="0"/>
-    <w:lsdException w:name="Medium Grid 1" w:semiHidden="0" w:uiPriority="67" w:unhideWhenUsed="0"/>
-    <w:lsdException w:name="Medium Grid 2" w:semiHidden="0" w:uiPriority="68" w:unhideWhenUsed="0"/>
-    <w:lsdException w:name="Medium Grid 3" w:semiHidden="0" w:uiPriority="69" w:unhideWhenUsed="0"/>
-    <w:lsdException w:name="Dark List" w:semiHidden="0" w:uiPriority="70" w:unhideWhenUsed="0"/>
-    <w:lsdException w:name="Colorful Shading" w:semiHidden="0" w:uiPriority="71" w:unhideWhenUsed="0"/>
-    <w:lsdException w:name="Colorful List" w:semiHidden="0" w:uiPriority="72" w:unhideWhenUsed="0"/>
-    <w:lsdException w:name="Colorful Grid" w:semiHidden="0" w:uiPriority="73" w:unhideWhenUsed="0"/>
-    <w:lsdException w:name="Light Shading Accent 1" w:semiHidden="0" w:uiPriority="60" w:unhideWhenUsed="0"/>
-    <w:lsdException w:name="Light List Accent 1" w:semiHidden="0" w:uiPriority="61" w:unhideWhenUsed="0"/>
-    <w:lsdException w:name="Light Grid Accent 1" w:semiHidden="0" w:uiPriority="62" w:unhideWhenUsed="0"/>
-    <w:lsdException w:name="Medium Shading 1 Accent 1" w:semiHidden="0" w:uiPriority="63" w:unhideWhenUsed="0"/>
-    <w:lsdException w:name="Medium Shading 2 Accent 1" w:semiHidden="0" w:uiPriority="64" w:unhideWhenUsed="0"/>
-    <w:lsdException w:name="Medium List 1 Accent 1" w:semiHidden="0" w:uiPriority="65" w:unhideWhenUsed="0"/>
-    <w:lsdException w:name="Revision" w:unhideWhenUsed="0"/>
-    <w:lsdException w:name="List Paragraph" w:semiHidden="0" w:uiPriority="34" w:unhideWhenUsed="0" w:qFormat="1"/>
-    <w:lsdException w:name="Quote" w:semiHidden="0" w:uiPriority="29" w:unhideWhenUsed="0" w:qFormat="1"/>
-    <w:lsdException w:name="Intense Quote" w:semiHidden="0" w:uiPriority="30" w:unhideWhenUsed="0" w:qFormat="1"/>
-    <w:lsdException w:name="Medium List 2 Accent 1" w:semiHidden="0" w:uiPriority="66" w:unhideWhenUsed="0"/>
-    <w:lsdException w:name="Medium Grid 1 Accent 1" w:semiHidden="0" w:uiPriority="67" w:unhideWhenUsed="0"/>
-    <w:lsdException w:name="Medium Grid 2 Accent 1" w:semiHidden="0" w:uiPriority="68" w:unhideWhenUsed="0"/>
-    <w:lsdException w:name="Medium Grid 3 Accent 1" w:semiHidden="0" w:uiPriority="69" w:unhideWhenUsed="0"/>
-    <w:lsdException w:name="Dark List Accent 1" w:semiHidden="0" w:uiPriority="70" w:unhideWhenUsed="0"/>
-    <w:lsdException w:name="Colorful Shading Accent 1" w:semiHidden="0" w:uiPriority="71" w:unhideWhenUsed="0"/>
-    <w:lsdException w:name="Colorful List Accent 1" w:semiHidden="0" w:uiPriority="72" w:unhideWhenUsed="0"/>
-    <w:lsdException w:name="Colorful Grid Accent 1" w:semiHidden="0" w:uiPriority="73" w:unhideWhenUsed="0"/>
-    <w:lsdException w:name="Light Shading Accent 2" w:semiHidden="0" w:uiPriority="60" w:unhideWhenUsed="0"/>
-    <w:lsdException w:name="Light List Accent 2" w:semiHidden="0" w:uiPriority="61" w:unhideWhenUsed="0"/>
-    <w:lsdException w:name="Light Grid Accent 2" w:semiHidden="0" w:uiPriority="62" w:unhideWhenUsed="0"/>
-    <w:lsdException w:name="Medium Shading 1 Accent 2" w:semiHidden="0" w:uiPriority="63" w:unhideWhenUsed="0"/>
-    <w:lsdException w:name="Medium Shading 2 Accent 2" w:semiHidden="0" w:uiPriority="64" w:unhideWhenUsed="0"/>
-    <w:lsdException w:name="Medium List 1 Accent 2" w:semiHidden="0" w:uiPriority="65" w:unhideWhenUsed="0"/>
-    <w:lsdException w:name="Medium List 2 Accent 2" w:semiHidden="0" w:uiPriority="66" w:unhideWhenUsed="0"/>
-    <w:lsdException w:name="Medium Grid 1 Accent 2" w:semiHidden="0" w:uiPriority="67" w:unhideWhenUsed="0"/>
-    <w:lsdException w:name="Medium Grid 2 Accent 2" w:semiHidden="0" w:uiPriority="68" w:unhideWhenUsed="0"/>
-    <w:lsdException w:name="Medium Grid 3 Accent 2" w:semiHidden="0" w:uiPriority="69" w:unhideWhenUsed="0"/>
-    <w:lsdException w:name="Dark List Accent 2" w:semiHidden="0" w:uiPriority="70" w:unhideWhenUsed="0"/>
-    <w:lsdException w:name="Colorful Shading Accent 2" w:semiHidden="0" w:uiPriority="71" w:unhideWhenUsed="0"/>
-    <w:lsdException w:name="Colorful List Accent 2" w:semiHidden="0" w:uiPriority="72" w:unhideWhenUsed="0"/>
-    <w:lsdException w:name="Colorful Grid Accent 2" w:semiHidden="0" w:uiPriority="73" w:unhideWhenUsed="0"/>
-    <w:lsdException w:name="Light Shading Accent 3" w:semiHidden="0" w:uiPriority="60" w:unhideWhenUsed="0"/>
-    <w:lsdException w:name="Light List Accent 3" w:semiHidden="0" w:uiPriority="61" w:unhideWhenUsed="0"/>
-    <w:lsdException w:name="Light Grid Accent 3" w:semiHidden="0" w:uiPriority="62" w:unhideWhenUsed="0"/>
-    <w:lsdException w:name="Medium Shading 1 Accent 3" w:semiHidden="0" w:uiPriority="63" w:unhideWhenUsed="0"/>
-    <w:lsdException w:name="Medium Shading 2 Accent 3" w:semiHidden="0" w:uiPriority="64" w:unhideWhenUsed="0"/>
-    <w:lsdException w:name="Medium List 1 Accent 3" w:semiHidden="0" w:uiPriority="65" w:unhideWhenUsed="0"/>
-    <w:lsdException w:name="Medium List 2 Accent 3" w:semiHidden="0" w:uiPriority="66" w:unhideWhenUsed="0"/>
-    <w:lsdException w:name="Medium Grid 1 Accent 3" w:semiHidden="0" w:uiPriority="67" w:unhideWhenUsed="0"/>
-    <w:lsdException w:name="Medium Grid 2 Accent 3" w:semiHidden="0" w:uiPriority="68" w:unhideWhenUsed="0"/>
-    <w:lsdException w:name="Medium Grid 3 Accent 3" w:semiHidden="0" w:uiPriority="69" w:unhideWhenUsed="0"/>
-    <w:lsdException w:name="Dark List Accent 3" w:semiHidden="0" w:uiPriority="70" w:unhideWhenUsed="0"/>
-    <w:lsdException w:name="Colorful Shading Accent 3" w:semiHidden="0" w:uiPriority="71" w:unhideWhenUsed="0"/>
-    <w:lsdException w:name="Colorful List Accent 3" w:semiHidden="0" w:uiPriority="72" w:unhideWhenUsed="0"/>
-    <w:lsdException w:name="Colorful Grid Accent 3" w:semiHidden="0" w:uiPriority="73" w:unhideWhenUsed="0"/>
-    <w:lsdException w:name="Light Shading Accent 4" w:semiHidden="0" w:uiPriority="60" w:unhideWhenUsed="0"/>
-    <w:lsdException w:name="Light List Accent 4" w:semiHidden="0" w:uiPriority="61" w:unhideWhenUsed="0"/>
-    <w:lsdException w:name="Light Grid Accent 4" w:semiHidden="0" w:uiPriority="62" w:unhideWhenUsed="0"/>
-    <w:lsdException w:name="Medium Shading 1 Accent 4" w:semiHidden="0" w:uiPriority="63" w:unhideWhenUsed="0"/>
-    <w:lsdException w:name="Medium Shading 2 Accent 4" w:semiHidden="0" w:uiPriority="64" w:unhideWhenUsed="0"/>
-    <w:lsdException w:name="Medium List 1 Accent 4" w:semiHidden="0" w:uiPriority="65" w:unhideWhenUsed="0"/>
-    <w:lsdException w:name="Medium List 2 Accent 4" w:semiHidden="0" w:uiPriority="66" w:unhideWhenUsed="0"/>
-    <w:lsdException w:name="Medium Grid 1 Accent 4" w:semiHidden="0" w:uiPriority="67" w:unhideWhenUsed="0"/>
-    <w:lsdException w:name="Medium Grid 2 Accent 4" w:semiHidden="0" w:uiPriority="68" w:unhideWhenUsed="0"/>
-    <w:lsdException w:name="Medium Grid 3 Accent 4" w:semiHidden="0" w:uiPriority="69" w:unhideWhenUsed="0"/>
-    <w:lsdException w:name="Dark List Accent 4" w:semiHidden="0" w:uiPriority="70" w:unhideWhenUsed="0"/>
-    <w:lsdException w:name="Colorful Shading Accent 4" w:semiHidden="0" w:uiPriority="71" w:unhideWhenUsed="0"/>
-    <w:lsdException w:name="Colorful List Accent 4" w:semiHidden="0" w:uiPriority="72" w:unhideWhenUsed="0"/>
-    <w:lsdException w:name="Colorful Grid Accent 4" w:semiHidden="0" w:uiPriority="73" w:unhideWhenUsed="0"/>
-    <w:lsdException w:name="Light Shading Accent 5" w:semiHidden="0" w:uiPriority="60" w:unhideWhenUsed="0"/>
-    <w:lsdException w:name="Light List Accent 5" w:semiHidden="0" w:uiPriority="61" w:unhideWhenUsed="0"/>
-    <w:lsdException w:name="Light Grid Accent 5" w:semiHidden="0" w:uiPriority="62" w:unhideWhenUsed="0"/>
-    <w:lsdException w:name="Medium Shading 1 Accent 5" w:semiHidden="0" w:uiPriority="63" w:unhideWhenUsed="0"/>
-    <w:lsdException w:name="Medium Shading 2 Accent 5" w:semiHidden="0" w:uiPriority="64" w:unhideWhenUsed="0"/>
-    <w:lsdException w:name="Medium List 1 Accent 5" w:semiHidden="0" w:uiPriority="65" w:unhideWhenUsed="0"/>
-    <w:lsdException w:name="Medium List 2 Accent 5" w:semiHidden="0" w:uiPriority="66" w:unhideWhenUsed="0"/>
-    <w:lsdException w:name="Medium Grid 1 Accent 5" w:semiHidden="0" w:uiPriority="67" w:unhideWhenUsed="0"/>
-    <w:lsdException w:name="Medium Grid 2 Accent 5" w:semiHidden="0" w:uiPriority="68" w:unhideWhenUsed="0"/>
-    <w:lsdException w:name="Medium Grid 3 Accent 5" w:semiHidden="0" w:uiPriority="69" w:unhideWhenUsed="0"/>
-    <w:lsdException w:name="Dark List Accent 5" w:semiHidden="0" w:uiPriority="70" w:unhideWhenUsed="0"/>
-    <w:lsdException w:name="Colorful Shading Accent 5" w:semiHidden="0" w:uiPriority="71" w:unhideWhenUsed="0"/>
-    <w:lsdException w:name="Colorful List Accent 5" w:semiHidden="0" w:uiPriority="72" w:unhideWhenUsed="0"/>
-    <w:lsdException w:name="Colorful Grid Accent 5" w:semiHidden="0" w:uiPriority="73" w:unhideWhenUsed="0"/>
-    <w:lsdException w:name="Light Shading Accent 6" w:semiHidden="0" w:uiPriority="60" w:unhideWhenUsed="0"/>
-    <w:lsdException w:name="Light List Accent 6" w:semiHidden="0" w:uiPriority="61" w:unhideWhenUsed="0"/>
-    <w:lsdException w:name="Light Grid Accent 6" w:semiHidden="0" w:uiPriority="62" w:unhideWhenUsed="0"/>
-    <w:lsdException w:name="Medium Shading 1 Accent 6" w:semiHidden="0" w:uiPriority="63" w:unhideWhenUsed="0"/>
-    <w:lsdException w:name="Medium Shading 2 Accent 6" w:semiHidden="0" w:uiPriority="64" w:unhideWhenUsed="0"/>
-    <w:lsdException w:name="Medium List 1 Accent 6" w:semiHidden="0" w:uiPriority="65" w:unhideWhenUsed="0"/>
-    <w:lsdException w:name="Medium List 2 Accent 6" w:semiHidden="0" w:uiPriority="66" w:unhideWhenUsed="0"/>
-    <w:lsdException w:name="Medium Grid 1 Accent 6" w:semiHidden="0" w:uiPriority="67" w:unhideWhenUsed="0"/>
-    <w:lsdException w:name="Medium Grid 2 Accent 6" w:semiHidden="0" w:uiPriority="68" w:unhideWhenUsed="0"/>
-    <w:lsdException w:name="Medium Grid 3 Accent 6" w:semiHidden="0" w:uiPriority="69" w:unhideWhenUsed="0"/>
-    <w:lsdException w:name="Dark List Accent 6" w:semiHidden="0" w:uiPriority="70" w:unhideWhenUsed="0"/>
-    <w:lsdException w:name="Colorful Shading Accent 6" w:semiHidden="0" w:uiPriority="71" w:unhideWhenUsed="0"/>
-    <w:lsdException w:name="Colorful List Accent 6" w:semiHidden="0" w:uiPriority="72" w:unhideWhenUsed="0"/>
-    <w:lsdException w:name="Colorful Grid Accent 6" w:semiHidden="0" w:uiPriority="73" w:unhideWhenUsed="0"/>
-    <w:lsdException w:name="Subtle Emphasis" w:semiHidden="0" w:uiPriority="19" w:unhideWhenUsed="0" w:qFormat="1"/>
-    <w:lsdException w:name="Intense Emphasis" w:semiHidden="0" w:uiPriority="21" w:unhideWhenUsed="0" w:qFormat="1"/>
-    <w:lsdException w:name="Subtle Reference" w:semiHidden="0" w:uiPriority="31" w:unhideWhenUsed="0" w:qFormat="1"/>
-    <w:lsdException w:name="Intense Reference" w:semiHidden="0" w:uiPriority="32" w:unhideWhenUsed="0" w:qFormat="1"/>
-    <w:lsdException w:name="Book Title" w:semiHidden="0" w:uiPriority="33" w:unhideWhenUsed="0" w:qFormat="1"/>
-    <w:lsdException w:name="Bibliography" w:uiPriority="37"/>
-    <w:lsdException w:name="TOC Heading" w:uiPriority="39" w:qFormat="1"/>
+  <w:latentStyles w:defLockedState="0" w:defUIPriority="99" w:defSemiHidden="0" w:defUnhideWhenUsed="0" w:defQFormat="0" w:count="375">
+    <w:lsdException w:name="Normal" w:uiPriority="0" w:qFormat="1"/>
+    <w:lsdException w:name="heading 1" w:uiPriority="9" w:qFormat="1"/>
+    <w:lsdException w:name="heading 2" w:semiHidden="1" w:uiPriority="9" w:unhideWhenUsed="1" w:qFormat="1"/>
+    <w:lsdException w:name="heading 3" w:semiHidden="1" w:uiPriority="9" w:unhideWhenUsed="1" w:qFormat="1"/>
+    <w:lsdException w:name="heading 4" w:semiHidden="1" w:uiPriority="9" w:unhideWhenUsed="1" w:qFormat="1"/>
+    <w:lsdException w:name="heading 5" w:semiHidden="1" w:uiPriority="9" w:unhideWhenUsed="1" w:qFormat="1"/>
+    <w:lsdException w:name="heading 6" w:semiHidden="1" w:uiPriority="9" w:unhideWhenUsed="1" w:qFormat="1"/>
+    <w:lsdException w:name="heading 7" w:semiHidden="1" w:uiPriority="9" w:unhideWhenUsed="1" w:qFormat="1"/>
+    <w:lsdException w:name="heading 8" w:semiHidden="1" w:uiPriority="9" w:unhideWhenUsed="1" w:qFormat="1"/>
+    <w:lsdException w:name="heading 9" w:semiHidden="1" w:uiPriority="9" w:unhideWhenUsed="1" w:qFormat="1"/>
+    <w:lsdException w:name="index 1" w:semiHidden="1" w:unhideWhenUsed="1"/>
+    <w:lsdException w:name="index 2" w:semiHidden="1" w:unhideWhenUsed="1"/>
+    <w:lsdException w:name="index 3" w:semiHidden="1" w:unhideWhenUsed="1"/>
+    <w:lsdException w:name="index 4" w:semiHidden="1" w:unhideWhenUsed="1"/>
+    <w:lsdException w:name="index 5" w:semiHidden="1" w:unhideWhenUsed="1"/>
+    <w:lsdException w:name="index 6" w:semiHidden="1" w:unhideWhenUsed="1"/>
+    <w:lsdException w:name="index 7" w:semiHidden="1" w:unhideWhenUsed="1"/>
+    <w:lsdException w:name="index 8" w:semiHidden="1" w:unhideWhenUsed="1"/>
+    <w:lsdException w:name="index 9" w:semiHidden="1" w:unhideWhenUsed="1"/>
+    <w:lsdException w:name="toc 1" w:semiHidden="1" w:uiPriority="39" w:unhideWhenUsed="1"/>
+    <w:lsdException w:name="toc 2" w:semiHidden="1" w:uiPriority="39" w:unhideWhenUsed="1"/>
+    <w:lsdException w:name="toc 3" w:semiHidden="1" w:uiPriority="39" w:unhideWhenUsed="1"/>
+    <w:lsdException w:name="toc 4" w:semiHidden="1" w:uiPriority="39" w:unhideWhenUsed="1"/>
+    <w:lsdException w:name="toc 5" w:semiHidden="1" w:uiPriority="39" w:unhideWhenUsed="1"/>
+    <w:lsdException w:name="toc 6" w:semiHidden="1" w:uiPriority="39" w:unhideWhenUsed="1"/>
+    <w:lsdException w:name="toc 7" w:semiHidden="1" w:uiPriority="39" w:unhideWhenUsed="1"/>
+    <w:lsdException w:name="toc 8" w:semiHidden="1" w:uiPriority="39" w:unhideWhenUsed="1"/>
+    <w:lsdException w:name="toc 9" w:semiHidden="1" w:uiPriority="39" w:unhideWhenUsed="1"/>
+    <w:lsdException w:name="Normal Indent" w:semiHidden="1" w:unhideWhenUsed="1"/>
+    <w:lsdException w:name="footnote text" w:semiHidden="1" w:unhideWhenUsed="1"/>
+    <w:lsdException w:name="annotation text" w:semiHidden="1" w:unhideWhenUsed="1"/>
+    <w:lsdException w:name="header" w:semiHidden="1" w:unhideWhenUsed="1"/>
+    <w:lsdException w:name="footer" w:semiHidden="1" w:unhideWhenUsed="1"/>
+    <w:lsdException w:name="index heading" w:semiHidden="1" w:unhideWhenUsed="1"/>
+    <w:lsdException w:name="caption" w:semiHidden="1" w:uiPriority="35" w:unhideWhenUsed="1" w:qFormat="1"/>
+    <w:lsdException w:name="table of figures" w:semiHidden="1" w:unhideWhenUsed="1"/>
+    <w:lsdException w:name="envelope address" w:semiHidden="1" w:unhideWhenUsed="1"/>
+    <w:lsdException w:name="envelope return" w:semiHidden="1" w:unhideWhenUsed="1"/>
+    <w:lsdException w:name="footnote reference" w:semiHidden="1" w:unhideWhenUsed="1"/>
+    <w:lsdException w:name="annotation reference" w:semiHidden="1" w:unhideWhenUsed="1"/>
+    <w:lsdException w:name="line number" w:semiHidden="1" w:unhideWhenUsed="1"/>
+    <w:lsdException w:name="page number" w:semiHidden="1" w:unhideWhenUsed="1"/>
+    <w:lsdException w:name="endnote reference" w:semiHidden="1" w:unhideWhenUsed="1"/>
+    <w:lsdException w:name="endnote text" w:semiHidden="1" w:unhideWhenUsed="1"/>
+    <w:lsdException w:name="table of authorities" w:semiHidden="1" w:unhideWhenUsed="1"/>
+    <w:lsdException w:name="macro" w:semiHidden="1" w:unhideWhenUsed="1"/>
+    <w:lsdException w:name="toa heading" w:semiHidden="1" w:unhideWhenUsed="1"/>
+    <w:lsdException w:name="List" w:semiHidden="1" w:unhideWhenUsed="1"/>
+    <w:lsdException w:name="List Bullet" w:semiHidden="1" w:unhideWhenUsed="1"/>
+    <w:lsdException w:name="List Number" w:semiHidden="1" w:unhideWhenUsed="1"/>
+    <w:lsdException w:name="List 2" w:semiHidden="1" w:unhideWhenUsed="1"/>
+    <w:lsdException w:name="List 3" w:semiHidden="1" w:unhideWhenUsed="1"/>
+    <w:lsdException w:name="List 4" w:semiHidden="1" w:unhideWhenUsed="1"/>
+    <w:lsdException w:name="List 5" w:semiHidden="1" w:unhideWhenUsed="1"/>
+    <w:lsdException w:name="List Bullet 2" w:semiHidden="1" w:unhideWhenUsed="1"/>
+    <w:lsdException w:name="List Bullet 3" w:semiHidden="1" w:unhideWhenUsed="1"/>
+    <w:lsdException w:name="List Bullet 4" w:semiHidden="1" w:unhideWhenUsed="1"/>
+    <w:lsdException w:name="List Bullet 5" w:semiHidden="1" w:unhideWhenUsed="1"/>
+    <w:lsdException w:name="List Number 2" w:semiHidden="1" w:unhideWhenUsed="1"/>
+    <w:lsdException w:name="List Number 3" w:semiHidden="1" w:unhideWhenUsed="1"/>
+    <w:lsdException w:name="List Number 4" w:semiHidden="1" w:unhideWhenUsed="1"/>
+    <w:lsdException w:name="List Number 5" w:semiHidden="1" w:unhideWhenUsed="1"/>
+    <w:lsdException w:name="Title" w:uiPriority="10" w:qFormat="1"/>
+    <w:lsdException w:name="Closing" w:semiHidden="1" w:unhideWhenUsed="1"/>
+    <w:lsdException w:name="Signature" w:semiHidden="1" w:unhideWhenUsed="1"/>
+    <w:lsdException w:name="Default Paragraph Font" w:semiHidden="1" w:uiPriority="1" w:unhideWhenUsed="1"/>
+    <w:lsdException w:name="Body Text" w:semiHidden="1" w:unhideWhenUsed="1"/>
+    <w:lsdException w:name="Body Text Indent" w:semiHidden="1" w:unhideWhenUsed="1"/>
+    <w:lsdException w:name="List Continue" w:semiHidden="1" w:unhideWhenUsed="1"/>
+    <w:lsdException w:name="List Continue 2" w:semiHidden="1" w:unhideWhenUsed="1"/>
+    <w:lsdException w:name="List Continue 3" w:semiHidden="1" w:unhideWhenUsed="1"/>
+    <w:lsdException w:name="List Continue 4" w:semiHidden="1" w:unhideWhenUsed="1"/>
+    <w:lsdException w:name="List Continue 5" w:semiHidden="1" w:unhideWhenUsed="1"/>
+    <w:lsdException w:name="Message Header" w:semiHidden="1" w:unhideWhenUsed="1"/>
+    <w:lsdException w:name="Subtitle" w:uiPriority="11" w:qFormat="1"/>
+    <w:lsdException w:name="Salutation" w:semiHidden="1" w:unhideWhenUsed="1"/>
+    <w:lsdException w:name="Date" w:semiHidden="1" w:unhideWhenUsed="1"/>
+    <w:lsdException w:name="Body Text First Indent" w:semiHidden="1" w:unhideWhenUsed="1"/>
+    <w:lsdException w:name="Body Text First Indent 2" w:semiHidden="1" w:unhideWhenUsed="1"/>
+    <w:lsdException w:name="Note Heading" w:semiHidden="1" w:unhideWhenUsed="1"/>
+    <w:lsdException w:name="Body Text 2" w:semiHidden="1" w:unhideWhenUsed="1"/>
+    <w:lsdException w:name="Body Text 3" w:semiHidden="1" w:unhideWhenUsed="1"/>
+    <w:lsdException w:name="Body Text Indent 2" w:semiHidden="1" w:unhideWhenUsed="1"/>
+    <w:lsdException w:name="Body Text Indent 3" w:semiHidden="1" w:unhideWhenUsed="1"/>
+    <w:lsdException w:name="Block Text" w:semiHidden="1" w:unhideWhenUsed="1"/>
+    <w:lsdException w:name="Hyperlink" w:semiHidden="1" w:unhideWhenUsed="1"/>
+    <w:lsdException w:name="FollowedHyperlink" w:semiHidden="1" w:unhideWhenUsed="1"/>
+    <w:lsdException w:name="Strong" w:uiPriority="22" w:qFormat="1"/>
+    <w:lsdException w:name="Emphasis" w:uiPriority="20" w:qFormat="1"/>
+    <w:lsdException w:name="Document Map" w:semiHidden="1" w:unhideWhenUsed="1"/>
+    <w:lsdException w:name="Plain Text" w:semiHidden="1" w:unhideWhenUsed="1"/>
+    <w:lsdException w:name="E-mail Signature" w:semiHidden="1" w:unhideWhenUsed="1"/>
+    <w:lsdException w:name="HTML Top of Form" w:semiHidden="1" w:unhideWhenUsed="1"/>
+    <w:lsdException w:name="HTML Bottom of Form" w:semiHidden="1" w:unhideWhenUsed="1"/>
+    <w:lsdException w:name="Normal (Web)" w:semiHidden="1" w:unhideWhenUsed="1"/>
+    <w:lsdException w:name="HTML Acronym" w:semiHidden="1" w:unhideWhenUsed="1"/>
+    <w:lsdException w:name="HTML Address" w:semiHidden="1" w:unhideWhenUsed="1"/>
+    <w:lsdException w:name="HTML Cite" w:semiHidden="1" w:unhideWhenUsed="1"/>
+    <w:lsdException w:name="HTML Code" w:semiHidden="1" w:unhideWhenUsed="1"/>
+    <w:lsdException w:name="HTML Definition" w:semiHidden="1" w:unhideWhenUsed="1"/>
+    <w:lsdException w:name="HTML Keyboard" w:semiHidden="1" w:unhideWhenUsed="1"/>
+    <w:lsdException w:name="HTML Preformatted" w:semiHidden="1" w:unhideWhenUsed="1"/>
+    <w:lsdException w:name="HTML Sample" w:semiHidden="1" w:unhideWhenUsed="1"/>
+    <w:lsdException w:name="HTML Typewriter" w:semiHidden="1" w:unhideWhenUsed="1"/>
+    <w:lsdException w:name="HTML Variable" w:semiHidden="1" w:unhideWhenUsed="1"/>
+    <w:lsdException w:name="Normal Table" w:semiHidden="1" w:unhideWhenUsed="1"/>
+    <w:lsdException w:name="annotation subject" w:semiHidden="1" w:unhideWhenUsed="1"/>
+    <w:lsdException w:name="No List" w:semiHidden="1" w:unhideWhenUsed="1"/>
+    <w:lsdException w:name="Outline List 1" w:semiHidden="1" w:unhideWhenUsed="1"/>
+    <w:lsdException w:name="Outline List 2" w:semiHidden="1" w:unhideWhenUsed="1"/>
+    <w:lsdException w:name="Outline List 3" w:semiHidden="1" w:unhideWhenUsed="1"/>
+    <w:lsdException w:name="Table Simple 1" w:semiHidden="1" w:unhideWhenUsed="1"/>
+    <w:lsdException w:name="Table Simple 2" w:semiHidden="1" w:unhideWhenUsed="1"/>
+    <w:lsdException w:name="Table Simple 3" w:semiHidden="1" w:unhideWhenUsed="1"/>
+    <w:lsdException w:name="Table Classic 1" w:semiHidden="1" w:unhideWhenUsed="1"/>
+    <w:lsdException w:name="Table Classic 2" w:semiHidden="1" w:unhideWhenUsed="1"/>
+    <w:lsdException w:name="Table Classic 3" w:semiHidden="1" w:unhideWhenUsed="1"/>
+    <w:lsdException w:name="Table Classic 4" w:semiHidden="1" w:unhideWhenUsed="1"/>
+    <w:lsdException w:name="Table Colorful 1" w:semiHidden="1" w:unhideWhenUsed="1"/>
+    <w:lsdException w:name="Table Colorful 2" w:semiHidden="1" w:unhideWhenUsed="1"/>
+    <w:lsdException w:name="Table Colorful 3" w:semiHidden="1" w:unhideWhenUsed="1"/>
+    <w:lsdException w:name="Table Columns 1" w:semiHidden="1" w:unhideWhenUsed="1"/>
+    <w:lsdException w:name="Table Columns 2" w:semiHidden="1" w:unhideWhenUsed="1"/>
+    <w:lsdException w:name="Table Columns 3" w:semiHidden="1" w:unhideWhenUsed="1"/>
+    <w:lsdException w:name="Table Columns 4" w:semiHidden="1" w:unhideWhenUsed="1"/>
+    <w:lsdException w:name="Table Columns 5" w:semiHidden="1" w:unhideWhenUsed="1"/>
+    <w:lsdException w:name="Table Grid 1" w:semiHidden="1" w:unhideWhenUsed="1"/>
+    <w:lsdException w:name="Table Grid 2" w:semiHidden="1" w:unhideWhenUsed="1"/>
+    <w:lsdException w:name="Table Grid 3" w:semiHidden="1" w:unhideWhenUsed="1"/>
+    <w:lsdException w:name="Table Grid 4" w:semiHidden="1" w:unhideWhenUsed="1"/>
+    <w:lsdException w:name="Table Grid 5" w:semiHidden="1" w:unhideWhenUsed="1"/>
+    <w:lsdException w:name="Table Grid 6" w:semiHidden="1" w:unhideWhenUsed="1"/>
+    <w:lsdException w:name="Table Grid 7" w:semiHidden="1" w:unhideWhenUsed="1"/>
+    <w:lsdException w:name="Table Grid 8" w:semiHidden="1" w:unhideWhenUsed="1"/>
+    <w:lsdException w:name="Table List 1" w:semiHidden="1" w:unhideWhenUsed="1"/>
+    <w:lsdException w:name="Table List 2" w:semiHidden="1" w:unhideWhenUsed="1"/>
+    <w:lsdException w:name="Table List 3" w:semiHidden="1" w:unhideWhenUsed="1"/>
+    <w:lsdException w:name="Table List 4" w:semiHidden="1" w:unhideWhenUsed="1"/>
+    <w:lsdException w:name="Table List 5" w:semiHidden="1" w:unhideWhenUsed="1"/>
+    <w:lsdException w:name="Table List 6" w:semiHidden="1" w:unhideWhenUsed="1"/>
+    <w:lsdException w:name="Table List 7" w:semiHidden="1" w:unhideWhenUsed="1"/>
+    <w:lsdException w:name="Table List 8" w:semiHidden="1" w:unhideWhenUsed="1"/>
+    <w:lsdException w:name="Table 3D effects 1" w:semiHidden="1" w:unhideWhenUsed="1"/>
+    <w:lsdException w:name="Table 3D effects 2" w:semiHidden="1" w:unhideWhenUsed="1"/>
+    <w:lsdException w:name="Table 3D effects 3" w:semiHidden="1" w:unhideWhenUsed="1"/>
+    <w:lsdException w:name="Table Contemporary" w:semiHidden="1" w:unhideWhenUsed="1"/>
+    <w:lsdException w:name="Table Elegant" w:semiHidden="1" w:unhideWhenUsed="1"/>
+    <w:lsdException w:name="Table Professional" w:semiHidden="1" w:unhideWhenUsed="1"/>
+    <w:lsdException w:name="Table Subtle 1" w:semiHidden="1" w:unhideWhenUsed="1"/>
+    <w:lsdException w:name="Table Subtle 2" w:semiHidden="1" w:unhideWhenUsed="1"/>
+    <w:lsdException w:name="Table Web 1" w:semiHidden="1" w:unhideWhenUsed="1"/>
+    <w:lsdException w:name="Table Web 2" w:semiHidden="1" w:unhideWhenUsed="1"/>
+    <w:lsdException w:name="Table Web 3" w:semiHidden="1" w:unhideWhenUsed="1"/>
+    <w:lsdException w:name="Balloon Text" w:semiHidden="1" w:unhideWhenUsed="1"/>
+    <w:lsdException w:name="Table Grid" w:uiPriority="59"/>
+    <w:lsdException w:name="Table Theme" w:semiHidden="1" w:unhideWhenUsed="1"/>
+    <w:lsdException w:name="Placeholder Text" w:semiHidden="1"/>
+    <w:lsdException w:name="No Spacing" w:uiPriority="1" w:qFormat="1"/>
+    <w:lsdException w:name="Light Shading" w:uiPriority="60"/>
+    <w:lsdException w:name="Light List" w:uiPriority="61"/>
+    <w:lsdException w:name="Light Grid" w:uiPriority="62"/>
+    <w:lsdException w:name="Medium Shading 1" w:uiPriority="63"/>
+    <w:lsdException w:name="Medium Shading 2" w:uiPriority="64"/>
+    <w:lsdException w:name="Medium List 1" w:uiPriority="65"/>
+    <w:lsdException w:name="Medium List 2" w:uiPriority="66"/>
+    <w:lsdException w:name="Medium Grid 1" w:uiPriority="67"/>
+    <w:lsdException w:name="Medium Grid 2" w:uiPriority="68"/>
+    <w:lsdException w:name="Medium Grid 3" w:uiPriority="69"/>
+    <w:lsdException w:name="Dark List" w:uiPriority="70"/>
+    <w:lsdException w:name="Colorful Shading" w:uiPriority="71"/>
+    <w:lsdException w:name="Colorful List" w:uiPriority="72"/>
+    <w:lsdException w:name="Colorful Grid" w:uiPriority="73"/>
+    <w:lsdException w:name="Light Shading Accent 1" w:uiPriority="60"/>
+    <w:lsdException w:name="Light List Accent 1" w:uiPriority="61"/>
+    <w:lsdException w:name="Light Grid Accent 1" w:uiPriority="62"/>
+    <w:lsdException w:name="Medium Shading 1 Accent 1" w:uiPriority="63"/>
+    <w:lsdException w:name="Medium Shading 2 Accent 1" w:uiPriority="64"/>
+    <w:lsdException w:name="Medium List 1 Accent 1" w:uiPriority="65"/>
+    <w:lsdException w:name="Revision" w:semiHidden="1"/>
+    <w:lsdException w:name="List Paragraph" w:uiPriority="34" w:qFormat="1"/>
+    <w:lsdException w:name="Quote" w:uiPriority="29" w:qFormat="1"/>
+    <w:lsdException w:name="Intense Quote" w:uiPriority="30" w:qFormat="1"/>
+    <w:lsdException w:name="Medium List 2 Accent 1" w:uiPriority="66"/>
+    <w:lsdException w:name="Medium Grid 1 Accent 1" w:uiPriority="67"/>
+    <w:lsdException w:name="Medium Grid 2 Accent 1" w:uiPriority="68"/>
+    <w:lsdException w:name="Medium Grid 3 Accent 1" w:uiPriority="69"/>
+    <w:lsdException w:name="Dark List Accent 1" w:uiPriority="70"/>
+    <w:lsdException w:name="Colorful Shading Accent 1" w:uiPriority="71"/>
+    <w:lsdException w:name="Colorful List Accent 1" w:uiPriority="72"/>
+    <w:lsdException w:name="Colorful Grid Accent 1" w:uiPriority="73"/>
+    <w:lsdException w:name="Light Shading Accent 2" w:uiPriority="60"/>
+    <w:lsdException w:name="Light List Accent 2" w:uiPriority="61"/>
+    <w:lsdException w:name="Light Grid Accent 2" w:uiPriority="62"/>
+    <w:lsdException w:name="Medium Shading 1 Accent 2" w:uiPriority="63"/>
+    <w:lsdException w:name="Medium Shading 2 Accent 2" w:uiPriority="64"/>
+    <w:lsdException w:name="Medium List 1 Accent 2" w:uiPriority="65"/>
+    <w:lsdException w:name="Medium List 2 Accent 2" w:uiPriority="66"/>
+    <w:lsdException w:name="Medium Grid 1 Accent 2" w:uiPriority="67"/>
+    <w:lsdException w:name="Medium Grid 2 Accent 2" w:uiPriority="68"/>
+    <w:lsdException w:name="Medium Grid 3 Accent 2" w:uiPriority="69"/>
+    <w:lsdException w:name="Dark List Accent 2" w:uiPriority="70"/>
+    <w:lsdException w:name="Colorful Shading Accent 2" w:uiPriority="71"/>
+    <w:lsdException w:name="Colorful List Accent 2" w:uiPriority="72"/>
+    <w:lsdException w:name="Colorful Grid Accent 2" w:uiPriority="73"/>
+    <w:lsdException w:name="Light Shading Accent 3" w:uiPriority="60"/>
+    <w:lsdException w:name="Light List Accent 3" w:uiPriority="61"/>
+    <w:lsdException w:name="Light Grid Accent 3" w:uiPriority="62"/>
+    <w:lsdException w:name="Medium Shading 1 Accent 3" w:uiPriority="63"/>
+    <w:lsdException w:name="Medium Shading 2 Accent 3" w:uiPriority="64"/>
+    <w:lsdException w:name="Medium List 1 Accent 3" w:uiPriority="65"/>
+    <w:lsdException w:name="Medium List 2 Accent 3" w:uiPriority="66"/>
+    <w:lsdException w:name="Medium Grid 1 Accent 3" w:uiPriority="67"/>
+    <w:lsdException w:name="Medium Grid 2 Accent 3" w:uiPriority="68"/>
+    <w:lsdException w:name="Medium Grid 3 Accent 3" w:uiPriority="69"/>
+    <w:lsdException w:name="Dark List Accent 3" w:uiPriority="70"/>
+    <w:lsdException w:name="Colorful Shading Accent 3" w:uiPriority="71"/>
+    <w:lsdException w:name="Colorful List Accent 3" w:uiPriority="72"/>
+    <w:lsdException w:name="Colorful Grid Accent 3" w:uiPriority="73"/>
+    <w:lsdException w:name="Light Shading Accent 4" w:uiPriority="60"/>
+    <w:lsdException w:name="Light List Accent 4" w:uiPriority="61"/>
+    <w:lsdException w:name="Light Grid Accent 4" w:uiPriority="62"/>
+    <w:lsdException w:name="Medium Shading 1 Accent 4" w:uiPriority="63"/>
+    <w:lsdException w:name="Medium Shading 2 Accent 4" w:uiPriority="64"/>
+    <w:lsdException w:name="Medium List 1 Accent 4" w:uiPriority="65"/>
+    <w:lsdException w:name="Medium List 2 Accent 4" w:uiPriority="66"/>
+    <w:lsdException w:name="Medium Grid 1 Accent 4" w:uiPriority="67"/>
+    <w:lsdException w:name="Medium Grid 2 Accent 4" w:uiPriority="68"/>
+    <w:lsdException w:name="Medium Grid 3 Accent 4" w:uiPriority="69"/>
+    <w:lsdException w:name="Dark List Accent 4" w:uiPriority="70"/>
+    <w:lsdException w:name="Colorful Shading Accent 4" w:uiPriority="71"/>
+    <w:lsdException w:name="Colorful List Accent 4" w:uiPriority="72"/>
+    <w:lsdException w:name="Colorful Grid Accent 4" w:uiPriority="73"/>
+    <w:lsdException w:name="Light Shading Accent 5" w:uiPriority="60"/>
+    <w:lsdException w:name="Light List Accent 5" w:uiPriority="61"/>
+    <w:lsdException w:name="Light Grid Accent 5" w:uiPriority="62"/>
+    <w:lsdException w:name="Medium Shading 1 Accent 5" w:uiPriority="63"/>
+    <w:lsdException w:name="Medium Shading 2 Accent 5" w:uiPriority="64"/>
+    <w:lsdException w:name="Medium List 1 Accent 5" w:uiPriority="65"/>
+    <w:lsdException w:name="Medium List 2 Accent 5" w:uiPriority="66"/>
+    <w:lsdException w:name="Medium Grid 1 Accent 5" w:uiPriority="67"/>
+    <w:lsdException w:name="Medium Grid 2 Accent 5" w:uiPriority="68"/>
+    <w:lsdException w:name="Medium Grid 3 Accent 5" w:uiPriority="69"/>
+    <w:lsdException w:name="Dark List Accent 5" w:uiPriority="70"/>
+    <w:lsdException w:name="Colorful Shading Accent 5" w:uiPriority="71"/>
+    <w:lsdException w:name="Colorful List Accent 5" w:uiPriority="72"/>
+    <w:lsdException w:name="Colorful Grid Accent 5" w:uiPriority="73"/>
+    <w:lsdException w:name="Light Shading Accent 6" w:uiPriority="60"/>
+    <w:lsdException w:name="Light List Accent 6" w:uiPriority="61"/>
+    <w:lsdException w:name="Light Grid Accent 6" w:uiPriority="62"/>
+    <w:lsdException w:name="Medium Shading 1 Accent 6" w:uiPriority="63"/>
+    <w:lsdException w:name="Medium Shading 2 Accent 6" w:uiPriority="64"/>
+    <w:lsdException w:name="Medium List 1 Accent 6" w:uiPriority="65"/>
+    <w:lsdException w:name="Medium List 2 Accent 6" w:uiPriority="66"/>
+    <w:lsdException w:name="Medium Grid 1 Accent 6" w:uiPriority="67"/>
+    <w:lsdException w:name="Medium Grid 2 Accent 6" w:uiPriority="68"/>
+    <w:lsdException w:name="Medium Grid 3 Accent 6" w:uiPriority="69"/>
+    <w:lsdException w:name="Dark List Accent 6" w:uiPriority="70"/>
+    <w:lsdException w:name="Colorful Shading Accent 6" w:uiPriority="71"/>
+    <w:lsdException w:name="Colorful List Accent 6" w:uiPriority="72"/>
+    <w:lsdException w:name="Colorful Grid Accent 6" w:uiPriority="73"/>
+    <w:lsdException w:name="Subtle Emphasis" w:uiPriority="19" w:qFormat="1"/>
+    <w:lsdException w:name="Intense Emphasis" w:uiPriority="21" w:qFormat="1"/>
+    <w:lsdException w:name="Subtle Reference" w:uiPriority="31" w:qFormat="1"/>
+    <w:lsdException w:name="Intense Reference" w:uiPriority="32" w:qFormat="1"/>
+    <w:lsdException w:name="Book Title" w:uiPriority="33" w:qFormat="1"/>
+    <w:lsdException w:name="Bibliography" w:semiHidden="1" w:uiPriority="37" w:unhideWhenUsed="1"/>
+    <w:lsdException w:name="TOC Heading" w:semiHidden="1" w:uiPriority="39" w:unhideWhenUsed="1" w:qFormat="1"/>
+    <w:lsdException w:name="Plain Table 1" w:uiPriority="41"/>
+    <w:lsdException w:name="Plain Table 2" w:uiPriority="42"/>
+    <w:lsdException w:name="Plain Table 3" w:uiPriority="43"/>
+    <w:lsdException w:name="Plain Table 4" w:uiPriority="44"/>
+    <w:lsdException w:name="Plain Table 5" w:uiPriority="45"/>
+    <w:lsdException w:name="Grid Table Light" w:uiPriority="40"/>
+    <w:lsdException w:name="Grid Table 1 Light" w:uiPriority="46"/>
+    <w:lsdException w:name="Grid Table 2" w:uiPriority="47"/>
+    <w:lsdException w:name="Grid Table 3" w:uiPriority="48"/>
+    <w:lsdException w:name="Grid Table 4" w:uiPriority="49"/>
+    <w:lsdException w:name="Grid Table 5 Dark" w:uiPriority="50"/>
+    <w:lsdException w:name="Grid Table 6 Colorful" w:uiPriority="51"/>
+    <w:lsdException w:name="Grid Table 7 Colorful" w:uiPriority="52"/>
+    <w:lsdException w:name="Grid Table 1 Light Accent 1" w:uiPriority="46"/>
+    <w:lsdException w:name="Grid Table 2 Accent 1" w:uiPriority="47"/>
+    <w:lsdException w:name="Grid Table 3 Accent 1" w:uiPriority="48"/>
+    <w:lsdException w:name="Grid Table 4 Accent 1" w:uiPriority="49"/>
+    <w:lsdException w:name="Grid Table 5 Dark Accent 1" w:uiPriority="50"/>
+    <w:lsdException w:name="Grid Table 6 Colorful Accent 1" w:uiPriority="51"/>
+    <w:lsdException w:name="Grid Table 7 Colorful Accent 1" w:uiPriority="52"/>
+    <w:lsdException w:name="Grid Table 1 Light Accent 2" w:uiPriority="46"/>
+    <w:lsdException w:name="Grid Table 2 Accent 2" w:uiPriority="47"/>
+    <w:lsdException w:name="Grid Table 3 Accent 2" w:uiPriority="48"/>
+    <w:lsdException w:name="Grid Table 4 Accent 2" w:uiPriority="49"/>
+    <w:lsdException w:name="Grid Table 5 Dark Accent 2" w:uiPriority="50"/>
+    <w:lsdException w:name="Grid Table 6 Colorful Accent 2" w:uiPriority="51"/>
+    <w:lsdException w:name="Grid Table 7 Colorful Accent 2" w:uiPriority="52"/>
+    <w:lsdException w:name="Grid Table 1 Light Accent 3" w:uiPriority="46"/>
+    <w:lsdException w:name="Grid Table 2 Accent 3" w:uiPriority="47"/>
+    <w:lsdException w:name="Grid Table 3 Accent 3" w:uiPriority="48"/>
+    <w:lsdException w:name="Grid Table 4 Accent 3" w:uiPriority="49"/>
+    <w:lsdException w:name="Grid Table 5 Dark Accent 3" w:uiPriority="50"/>
+    <w:lsdException w:name="Grid Table 6 Colorful Accent 3" w:uiPriority="51"/>
+    <w:lsdException w:name="Grid Table 7 Colorful Accent 3" w:uiPriority="52"/>
+    <w:lsdException w:name="Grid Table 1 Light Accent 4" w:uiPriority="46"/>
+    <w:lsdException w:name="Grid Table 2 Accent 4" w:uiPriority="47"/>
+    <w:lsdException w:name="Grid Table 3 Accent 4" w:uiPriority="48"/>
+    <w:lsdException w:name="Grid Table 4 Accent 4" w:uiPriority="49"/>
+    <w:lsdException w:name="Grid Table 5 Dark Accent 4" w:uiPriority="50"/>
+    <w:lsdException w:name="Grid Table 6 Colorful Accent 4" w:uiPriority="51"/>
+    <w:lsdException w:name="Grid Table 7 Colorful Accent 4" w:uiPriority="52"/>
+    <w:lsdException w:name="Grid Table 1 Light Accent 5" w:uiPriority="46"/>
+    <w:lsdException w:name="Grid Table 2 Accent 5" w:uiPriority="47"/>
+    <w:lsdException w:name="Grid Table 3 Accent 5" w:uiPriority="48"/>
+    <w:lsdException w:name="Grid Table 4 Accent 5" w:uiPriority="49"/>
+    <w:lsdException w:name="Grid Table 5 Dark Accent 5" w:uiPriority="50"/>
+    <w:lsdException w:name="Grid Table 6 Colorful Accent 5" w:uiPriority="51"/>
+    <w:lsdException w:name="Grid Table 7 Colorful Accent 5" w:uiPriority="52"/>
+    <w:lsdException w:name="Grid Table 1 Light Accent 6" w:uiPriority="46"/>
+    <w:lsdException w:name="Grid Table 2 Accent 6" w:uiPriority="47"/>
+    <w:lsdException w:name="Grid Table 3 Accent 6" w:uiPriority="48"/>
+    <w:lsdException w:name="Grid Table 4 Accent 6" w:uiPriority="49"/>
+    <w:lsdException w:name="Grid Table 5 Dark Accent 6" w:uiPriority="50"/>
+    <w:lsdException w:name="Grid Table 6 Colorful Accent 6" w:uiPriority="51"/>
+    <w:lsdException w:name="Grid Table 7 Colorful Accent 6" w:uiPriority="52"/>
+    <w:lsdException w:name="List Table 1 Light" w:uiPriority="46"/>
+    <w:lsdException w:name="List Table 2" w:uiPriority="47"/>
+    <w:lsdException w:name="List Table 3" w:uiPriority="48"/>
+    <w:lsdException w:name="List Table 4" w:uiPriority="49"/>
+    <w:lsdException w:name="List Table 5 Dark" w:uiPriority="50"/>
+    <w:lsdException w:name="List Table 6 Colorful" w:uiPriority="51"/>
+    <w:lsdException w:name="List Table 7 Colorful" w:uiPriority="52"/>
+    <w:lsdException w:name="List Table 1 Light Accent 1" w:uiPriority="46"/>
+    <w:lsdException w:name="List Table 2 Accent 1" w:uiPriority="47"/>
+    <w:lsdException w:name="List Table 3 Accent 1" w:uiPriority="48"/>
+    <w:lsdException w:name="List Table 4 Accent 1" w:uiPriority="49"/>
+    <w:lsdException w:name="List Table 5 Dark Accent 1" w:uiPriority="50"/>
+    <w:lsdException w:name="List Table 6 Colorful Accent 1" w:uiPriority="51"/>
+    <w:lsdException w:name="List Table 7 Colorful Accent 1" w:uiPriority="52"/>
+    <w:lsdException w:name="List Table 1 Light Accent 2" w:uiPriority="46"/>
+    <w:lsdException w:name="List Table 2 Accent 2" w:uiPriority="47"/>
+    <w:lsdException w:name="List Table 3 Accent 2" w:uiPriority="48"/>
+    <w:lsdException w:name="List Table 4 Accent 2" w:uiPriority="49"/>
+    <w:lsdException w:name="List Table 5 Dark Accent 2" w:uiPriority="50"/>
+    <w:lsdException w:name="List Table 6 Colorful Accent 2" w:uiPriority="51"/>
+    <w:lsdException w:name="List Table 7 Colorful Accent 2" w:uiPriority="52"/>
+    <w:lsdException w:name="List Table 1 Light Accent 3" w:uiPriority="46"/>
+    <w:lsdException w:name="List Table 2 Accent 3" w:uiPriority="47"/>
+    <w:lsdException w:name="List Table 3 Accent 3" w:uiPriority="48"/>
+    <w:lsdException w:name="List Table 4 Accent 3" w:uiPriority="49"/>
+    <w:lsdException w:name="List Table 5 Dark Accent 3" w:uiPriority="50"/>
+    <w:lsdException w:name="List Table 6 Colorful Accent 3" w:uiPriority="51"/>
+    <w:lsdException w:name="List Table 7 Colorful Accent 3" w:uiPriority="52"/>
+    <w:lsdException w:name="List Table 1 Light Accent 4" w:uiPriority="46"/>
+    <w:lsdException w:name="List Table 2 Accent 4" w:uiPriority="47"/>
+    <w:lsdException w:name="List Table 3 Accent 4" w:uiPriority="48"/>
+    <w:lsdException w:name="List Table 4 Accent 4" w:uiPriority="49"/>
+    <w:lsdException w:name="List Table 5 Dark Accent 4" w:uiPriority="50"/>
+    <w:lsdException w:name="List Table 6 Colorful Accent 4" w:uiPriority="51"/>
+    <w:lsdException w:name="List Table 7 Colorful Accent 4" w:uiPriority="52"/>
+    <w:lsdException w:name="List Table 1 Light Accent 5" w:uiPriority="46"/>
+    <w:lsdException w:name="List Table 2 Accent 5" w:uiPriority="47"/>
+    <w:lsdException w:name="List Table 3 Accent 5" w:uiPriority="48"/>
+    <w:lsdException w:name="List Table 4 Accent 5" w:uiPriority="49"/>
+    <w:lsdException w:name="List Table 5 Dark Accent 5" w:uiPriority="50"/>
+    <w:lsdException w:name="List Table 6 Colorful Accent 5" w:uiPriority="51"/>
+    <w:lsdException w:name="List Table 7 Colorful Accent 5" w:uiPriority="52"/>
+    <w:lsdException w:name="List Table 1 Light Accent 6" w:uiPriority="46"/>
+    <w:lsdException w:name="List Table 2 Accent 6" w:uiPriority="47"/>
+    <w:lsdException w:name="List Table 3 Accent 6" w:uiPriority="48"/>
+    <w:lsdException w:name="List Table 4 Accent 6" w:uiPriority="49"/>
+    <w:lsdException w:name="List Table 5 Dark Accent 6" w:uiPriority="50"/>
+    <w:lsdException w:name="List Table 6 Colorful Accent 6" w:uiPriority="51"/>
+    <w:lsdException w:name="List Table 7 Colorful Accent 6" w:uiPriority="52"/>
+    <w:lsdException w:name="Mention" w:semiHidden="1" w:unhideWhenUsed="1"/>
+    <w:lsdException w:name="Smart Hyperlink" w:semiHidden="1" w:unhideWhenUsed="1"/>
+    <w:lsdException w:name="Hashtag" w:semiHidden="1" w:unhideWhenUsed="1"/>
+    <w:lsdException w:name="Unresolved Mention" w:semiHidden="1" w:unhideWhenUsed="1"/>
   </w:latentStyles>
-  <w:style w:type="paragraph" w:default="1" w:styleId="a">
+  <w:style w:type="paragraph" w:default="1" w:styleId="Normal">
     <w:name w:val="Normal"/>
     <w:qFormat/>
     <w:pPr>
@@ -2652,12 +3961,13 @@
       <w:jc w:val="both"/>
     </w:pPr>
   </w:style>
-  <w:style w:type="character" w:default="1" w:styleId="a0">
+  <w:style w:type="character" w:default="1" w:styleId="DefaultParagraphFont">
     <w:name w:val="Default Paragraph Font"/>
     <w:uiPriority w:val="1"/>
+    <w:semiHidden/>
     <w:unhideWhenUsed/>
   </w:style>
-  <w:style w:type="table" w:default="1" w:styleId="a1">
+  <w:style w:type="table" w:default="1" w:styleId="TableNormal">
     <w:name w:val="Normal Table"/>
     <w:uiPriority w:val="99"/>
     <w:semiHidden/>
@@ -2672,15 +3982,15 @@
       </w:tblCellMar>
     </w:tblPr>
   </w:style>
-  <w:style w:type="numbering" w:default="1" w:styleId="a2">
+  <w:style w:type="numbering" w:default="1" w:styleId="NoList">
     <w:name w:val="No List"/>
     <w:uiPriority w:val="99"/>
     <w:semiHidden/>
     <w:unhideWhenUsed/>
   </w:style>
-  <w:style w:type="paragraph" w:styleId="a3">
+  <w:style w:type="paragraph" w:styleId="ListParagraph">
     <w:name w:val="List Paragraph"/>
-    <w:basedOn w:val="a"/>
+    <w:basedOn w:val="Normal"/>
     <w:uiPriority w:val="34"/>
     <w:qFormat/>
     <w:rsid w:val="00DD04B6"/>
@@ -2688,13 +3998,12 @@
       <w:ind w:firstLineChars="200" w:firstLine="420"/>
     </w:pPr>
   </w:style>
-  <w:style w:type="table" w:styleId="a4">
+  <w:style w:type="table" w:styleId="TableGrid">
     <w:name w:val="Table Grid"/>
-    <w:basedOn w:val="a1"/>
+    <w:basedOn w:val="TableNormal"/>
     <w:uiPriority w:val="59"/>
     <w:rsid w:val="00734544"/>
     <w:tblPr>
-      <w:tblInd w:w="0" w:type="dxa"/>
       <w:tblBorders>
         <w:top w:val="single" w:sz="4" w:space="0" w:color="auto"/>
         <w:left w:val="single" w:sz="4" w:space="0" w:color="auto"/>
@@ -2703,236 +4012,78 @@
         <w:insideH w:val="single" w:sz="4" w:space="0" w:color="auto"/>
         <w:insideV w:val="single" w:sz="4" w:space="0" w:color="auto"/>
       </w:tblBorders>
-      <w:tblCellMar>
-        <w:top w:w="0" w:type="dxa"/>
-        <w:left w:w="108" w:type="dxa"/>
-        <w:bottom w:w="0" w:type="dxa"/>
-        <w:right w:w="108" w:type="dxa"/>
-      </w:tblCellMar>
     </w:tblPr>
   </w:style>
-</w:styles>
-</file>
-
-<file path=word/stylesWithEffects.xml><?xml version="1.0" encoding="utf-8"?>
-<w:styles xmlns:wpc="http://schemas.microsoft.com/office/word/2010/wordprocessingCanvas" xmlns:mc="http://schemas.openxmlformats.org/markup-compatibility/2006" xmlns:o="urn:schemas-microsoft-com:office:office" xmlns:r="http://schemas.openxmlformats.org/officeDocument/2006/relationships" xmlns:m="http://schemas.openxmlformats.org/officeDocument/2006/math" xmlns:v="urn:schemas-microsoft-com:vml" xmlns:wp14="http://schemas.microsoft.com/office/word/2010/wordprocessingDrawing" xmlns:wp="http://schemas.openxmlformats.org/drawingml/2006/wordprocessingDrawing" xmlns:w10="urn:schemas-microsoft-com:office:word" xmlns:w="http://schemas.openxmlformats.org/wordprocessingml/2006/main" xmlns:w14="http://schemas.microsoft.com/office/word/2010/wordml" xmlns:wpg="http://schemas.microsoft.com/office/word/2010/wordprocessingGroup" xmlns:wpi="http://schemas.microsoft.com/office/word/2010/wordprocessingInk" xmlns:wne="http://schemas.microsoft.com/office/word/2006/wordml" xmlns:wps="http://schemas.microsoft.com/office/word/2010/wordprocessingShape" mc:Ignorable="w14 wp14">
-  <w:docDefaults>
-    <w:rPrDefault>
-      <w:rPr>
-        <w:rFonts w:asciiTheme="minorHAnsi" w:eastAsiaTheme="minorEastAsia" w:hAnsiTheme="minorHAnsi" w:cstheme="minorBidi"/>
-        <w:kern w:val="2"/>
-        <w:sz w:val="21"/>
-        <w:szCs w:val="22"/>
-        <w:lang w:val="en-US" w:eastAsia="zh-CN" w:bidi="ar-SA"/>
-      </w:rPr>
-    </w:rPrDefault>
-    <w:pPrDefault/>
-  </w:docDefaults>
-  <w:latentStyles w:defLockedState="0" w:defUIPriority="99" w:defSemiHidden="1" w:defUnhideWhenUsed="1" w:defQFormat="0" w:count="267">
-    <w:lsdException w:name="Normal" w:semiHidden="0" w:uiPriority="0" w:unhideWhenUsed="0" w:qFormat="1"/>
-    <w:lsdException w:name="heading 1" w:semiHidden="0" w:uiPriority="9" w:unhideWhenUsed="0" w:qFormat="1"/>
-    <w:lsdException w:name="heading 2" w:uiPriority="9" w:qFormat="1"/>
-    <w:lsdException w:name="heading 3" w:uiPriority="9" w:qFormat="1"/>
-    <w:lsdException w:name="heading 4" w:uiPriority="9" w:qFormat="1"/>
-    <w:lsdException w:name="heading 5" w:uiPriority="9" w:qFormat="1"/>
-    <w:lsdException w:name="heading 6" w:uiPriority="9" w:qFormat="1"/>
-    <w:lsdException w:name="heading 7" w:uiPriority="9" w:qFormat="1"/>
-    <w:lsdException w:name="heading 8" w:uiPriority="9" w:qFormat="1"/>
-    <w:lsdException w:name="heading 9" w:uiPriority="9" w:qFormat="1"/>
-    <w:lsdException w:name="toc 1" w:uiPriority="39"/>
-    <w:lsdException w:name="toc 2" w:uiPriority="39"/>
-    <w:lsdException w:name="toc 3" w:uiPriority="39"/>
-    <w:lsdException w:name="toc 4" w:uiPriority="39"/>
-    <w:lsdException w:name="toc 5" w:uiPriority="39"/>
-    <w:lsdException w:name="toc 6" w:uiPriority="39"/>
-    <w:lsdException w:name="toc 7" w:uiPriority="39"/>
-    <w:lsdException w:name="toc 8" w:uiPriority="39"/>
-    <w:lsdException w:name="toc 9" w:uiPriority="39"/>
-    <w:lsdException w:name="caption" w:uiPriority="35" w:qFormat="1"/>
-    <w:lsdException w:name="Title" w:semiHidden="0" w:uiPriority="10" w:unhideWhenUsed="0" w:qFormat="1"/>
-    <w:lsdException w:name="Default Paragraph Font" w:uiPriority="1"/>
-    <w:lsdException w:name="Subtitle" w:semiHidden="0" w:uiPriority="11" w:unhideWhenUsed="0" w:qFormat="1"/>
-    <w:lsdException w:name="Strong" w:semiHidden="0" w:uiPriority="22" w:unhideWhenUsed="0" w:qFormat="1"/>
-    <w:lsdException w:name="Emphasis" w:semiHidden="0" w:uiPriority="20" w:unhideWhenUsed="0" w:qFormat="1"/>
-    <w:lsdException w:name="Table Grid" w:semiHidden="0" w:uiPriority="59" w:unhideWhenUsed="0"/>
-    <w:lsdException w:name="Placeholder Text" w:unhideWhenUsed="0"/>
-    <w:lsdException w:name="No Spacing" w:semiHidden="0" w:uiPriority="1" w:unhideWhenUsed="0" w:qFormat="1"/>
-    <w:lsdException w:name="Light Shading" w:semiHidden="0" w:uiPriority="60" w:unhideWhenUsed="0"/>
-    <w:lsdException w:name="Light List" w:semiHidden="0" w:uiPriority="61" w:unhideWhenUsed="0"/>
-    <w:lsdException w:name="Light Grid" w:semiHidden="0" w:uiPriority="62" w:unhideWhenUsed="0"/>
-    <w:lsdException w:name="Medium Shading 1" w:semiHidden="0" w:uiPriority="63" w:unhideWhenUsed="0"/>
-    <w:lsdException w:name="Medium Shading 2" w:semiHidden="0" w:uiPriority="64" w:unhideWhenUsed="0"/>
-    <w:lsdException w:name="Medium List 1" w:semiHidden="0" w:uiPriority="65" w:unhideWhenUsed="0"/>
-    <w:lsdException w:name="Medium List 2" w:semiHidden="0" w:uiPriority="66" w:unhideWhenUsed="0"/>
-    <w:lsdException w:name="Medium Grid 1" w:semiHidden="0" w:uiPriority="67" w:unhideWhenUsed="0"/>
-    <w:lsdException w:name="Medium Grid 2" w:semiHidden="0" w:uiPriority="68" w:unhideWhenUsed="0"/>
-    <w:lsdException w:name="Medium Grid 3" w:semiHidden="0" w:uiPriority="69" w:unhideWhenUsed="0"/>
-    <w:lsdException w:name="Dark List" w:semiHidden="0" w:uiPriority="70" w:unhideWhenUsed="0"/>
-    <w:lsdException w:name="Colorful Shading" w:semiHidden="0" w:uiPriority="71" w:unhideWhenUsed="0"/>
-    <w:lsdException w:name="Colorful List" w:semiHidden="0" w:uiPriority="72" w:unhideWhenUsed="0"/>
-    <w:lsdException w:name="Colorful Grid" w:semiHidden="0" w:uiPriority="73" w:unhideWhenUsed="0"/>
-    <w:lsdException w:name="Light Shading Accent 1" w:semiHidden="0" w:uiPriority="60" w:unhideWhenUsed="0"/>
-    <w:lsdException w:name="Light List Accent 1" w:semiHidden="0" w:uiPriority="61" w:unhideWhenUsed="0"/>
-    <w:lsdException w:name="Light Grid Accent 1" w:semiHidden="0" w:uiPriority="62" w:unhideWhenUsed="0"/>
-    <w:lsdException w:name="Medium Shading 1 Accent 1" w:semiHidden="0" w:uiPriority="63" w:unhideWhenUsed="0"/>
-    <w:lsdException w:name="Medium Shading 2 Accent 1" w:semiHidden="0" w:uiPriority="64" w:unhideWhenUsed="0"/>
-    <w:lsdException w:name="Medium List 1 Accent 1" w:semiHidden="0" w:uiPriority="65" w:unhideWhenUsed="0"/>
-    <w:lsdException w:name="Revision" w:unhideWhenUsed="0"/>
-    <w:lsdException w:name="List Paragraph" w:semiHidden="0" w:uiPriority="34" w:unhideWhenUsed="0" w:qFormat="1"/>
-    <w:lsdException w:name="Quote" w:semiHidden="0" w:uiPriority="29" w:unhideWhenUsed="0" w:qFormat="1"/>
-    <w:lsdException w:name="Intense Quote" w:semiHidden="0" w:uiPriority="30" w:unhideWhenUsed="0" w:qFormat="1"/>
-    <w:lsdException w:name="Medium List 2 Accent 1" w:semiHidden="0" w:uiPriority="66" w:unhideWhenUsed="0"/>
-    <w:lsdException w:name="Medium Grid 1 Accent 1" w:semiHidden="0" w:uiPriority="67" w:unhideWhenUsed="0"/>
-    <w:lsdException w:name="Medium Grid 2 Accent 1" w:semiHidden="0" w:uiPriority="68" w:unhideWhenUsed="0"/>
-    <w:lsdException w:name="Medium Grid 3 Accent 1" w:semiHidden="0" w:uiPriority="69" w:unhideWhenUsed="0"/>
-    <w:lsdException w:name="Dark List Accent 1" w:semiHidden="0" w:uiPriority="70" w:unhideWhenUsed="0"/>
-    <w:lsdException w:name="Colorful Shading Accent 1" w:semiHidden="0" w:uiPriority="71" w:unhideWhenUsed="0"/>
-    <w:lsdException w:name="Colorful List Accent 1" w:semiHidden="0" w:uiPriority="72" w:unhideWhenUsed="0"/>
-    <w:lsdException w:name="Colorful Grid Accent 1" w:semiHidden="0" w:uiPriority="73" w:unhideWhenUsed="0"/>
-    <w:lsdException w:name="Light Shading Accent 2" w:semiHidden="0" w:uiPriority="60" w:unhideWhenUsed="0"/>
-    <w:lsdException w:name="Light List Accent 2" w:semiHidden="0" w:uiPriority="61" w:unhideWhenUsed="0"/>
-    <w:lsdException w:name="Light Grid Accent 2" w:semiHidden="0" w:uiPriority="62" w:unhideWhenUsed="0"/>
-    <w:lsdException w:name="Medium Shading 1 Accent 2" w:semiHidden="0" w:uiPriority="63" w:unhideWhenUsed="0"/>
-    <w:lsdException w:name="Medium Shading 2 Accent 2" w:semiHidden="0" w:uiPriority="64" w:unhideWhenUsed="0"/>
-    <w:lsdException w:name="Medium List 1 Accent 2" w:semiHidden="0" w:uiPriority="65" w:unhideWhenUsed="0"/>
-    <w:lsdException w:name="Medium List 2 Accent 2" w:semiHidden="0" w:uiPriority="66" w:unhideWhenUsed="0"/>
-    <w:lsdException w:name="Medium Grid 1 Accent 2" w:semiHidden="0" w:uiPriority="67" w:unhideWhenUsed="0"/>
-    <w:lsdException w:name="Medium Grid 2 Accent 2" w:semiHidden="0" w:uiPriority="68" w:unhideWhenUsed="0"/>
-    <w:lsdException w:name="Medium Grid 3 Accent 2" w:semiHidden="0" w:uiPriority="69" w:unhideWhenUsed="0"/>
-    <w:lsdException w:name="Dark List Accent 2" w:semiHidden="0" w:uiPriority="70" w:unhideWhenUsed="0"/>
-    <w:lsdException w:name="Colorful Shading Accent 2" w:semiHidden="0" w:uiPriority="71" w:unhideWhenUsed="0"/>
-    <w:lsdException w:name="Colorful List Accent 2" w:semiHidden="0" w:uiPriority="72" w:unhideWhenUsed="0"/>
-    <w:lsdException w:name="Colorful Grid Accent 2" w:semiHidden="0" w:uiPriority="73" w:unhideWhenUsed="0"/>
-    <w:lsdException w:name="Light Shading Accent 3" w:semiHidden="0" w:uiPriority="60" w:unhideWhenUsed="0"/>
-    <w:lsdException w:name="Light List Accent 3" w:semiHidden="0" w:uiPriority="61" w:unhideWhenUsed="0"/>
-    <w:lsdException w:name="Light Grid Accent 3" w:semiHidden="0" w:uiPriority="62" w:unhideWhenUsed="0"/>
-    <w:lsdException w:name="Medium Shading 1 Accent 3" w:semiHidden="0" w:uiPriority="63" w:unhideWhenUsed="0"/>
-    <w:lsdException w:name="Medium Shading 2 Accent 3" w:semiHidden="0" w:uiPriority="64" w:unhideWhenUsed="0"/>
-    <w:lsdException w:name="Medium List 1 Accent 3" w:semiHidden="0" w:uiPriority="65" w:unhideWhenUsed="0"/>
-    <w:lsdException w:name="Medium List 2 Accent 3" w:semiHidden="0" w:uiPriority="66" w:unhideWhenUsed="0"/>
-    <w:lsdException w:name="Medium Grid 1 Accent 3" w:semiHidden="0" w:uiPriority="67" w:unhideWhenUsed="0"/>
-    <w:lsdException w:name="Medium Grid 2 Accent 3" w:semiHidden="0" w:uiPriority="68" w:unhideWhenUsed="0"/>
-    <w:lsdException w:name="Medium Grid 3 Accent 3" w:semiHidden="0" w:uiPriority="69" w:unhideWhenUsed="0"/>
-    <w:lsdException w:name="Dark List Accent 3" w:semiHidden="0" w:uiPriority="70" w:unhideWhenUsed="0"/>
-    <w:lsdException w:name="Colorful Shading Accent 3" w:semiHidden="0" w:uiPriority="71" w:unhideWhenUsed="0"/>
-    <w:lsdException w:name="Colorful List Accent 3" w:semiHidden="0" w:uiPriority="72" w:unhideWhenUsed="0"/>
-    <w:lsdException w:name="Colorful Grid Accent 3" w:semiHidden="0" w:uiPriority="73" w:unhideWhenUsed="0"/>
-    <w:lsdException w:name="Light Shading Accent 4" w:semiHidden="0" w:uiPriority="60" w:unhideWhenUsed="0"/>
-    <w:lsdException w:name="Light List Accent 4" w:semiHidden="0" w:uiPriority="61" w:unhideWhenUsed="0"/>
-    <w:lsdException w:name="Light Grid Accent 4" w:semiHidden="0" w:uiPriority="62" w:unhideWhenUsed="0"/>
-    <w:lsdException w:name="Medium Shading 1 Accent 4" w:semiHidden="0" w:uiPriority="63" w:unhideWhenUsed="0"/>
-    <w:lsdException w:name="Medium Shading 2 Accent 4" w:semiHidden="0" w:uiPriority="64" w:unhideWhenUsed="0"/>
-    <w:lsdException w:name="Medium List 1 Accent 4" w:semiHidden="0" w:uiPriority="65" w:unhideWhenUsed="0"/>
-    <w:lsdException w:name="Medium List 2 Accent 4" w:semiHidden="0" w:uiPriority="66" w:unhideWhenUsed="0"/>
-    <w:lsdException w:name="Medium Grid 1 Accent 4" w:semiHidden="0" w:uiPriority="67" w:unhideWhenUsed="0"/>
-    <w:lsdException w:name="Medium Grid 2 Accent 4" w:semiHidden="0" w:uiPriority="68" w:unhideWhenUsed="0"/>
-    <w:lsdException w:name="Medium Grid 3 Accent 4" w:semiHidden="0" w:uiPriority="69" w:unhideWhenUsed="0"/>
-    <w:lsdException w:name="Dark List Accent 4" w:semiHidden="0" w:uiPriority="70" w:unhideWhenUsed="0"/>
-    <w:lsdException w:name="Colorful Shading Accent 4" w:semiHidden="0" w:uiPriority="71" w:unhideWhenUsed="0"/>
-    <w:lsdException w:name="Colorful List Accent 4" w:semiHidden="0" w:uiPriority="72" w:unhideWhenUsed="0"/>
-    <w:lsdException w:name="Colorful Grid Accent 4" w:semiHidden="0" w:uiPriority="73" w:unhideWhenUsed="0"/>
-    <w:lsdException w:name="Light Shading Accent 5" w:semiHidden="0" w:uiPriority="60" w:unhideWhenUsed="0"/>
-    <w:lsdException w:name="Light List Accent 5" w:semiHidden="0" w:uiPriority="61" w:unhideWhenUsed="0"/>
-    <w:lsdException w:name="Light Grid Accent 5" w:semiHidden="0" w:uiPriority="62" w:unhideWhenUsed="0"/>
-    <w:lsdException w:name="Medium Shading 1 Accent 5" w:semiHidden="0" w:uiPriority="63" w:unhideWhenUsed="0"/>
-    <w:lsdException w:name="Medium Shading 2 Accent 5" w:semiHidden="0" w:uiPriority="64" w:unhideWhenUsed="0"/>
-    <w:lsdException w:name="Medium List 1 Accent 5" w:semiHidden="0" w:uiPriority="65" w:unhideWhenUsed="0"/>
-    <w:lsdException w:name="Medium List 2 Accent 5" w:semiHidden="0" w:uiPriority="66" w:unhideWhenUsed="0"/>
-    <w:lsdException w:name="Medium Grid 1 Accent 5" w:semiHidden="0" w:uiPriority="67" w:unhideWhenUsed="0"/>
-    <w:lsdException w:name="Medium Grid 2 Accent 5" w:semiHidden="0" w:uiPriority="68" w:unhideWhenUsed="0"/>
-    <w:lsdException w:name="Medium Grid 3 Accent 5" w:semiHidden="0" w:uiPriority="69" w:unhideWhenUsed="0"/>
-    <w:lsdException w:name="Dark List Accent 5" w:semiHidden="0" w:uiPriority="70" w:unhideWhenUsed="0"/>
-    <w:lsdException w:name="Colorful Shading Accent 5" w:semiHidden="0" w:uiPriority="71" w:unhideWhenUsed="0"/>
-    <w:lsdException w:name="Colorful List Accent 5" w:semiHidden="0" w:uiPriority="72" w:unhideWhenUsed="0"/>
-    <w:lsdException w:name="Colorful Grid Accent 5" w:semiHidden="0" w:uiPriority="73" w:unhideWhenUsed="0"/>
-    <w:lsdException w:name="Light Shading Accent 6" w:semiHidden="0" w:uiPriority="60" w:unhideWhenUsed="0"/>
-    <w:lsdException w:name="Light List Accent 6" w:semiHidden="0" w:uiPriority="61" w:unhideWhenUsed="0"/>
-    <w:lsdException w:name="Light Grid Accent 6" w:semiHidden="0" w:uiPriority="62" w:unhideWhenUsed="0"/>
-    <w:lsdException w:name="Medium Shading 1 Accent 6" w:semiHidden="0" w:uiPriority="63" w:unhideWhenUsed="0"/>
-    <w:lsdException w:name="Medium Shading 2 Accent 6" w:semiHidden="0" w:uiPriority="64" w:unhideWhenUsed="0"/>
-    <w:lsdException w:name="Medium List 1 Accent 6" w:semiHidden="0" w:uiPriority="65" w:unhideWhenUsed="0"/>
-    <w:lsdException w:name="Medium List 2 Accent 6" w:semiHidden="0" w:uiPriority="66" w:unhideWhenUsed="0"/>
-    <w:lsdException w:name="Medium Grid 1 Accent 6" w:semiHidden="0" w:uiPriority="67" w:unhideWhenUsed="0"/>
-    <w:lsdException w:name="Medium Grid 2 Accent 6" w:semiHidden="0" w:uiPriority="68" w:unhideWhenUsed="0"/>
-    <w:lsdException w:name="Medium Grid 3 Accent 6" w:semiHidden="0" w:uiPriority="69" w:unhideWhenUsed="0"/>
-    <w:lsdException w:name="Dark List Accent 6" w:semiHidden="0" w:uiPriority="70" w:unhideWhenUsed="0"/>
-    <w:lsdException w:name="Colorful Shading Accent 6" w:semiHidden="0" w:uiPriority="71" w:unhideWhenUsed="0"/>
-    <w:lsdException w:name="Colorful List Accent 6" w:semiHidden="0" w:uiPriority="72" w:unhideWhenUsed="0"/>
-    <w:lsdException w:name="Colorful Grid Accent 6" w:semiHidden="0" w:uiPriority="73" w:unhideWhenUsed="0"/>
-    <w:lsdException w:name="Subtle Emphasis" w:semiHidden="0" w:uiPriority="19" w:unhideWhenUsed="0" w:qFormat="1"/>
-    <w:lsdException w:name="Intense Emphasis" w:semiHidden="0" w:uiPriority="21" w:unhideWhenUsed="0" w:qFormat="1"/>
-    <w:lsdException w:name="Subtle Reference" w:semiHidden="0" w:uiPriority="31" w:unhideWhenUsed="0" w:qFormat="1"/>
-    <w:lsdException w:name="Intense Reference" w:semiHidden="0" w:uiPriority="32" w:unhideWhenUsed="0" w:qFormat="1"/>
-    <w:lsdException w:name="Book Title" w:semiHidden="0" w:uiPriority="33" w:unhideWhenUsed="0" w:qFormat="1"/>
-    <w:lsdException w:name="Bibliography" w:uiPriority="37"/>
-    <w:lsdException w:name="TOC Heading" w:uiPriority="39" w:qFormat="1"/>
-  </w:latentStyles>
-  <w:style w:type="paragraph" w:default="1" w:styleId="a">
-    <w:name w:val="Normal"/>
-    <w:qFormat/>
-    <w:pPr>
-      <w:widowControl w:val="0"/>
-      <w:jc w:val="both"/>
-    </w:pPr>
-  </w:style>
-  <w:style w:type="character" w:default="1" w:styleId="a0">
-    <w:name w:val="Default Paragraph Font"/>
-    <w:uiPriority w:val="1"/>
-    <w:unhideWhenUsed/>
-  </w:style>
-  <w:style w:type="table" w:default="1" w:styleId="a1">
-    <w:name w:val="Normal Table"/>
+  <w:style w:type="paragraph" w:styleId="HTMLPreformatted">
+    <w:name w:val="HTML Preformatted"/>
+    <w:basedOn w:val="Normal"/>
+    <w:link w:val="HTMLPreformattedChar"/>
     <w:uiPriority w:val="99"/>
     <w:semiHidden/>
     <w:unhideWhenUsed/>
-    <w:tblPr>
-      <w:tblInd w:w="0" w:type="dxa"/>
-      <w:tblCellMar>
-        <w:top w:w="0" w:type="dxa"/>
-        <w:left w:w="108" w:type="dxa"/>
-        <w:bottom w:w="0" w:type="dxa"/>
-        <w:right w:w="108" w:type="dxa"/>
-      </w:tblCellMar>
-    </w:tblPr>
+    <w:rsid w:val="005F5845"/>
+    <w:pPr>
+      <w:widowControl/>
+      <w:tabs>
+        <w:tab w:val="left" w:pos="916"/>
+        <w:tab w:val="left" w:pos="1832"/>
+        <w:tab w:val="left" w:pos="2748"/>
+        <w:tab w:val="left" w:pos="3664"/>
+        <w:tab w:val="left" w:pos="4580"/>
+        <w:tab w:val="left" w:pos="5496"/>
+        <w:tab w:val="left" w:pos="6412"/>
+        <w:tab w:val="left" w:pos="7328"/>
+        <w:tab w:val="left" w:pos="8244"/>
+        <w:tab w:val="left" w:pos="9160"/>
+        <w:tab w:val="left" w:pos="10076"/>
+        <w:tab w:val="left" w:pos="10992"/>
+        <w:tab w:val="left" w:pos="11908"/>
+        <w:tab w:val="left" w:pos="12824"/>
+        <w:tab w:val="left" w:pos="13740"/>
+        <w:tab w:val="left" w:pos="14656"/>
+      </w:tabs>
+      <w:jc w:val="left"/>
+    </w:pPr>
+    <w:rPr>
+      <w:rFonts w:ascii="Courier New" w:eastAsia="Times New Roman" w:hAnsi="Courier New" w:cs="Courier New"/>
+      <w:kern w:val="0"/>
+      <w:sz w:val="20"/>
+      <w:szCs w:val="20"/>
+      <w:lang w:val="en-CA"/>
+    </w:rPr>
   </w:style>
-  <w:style w:type="numbering" w:default="1" w:styleId="a2">
-    <w:name w:val="No List"/>
+  <w:style w:type="character" w:customStyle="1" w:styleId="HTMLPreformattedChar">
+    <w:name w:val="HTML Preformatted Char"/>
+    <w:basedOn w:val="DefaultParagraphFont"/>
+    <w:link w:val="HTMLPreformatted"/>
+    <w:uiPriority w:val="99"/>
+    <w:semiHidden/>
+    <w:rsid w:val="005F5845"/>
+    <w:rPr>
+      <w:rFonts w:ascii="Courier New" w:eastAsia="Times New Roman" w:hAnsi="Courier New" w:cs="Courier New"/>
+      <w:kern w:val="0"/>
+      <w:sz w:val="20"/>
+      <w:szCs w:val="20"/>
+      <w:lang w:val="en-CA"/>
+    </w:rPr>
+  </w:style>
+  <w:style w:type="character" w:styleId="HTMLCode">
+    <w:name w:val="HTML Code"/>
+    <w:basedOn w:val="DefaultParagraphFont"/>
     <w:uiPriority w:val="99"/>
     <w:semiHidden/>
     <w:unhideWhenUsed/>
+    <w:rsid w:val="005F5845"/>
+    <w:rPr>
+      <w:rFonts w:ascii="Courier New" w:eastAsia="Times New Roman" w:hAnsi="Courier New" w:cs="Courier New"/>
+      <w:sz w:val="20"/>
+      <w:szCs w:val="20"/>
+    </w:rPr>
   </w:style>
-  <w:style w:type="paragraph" w:styleId="a3">
-    <w:name w:val="List Paragraph"/>
-    <w:basedOn w:val="a"/>
-    <w:uiPriority w:val="34"/>
-    <w:qFormat/>
-    <w:rsid w:val="00DD04B6"/>
-    <w:pPr>
-      <w:ind w:firstLineChars="200" w:firstLine="420"/>
-    </w:pPr>
-  </w:style>
-  <w:style w:type="table" w:styleId="a4">
-    <w:name w:val="Table Grid"/>
-    <w:basedOn w:val="a1"/>
-    <w:uiPriority w:val="59"/>
-    <w:rsid w:val="00734544"/>
-    <w:tblPr>
-      <w:tblInd w:w="0" w:type="dxa"/>
-      <w:tblBorders>
-        <w:top w:val="single" w:sz="4" w:space="0" w:color="auto"/>
-        <w:left w:val="single" w:sz="4" w:space="0" w:color="auto"/>
-        <w:bottom w:val="single" w:sz="4" w:space="0" w:color="auto"/>
-        <w:right w:val="single" w:sz="4" w:space="0" w:color="auto"/>
-        <w:insideH w:val="single" w:sz="4" w:space="0" w:color="auto"/>
-        <w:insideV w:val="single" w:sz="4" w:space="0" w:color="auto"/>
-      </w:tblBorders>
-      <w:tblCellMar>
-        <w:top w:w="0" w:type="dxa"/>
-        <w:left w:w="108" w:type="dxa"/>
-        <w:bottom w:w="0" w:type="dxa"/>
-        <w:right w:w="108" w:type="dxa"/>
-      </w:tblCellMar>
-    </w:tblPr>
+  <w:style w:type="character" w:customStyle="1" w:styleId="token">
+    <w:name w:val="token"/>
+    <w:basedOn w:val="DefaultParagraphFont"/>
+    <w:rsid w:val="005F5845"/>
   </w:style>
 </w:styles>
 </file>

--- a/Python知识集合/Python类知识/Python成员修饰符以及特殊成员.docx
+++ b/Python知识集合/Python类知识/Python成员修饰符以及特殊成员.docx
@@ -178,7 +178,6 @@
     <w:p>
       <w:pPr>
         <w:rPr>
-          <w:rFonts w:hint="eastAsia"/>
           <w:b/>
           <w:sz w:val="18"/>
           <w:szCs w:val="18"/>
@@ -271,18 +270,7 @@
           <w:sz w:val="18"/>
           <w:szCs w:val="18"/>
         </w:rPr>
-        <w:t>私有的属性方法也不会被子类继承访问</w:t>
-      </w:r>
-      <w:bookmarkStart w:id="0" w:name="_GoBack"/>
-      <w:bookmarkEnd w:id="0"/>
-      <w:r>
-        <w:rPr>
-          <w:rFonts w:hint="eastAsia"/>
-          <w:b/>
-          <w:sz w:val="18"/>
-          <w:szCs w:val="18"/>
-        </w:rPr>
-        <w:t>。</w:t>
+        <w:t>私有的属性方法也不会被子类继承访问。</w:t>
       </w:r>
     </w:p>
     <w:p>
@@ -494,7 +482,46 @@
           <w:bdr w:val="none" w:sz="0" w:space="0" w:color="auto" w:frame="1"/>
           <w:lang w:val="en-CA"/>
         </w:rPr>
-        <w:t>__init__</w:t>
+        <w:t>__</w:t>
+      </w:r>
+      <w:proofErr w:type="spellStart"/>
+      <w:r>
+        <w:rPr>
+          <w:rFonts w:ascii="Consolas" w:eastAsia="Times New Roman" w:hAnsi="Consolas" w:cs="Courier New"/>
+          <w:color w:val="F08D49"/>
+          <w:kern w:val="0"/>
+          <w:sz w:val="18"/>
+          <w:szCs w:val="18"/>
+          <w:bdr w:val="none" w:sz="0" w:space="0" w:color="auto" w:frame="1"/>
+          <w:lang w:val="en-CA"/>
+        </w:rPr>
+        <w:t>init</w:t>
+      </w:r>
+      <w:proofErr w:type="spellEnd"/>
+      <w:r>
+        <w:rPr>
+          <w:rFonts w:ascii="Consolas" w:eastAsia="Times New Roman" w:hAnsi="Consolas" w:cs="Courier New"/>
+          <w:color w:val="F08D49"/>
+          <w:kern w:val="0"/>
+          <w:sz w:val="18"/>
+          <w:szCs w:val="18"/>
+          <w:bdr w:val="none" w:sz="0" w:space="0" w:color="auto" w:frame="1"/>
+          <w:lang w:val="en-CA"/>
+        </w:rPr>
+        <w:t>_</w:t>
+      </w:r>
+      <w:proofErr w:type="gramStart"/>
+      <w:r>
+        <w:rPr>
+          <w:rFonts w:ascii="Consolas" w:eastAsia="Times New Roman" w:hAnsi="Consolas" w:cs="Courier New"/>
+          <w:color w:val="F08D49"/>
+          <w:kern w:val="0"/>
+          <w:sz w:val="18"/>
+          <w:szCs w:val="18"/>
+          <w:bdr w:val="none" w:sz="0" w:space="0" w:color="auto" w:frame="1"/>
+          <w:lang w:val="en-CA"/>
+        </w:rPr>
+        <w:t>_</w:t>
       </w:r>
       <w:r>
         <w:rPr>
@@ -506,7 +533,20 @@
           <w:bdr w:val="none" w:sz="0" w:space="0" w:color="auto" w:frame="1"/>
           <w:lang w:val="en-CA"/>
         </w:rPr>
-        <w:t>(self, name, score):</w:t>
+        <w:t>(</w:t>
+      </w:r>
+      <w:proofErr w:type="gramEnd"/>
+      <w:r>
+        <w:rPr>
+          <w:rFonts w:ascii="Consolas" w:eastAsia="Times New Roman" w:hAnsi="Consolas" w:cs="Courier New"/>
+          <w:color w:val="CCCCCC"/>
+          <w:kern w:val="0"/>
+          <w:sz w:val="18"/>
+          <w:szCs w:val="18"/>
+          <w:bdr w:val="none" w:sz="0" w:space="0" w:color="auto" w:frame="1"/>
+          <w:lang w:val="en-CA"/>
+        </w:rPr>
+        <w:t>self, name, score):</w:t>
       </w:r>
     </w:p>
     <w:p>
@@ -552,7 +592,47 @@
           <w:bdr w:val="none" w:sz="0" w:space="0" w:color="auto" w:frame="1"/>
           <w:lang w:val="en-CA"/>
         </w:rPr>
-        <w:t xml:space="preserve">        self.__name </w:t>
+        <w:t xml:space="preserve">        </w:t>
+      </w:r>
+      <w:proofErr w:type="spellStart"/>
+      <w:proofErr w:type="gramStart"/>
+      <w:r>
+        <w:rPr>
+          <w:rFonts w:ascii="Consolas" w:eastAsia="Times New Roman" w:hAnsi="Consolas" w:cs="Courier New"/>
+          <w:color w:val="CCCCCC"/>
+          <w:kern w:val="0"/>
+          <w:sz w:val="18"/>
+          <w:szCs w:val="18"/>
+          <w:bdr w:val="none" w:sz="0" w:space="0" w:color="auto" w:frame="1"/>
+          <w:lang w:val="en-CA"/>
+        </w:rPr>
+        <w:t>self._</w:t>
+      </w:r>
+      <w:proofErr w:type="gramEnd"/>
+      <w:r>
+        <w:rPr>
+          <w:rFonts w:ascii="Consolas" w:eastAsia="Times New Roman" w:hAnsi="Consolas" w:cs="Courier New"/>
+          <w:color w:val="CCCCCC"/>
+          <w:kern w:val="0"/>
+          <w:sz w:val="18"/>
+          <w:szCs w:val="18"/>
+          <w:bdr w:val="none" w:sz="0" w:space="0" w:color="auto" w:frame="1"/>
+          <w:lang w:val="en-CA"/>
+        </w:rPr>
+        <w:t>_name</w:t>
+      </w:r>
+      <w:proofErr w:type="spellEnd"/>
+      <w:r>
+        <w:rPr>
+          <w:rFonts w:ascii="Consolas" w:eastAsia="Times New Roman" w:hAnsi="Consolas" w:cs="Courier New"/>
+          <w:color w:val="CCCCCC"/>
+          <w:kern w:val="0"/>
+          <w:sz w:val="18"/>
+          <w:szCs w:val="18"/>
+          <w:bdr w:val="none" w:sz="0" w:space="0" w:color="auto" w:frame="1"/>
+          <w:lang w:val="en-CA"/>
+        </w:rPr>
+        <w:t xml:space="preserve"> </w:t>
       </w:r>
       <w:r>
         <w:rPr>
@@ -622,7 +702,47 @@
           <w:bdr w:val="none" w:sz="0" w:space="0" w:color="auto" w:frame="1"/>
           <w:lang w:val="en-CA"/>
         </w:rPr>
-        <w:t xml:space="preserve">        self.__score </w:t>
+        <w:t xml:space="preserve">        </w:t>
+      </w:r>
+      <w:proofErr w:type="spellStart"/>
+      <w:proofErr w:type="gramStart"/>
+      <w:r>
+        <w:rPr>
+          <w:rFonts w:ascii="Consolas" w:eastAsia="Times New Roman" w:hAnsi="Consolas" w:cs="Courier New"/>
+          <w:color w:val="CCCCCC"/>
+          <w:kern w:val="0"/>
+          <w:sz w:val="18"/>
+          <w:szCs w:val="18"/>
+          <w:bdr w:val="none" w:sz="0" w:space="0" w:color="auto" w:frame="1"/>
+          <w:lang w:val="en-CA"/>
+        </w:rPr>
+        <w:t>self._</w:t>
+      </w:r>
+      <w:proofErr w:type="gramEnd"/>
+      <w:r>
+        <w:rPr>
+          <w:rFonts w:ascii="Consolas" w:eastAsia="Times New Roman" w:hAnsi="Consolas" w:cs="Courier New"/>
+          <w:color w:val="CCCCCC"/>
+          <w:kern w:val="0"/>
+          <w:sz w:val="18"/>
+          <w:szCs w:val="18"/>
+          <w:bdr w:val="none" w:sz="0" w:space="0" w:color="auto" w:frame="1"/>
+          <w:lang w:val="en-CA"/>
+        </w:rPr>
+        <w:t>_score</w:t>
+      </w:r>
+      <w:proofErr w:type="spellEnd"/>
+      <w:r>
+        <w:rPr>
+          <w:rFonts w:ascii="Consolas" w:eastAsia="Times New Roman" w:hAnsi="Consolas" w:cs="Courier New"/>
+          <w:color w:val="CCCCCC"/>
+          <w:kern w:val="0"/>
+          <w:sz w:val="18"/>
+          <w:szCs w:val="18"/>
+          <w:bdr w:val="none" w:sz="0" w:space="0" w:color="auto" w:frame="1"/>
+          <w:lang w:val="en-CA"/>
+        </w:rPr>
+        <w:t xml:space="preserve"> </w:t>
       </w:r>
       <w:r>
         <w:rPr>
@@ -718,6 +838,7 @@
         </w:rPr>
         <w:t xml:space="preserve"> </w:t>
       </w:r>
+      <w:proofErr w:type="spellStart"/>
       <w:r>
         <w:rPr>
           <w:rFonts w:ascii="Consolas" w:eastAsia="Times New Roman" w:hAnsi="Consolas" w:cs="Courier New"/>
@@ -730,6 +851,7 @@
         </w:rPr>
         <w:t>print_score</w:t>
       </w:r>
+      <w:proofErr w:type="spellEnd"/>
       <w:r>
         <w:rPr>
           <w:rFonts w:ascii="Consolas" w:eastAsia="Times New Roman" w:hAnsi="Consolas" w:cs="Courier New"/>
@@ -787,6 +909,7 @@
         </w:rPr>
         <w:t xml:space="preserve">        </w:t>
       </w:r>
+      <w:proofErr w:type="gramStart"/>
       <w:r>
         <w:rPr>
           <w:rFonts w:ascii="Consolas" w:eastAsia="Times New Roman" w:hAnsi="Consolas" w:cs="Courier New"/>
@@ -811,6 +934,7 @@
         </w:rPr>
         <w:t>(</w:t>
       </w:r>
+      <w:proofErr w:type="gramEnd"/>
       <w:r>
         <w:rPr>
           <w:rFonts w:ascii="Consolas" w:eastAsia="Times New Roman" w:hAnsi="Consolas" w:cs="Courier New"/>
@@ -845,7 +969,59 @@
           <w:bdr w:val="none" w:sz="0" w:space="0" w:color="auto" w:frame="1"/>
           <w:lang w:val="en-CA"/>
         </w:rPr>
-        <w:t>(self.__name, self.__score))</w:t>
+        <w:t>(</w:t>
+      </w:r>
+      <w:proofErr w:type="spellStart"/>
+      <w:r>
+        <w:rPr>
+          <w:rFonts w:ascii="Consolas" w:eastAsia="Times New Roman" w:hAnsi="Consolas" w:cs="Courier New"/>
+          <w:color w:val="CCCCCC"/>
+          <w:kern w:val="0"/>
+          <w:sz w:val="18"/>
+          <w:szCs w:val="18"/>
+          <w:bdr w:val="none" w:sz="0" w:space="0" w:color="auto" w:frame="1"/>
+          <w:lang w:val="en-CA"/>
+        </w:rPr>
+        <w:t>self.__name</w:t>
+      </w:r>
+      <w:proofErr w:type="spellEnd"/>
+      <w:r>
+        <w:rPr>
+          <w:rFonts w:ascii="Consolas" w:eastAsia="Times New Roman" w:hAnsi="Consolas" w:cs="Courier New"/>
+          <w:color w:val="CCCCCC"/>
+          <w:kern w:val="0"/>
+          <w:sz w:val="18"/>
+          <w:szCs w:val="18"/>
+          <w:bdr w:val="none" w:sz="0" w:space="0" w:color="auto" w:frame="1"/>
+          <w:lang w:val="en-CA"/>
+        </w:rPr>
+        <w:t xml:space="preserve">, </w:t>
+      </w:r>
+      <w:proofErr w:type="spellStart"/>
+      <w:r>
+        <w:rPr>
+          <w:rFonts w:ascii="Consolas" w:eastAsia="Times New Roman" w:hAnsi="Consolas" w:cs="Courier New"/>
+          <w:color w:val="CCCCCC"/>
+          <w:kern w:val="0"/>
+          <w:sz w:val="18"/>
+          <w:szCs w:val="18"/>
+          <w:bdr w:val="none" w:sz="0" w:space="0" w:color="auto" w:frame="1"/>
+          <w:lang w:val="en-CA"/>
+        </w:rPr>
+        <w:t>self.__score</w:t>
+      </w:r>
+      <w:proofErr w:type="spellEnd"/>
+      <w:r>
+        <w:rPr>
+          <w:rFonts w:ascii="Consolas" w:eastAsia="Times New Roman" w:hAnsi="Consolas" w:cs="Courier New"/>
+          <w:color w:val="CCCCCC"/>
+          <w:kern w:val="0"/>
+          <w:sz w:val="18"/>
+          <w:szCs w:val="18"/>
+          <w:bdr w:val="none" w:sz="0" w:space="0" w:color="auto" w:frame="1"/>
+          <w:lang w:val="en-CA"/>
+        </w:rPr>
+        <w:t>))</w:t>
       </w:r>
     </w:p>
     <w:p>
@@ -1207,7 +1383,33 @@
           <w:bdr w:val="none" w:sz="0" w:space="0" w:color="auto" w:frame="1"/>
           <w:lang w:val="en-CA"/>
         </w:rPr>
-        <w:t xml:space="preserve">    def get_name(self):</w:t>
+        <w:t xml:space="preserve">    def </w:t>
+      </w:r>
+      <w:proofErr w:type="spellStart"/>
+      <w:r>
+        <w:rPr>
+          <w:rFonts w:ascii="Consolas" w:eastAsia="Times New Roman" w:hAnsi="Consolas" w:cs="Courier New"/>
+          <w:color w:val="CC99CD"/>
+          <w:kern w:val="0"/>
+          <w:sz w:val="18"/>
+          <w:szCs w:val="18"/>
+          <w:bdr w:val="none" w:sz="0" w:space="0" w:color="auto" w:frame="1"/>
+          <w:lang w:val="en-CA"/>
+        </w:rPr>
+        <w:t>get_name</w:t>
+      </w:r>
+      <w:proofErr w:type="spellEnd"/>
+      <w:r>
+        <w:rPr>
+          <w:rFonts w:ascii="Consolas" w:eastAsia="Times New Roman" w:hAnsi="Consolas" w:cs="Courier New"/>
+          <w:color w:val="CC99CD"/>
+          <w:kern w:val="0"/>
+          <w:sz w:val="18"/>
+          <w:szCs w:val="18"/>
+          <w:bdr w:val="none" w:sz="0" w:space="0" w:color="auto" w:frame="1"/>
+          <w:lang w:val="en-CA"/>
+        </w:rPr>
+        <w:t>(self):</w:t>
       </w:r>
     </w:p>
     <w:p>
@@ -1253,8 +1455,36 @@
           <w:bdr w:val="none" w:sz="0" w:space="0" w:color="auto" w:frame="1"/>
           <w:lang w:val="en-CA"/>
         </w:rPr>
-        <w:t xml:space="preserve">        return self.__name</w:t>
-      </w:r>
+        <w:t xml:space="preserve">        return </w:t>
+      </w:r>
+      <w:proofErr w:type="spellStart"/>
+      <w:proofErr w:type="gramStart"/>
+      <w:r>
+        <w:rPr>
+          <w:rFonts w:ascii="Consolas" w:eastAsia="Times New Roman" w:hAnsi="Consolas" w:cs="Courier New"/>
+          <w:color w:val="CC99CD"/>
+          <w:kern w:val="0"/>
+          <w:sz w:val="18"/>
+          <w:szCs w:val="18"/>
+          <w:bdr w:val="none" w:sz="0" w:space="0" w:color="auto" w:frame="1"/>
+          <w:lang w:val="en-CA"/>
+        </w:rPr>
+        <w:t>self._</w:t>
+      </w:r>
+      <w:proofErr w:type="gramEnd"/>
+      <w:r>
+        <w:rPr>
+          <w:rFonts w:ascii="Consolas" w:eastAsia="Times New Roman" w:hAnsi="Consolas" w:cs="Courier New"/>
+          <w:color w:val="CC99CD"/>
+          <w:kern w:val="0"/>
+          <w:sz w:val="18"/>
+          <w:szCs w:val="18"/>
+          <w:bdr w:val="none" w:sz="0" w:space="0" w:color="auto" w:frame="1"/>
+          <w:lang w:val="en-CA"/>
+        </w:rPr>
+        <w:t>_name</w:t>
+      </w:r>
+      <w:proofErr w:type="spellEnd"/>
     </w:p>
     <w:p>
       <w:pPr>
@@ -1299,7 +1529,33 @@
           <w:bdr w:val="none" w:sz="0" w:space="0" w:color="auto" w:frame="1"/>
           <w:lang w:val="en-CA"/>
         </w:rPr>
-        <w:t xml:space="preserve">    def get_score(self):</w:t>
+        <w:t xml:space="preserve">    def </w:t>
+      </w:r>
+      <w:proofErr w:type="spellStart"/>
+      <w:r>
+        <w:rPr>
+          <w:rFonts w:ascii="Consolas" w:eastAsia="Times New Roman" w:hAnsi="Consolas" w:cs="Courier New"/>
+          <w:color w:val="CC99CD"/>
+          <w:kern w:val="0"/>
+          <w:sz w:val="18"/>
+          <w:szCs w:val="18"/>
+          <w:bdr w:val="none" w:sz="0" w:space="0" w:color="auto" w:frame="1"/>
+          <w:lang w:val="en-CA"/>
+        </w:rPr>
+        <w:t>get_score</w:t>
+      </w:r>
+      <w:proofErr w:type="spellEnd"/>
+      <w:r>
+        <w:rPr>
+          <w:rFonts w:ascii="Consolas" w:eastAsia="Times New Roman" w:hAnsi="Consolas" w:cs="Courier New"/>
+          <w:color w:val="CC99CD"/>
+          <w:kern w:val="0"/>
+          <w:sz w:val="18"/>
+          <w:szCs w:val="18"/>
+          <w:bdr w:val="none" w:sz="0" w:space="0" w:color="auto" w:frame="1"/>
+          <w:lang w:val="en-CA"/>
+        </w:rPr>
+        <w:t>(self):</w:t>
       </w:r>
     </w:p>
     <w:p>
@@ -1345,8 +1601,36 @@
           <w:bdr w:val="none" w:sz="0" w:space="0" w:color="auto" w:frame="1"/>
           <w:lang w:val="en-CA"/>
         </w:rPr>
-        <w:t xml:space="preserve">        return self.__score</w:t>
-      </w:r>
+        <w:t xml:space="preserve">        return </w:t>
+      </w:r>
+      <w:proofErr w:type="spellStart"/>
+      <w:proofErr w:type="gramStart"/>
+      <w:r>
+        <w:rPr>
+          <w:rFonts w:ascii="Consolas" w:eastAsia="Times New Roman" w:hAnsi="Consolas" w:cs="Courier New"/>
+          <w:color w:val="CC99CD"/>
+          <w:kern w:val="0"/>
+          <w:sz w:val="18"/>
+          <w:szCs w:val="18"/>
+          <w:bdr w:val="none" w:sz="0" w:space="0" w:color="auto" w:frame="1"/>
+          <w:lang w:val="en-CA"/>
+        </w:rPr>
+        <w:t>self._</w:t>
+      </w:r>
+      <w:proofErr w:type="gramEnd"/>
+      <w:r>
+        <w:rPr>
+          <w:rFonts w:ascii="Consolas" w:eastAsia="Times New Roman" w:hAnsi="Consolas" w:cs="Courier New"/>
+          <w:color w:val="CC99CD"/>
+          <w:kern w:val="0"/>
+          <w:sz w:val="18"/>
+          <w:szCs w:val="18"/>
+          <w:bdr w:val="none" w:sz="0" w:space="0" w:color="auto" w:frame="1"/>
+          <w:lang w:val="en-CA"/>
+        </w:rPr>
+        <w:t>_score</w:t>
+      </w:r>
+      <w:proofErr w:type="spellEnd"/>
     </w:p>
     <w:p>
       <w:pPr>
@@ -1391,7 +1675,59 @@
           <w:bdr w:val="none" w:sz="0" w:space="0" w:color="auto" w:frame="1"/>
           <w:lang w:val="en-CA"/>
         </w:rPr>
-        <w:t xml:space="preserve">    def set_score(self, score):</w:t>
+        <w:t xml:space="preserve">    def </w:t>
+      </w:r>
+      <w:proofErr w:type="spellStart"/>
+      <w:r>
+        <w:rPr>
+          <w:rFonts w:ascii="Consolas" w:eastAsia="Times New Roman" w:hAnsi="Consolas" w:cs="Courier New"/>
+          <w:color w:val="CC99CD"/>
+          <w:kern w:val="0"/>
+          <w:sz w:val="18"/>
+          <w:szCs w:val="18"/>
+          <w:bdr w:val="none" w:sz="0" w:space="0" w:color="auto" w:frame="1"/>
+          <w:lang w:val="en-CA"/>
+        </w:rPr>
+        <w:t>set_</w:t>
+      </w:r>
+      <w:proofErr w:type="gramStart"/>
+      <w:r>
+        <w:rPr>
+          <w:rFonts w:ascii="Consolas" w:eastAsia="Times New Roman" w:hAnsi="Consolas" w:cs="Courier New"/>
+          <w:color w:val="CC99CD"/>
+          <w:kern w:val="0"/>
+          <w:sz w:val="18"/>
+          <w:szCs w:val="18"/>
+          <w:bdr w:val="none" w:sz="0" w:space="0" w:color="auto" w:frame="1"/>
+          <w:lang w:val="en-CA"/>
+        </w:rPr>
+        <w:t>score</w:t>
+      </w:r>
+      <w:proofErr w:type="spellEnd"/>
+      <w:r>
+        <w:rPr>
+          <w:rFonts w:ascii="Consolas" w:eastAsia="Times New Roman" w:hAnsi="Consolas" w:cs="Courier New"/>
+          <w:color w:val="CC99CD"/>
+          <w:kern w:val="0"/>
+          <w:sz w:val="18"/>
+          <w:szCs w:val="18"/>
+          <w:bdr w:val="none" w:sz="0" w:space="0" w:color="auto" w:frame="1"/>
+          <w:lang w:val="en-CA"/>
+        </w:rPr>
+        <w:t>(</w:t>
+      </w:r>
+      <w:proofErr w:type="gramEnd"/>
+      <w:r>
+        <w:rPr>
+          <w:rFonts w:ascii="Consolas" w:eastAsia="Times New Roman" w:hAnsi="Consolas" w:cs="Courier New"/>
+          <w:color w:val="CC99CD"/>
+          <w:kern w:val="0"/>
+          <w:sz w:val="18"/>
+          <w:szCs w:val="18"/>
+          <w:bdr w:val="none" w:sz="0" w:space="0" w:color="auto" w:frame="1"/>
+          <w:lang w:val="en-CA"/>
+        </w:rPr>
+        <w:t>self, score):</w:t>
       </w:r>
     </w:p>
     <w:p>
@@ -1483,7 +1819,47 @@
           <w:bdr w:val="none" w:sz="0" w:space="0" w:color="auto" w:frame="1"/>
           <w:lang w:val="en-CA"/>
         </w:rPr>
-        <w:t xml:space="preserve">            self.__score = score</w:t>
+        <w:t xml:space="preserve">            </w:t>
+      </w:r>
+      <w:proofErr w:type="spellStart"/>
+      <w:proofErr w:type="gramStart"/>
+      <w:r>
+        <w:rPr>
+          <w:rFonts w:ascii="Consolas" w:eastAsia="Times New Roman" w:hAnsi="Consolas" w:cs="Courier New"/>
+          <w:color w:val="CC99CD"/>
+          <w:kern w:val="0"/>
+          <w:sz w:val="18"/>
+          <w:szCs w:val="18"/>
+          <w:bdr w:val="none" w:sz="0" w:space="0" w:color="auto" w:frame="1"/>
+          <w:lang w:val="en-CA"/>
+        </w:rPr>
+        <w:t>self._</w:t>
+      </w:r>
+      <w:proofErr w:type="gramEnd"/>
+      <w:r>
+        <w:rPr>
+          <w:rFonts w:ascii="Consolas" w:eastAsia="Times New Roman" w:hAnsi="Consolas" w:cs="Courier New"/>
+          <w:color w:val="CC99CD"/>
+          <w:kern w:val="0"/>
+          <w:sz w:val="18"/>
+          <w:szCs w:val="18"/>
+          <w:bdr w:val="none" w:sz="0" w:space="0" w:color="auto" w:frame="1"/>
+          <w:lang w:val="en-CA"/>
+        </w:rPr>
+        <w:t>_score</w:t>
+      </w:r>
+      <w:proofErr w:type="spellEnd"/>
+      <w:r>
+        <w:rPr>
+          <w:rFonts w:ascii="Consolas" w:eastAsia="Times New Roman" w:hAnsi="Consolas" w:cs="Courier New"/>
+          <w:color w:val="CC99CD"/>
+          <w:kern w:val="0"/>
+          <w:sz w:val="18"/>
+          <w:szCs w:val="18"/>
+          <w:bdr w:val="none" w:sz="0" w:space="0" w:color="auto" w:frame="1"/>
+          <w:lang w:val="en-CA"/>
+        </w:rPr>
+        <w:t xml:space="preserve"> = score</w:t>
       </w:r>
     </w:p>
     <w:p>
@@ -1575,7 +1951,47 @@
           <w:bdr w:val="none" w:sz="0" w:space="0" w:color="auto" w:frame="1"/>
           <w:lang w:val="en-CA"/>
         </w:rPr>
-        <w:t xml:space="preserve">            raise ValueError('bad score')</w:t>
+        <w:t xml:space="preserve">            raise </w:t>
+      </w:r>
+      <w:proofErr w:type="spellStart"/>
+      <w:proofErr w:type="gramStart"/>
+      <w:r>
+        <w:rPr>
+          <w:rFonts w:ascii="Consolas" w:eastAsia="Times New Roman" w:hAnsi="Consolas" w:cs="Courier New"/>
+          <w:color w:val="CC99CD"/>
+          <w:kern w:val="0"/>
+          <w:sz w:val="18"/>
+          <w:szCs w:val="18"/>
+          <w:bdr w:val="none" w:sz="0" w:space="0" w:color="auto" w:frame="1"/>
+          <w:lang w:val="en-CA"/>
+        </w:rPr>
+        <w:t>ValueError</w:t>
+      </w:r>
+      <w:proofErr w:type="spellEnd"/>
+      <w:r>
+        <w:rPr>
+          <w:rFonts w:ascii="Consolas" w:eastAsia="Times New Roman" w:hAnsi="Consolas" w:cs="Courier New"/>
+          <w:color w:val="CC99CD"/>
+          <w:kern w:val="0"/>
+          <w:sz w:val="18"/>
+          <w:szCs w:val="18"/>
+          <w:bdr w:val="none" w:sz="0" w:space="0" w:color="auto" w:frame="1"/>
+          <w:lang w:val="en-CA"/>
+        </w:rPr>
+        <w:t>(</w:t>
+      </w:r>
+      <w:proofErr w:type="gramEnd"/>
+      <w:r>
+        <w:rPr>
+          <w:rFonts w:ascii="Consolas" w:eastAsia="Times New Roman" w:hAnsi="Consolas" w:cs="Courier New"/>
+          <w:color w:val="CC99CD"/>
+          <w:kern w:val="0"/>
+          <w:sz w:val="18"/>
+          <w:szCs w:val="18"/>
+          <w:bdr w:val="none" w:sz="0" w:space="0" w:color="auto" w:frame="1"/>
+          <w:lang w:val="en-CA"/>
+        </w:rPr>
+        <w:t>'bad score')</w:t>
       </w:r>
     </w:p>
     <w:p>
@@ -1792,8 +2208,18 @@
           <w:sz w:val="18"/>
           <w:szCs w:val="18"/>
         </w:rPr>
-        <w:t>中，变量名类似</w:t>
-      </w:r>
+        <w:t>中，变量</w:t>
+      </w:r>
+      <w:proofErr w:type="gramStart"/>
+      <w:r>
+        <w:rPr>
+          <w:b/>
+          <w:sz w:val="18"/>
+          <w:szCs w:val="18"/>
+        </w:rPr>
+        <w:t>名类似</w:t>
+      </w:r>
+      <w:proofErr w:type="gramEnd"/>
       <w:r>
         <w:rPr>
           <w:b/>
@@ -1961,7 +2387,25 @@
                 <w:sz w:val="18"/>
                 <w:szCs w:val="18"/>
               </w:rPr>
-              <w:t>__init__</w:t>
+              <w:t>__</w:t>
+            </w:r>
+            <w:proofErr w:type="spellStart"/>
+            <w:r>
+              <w:rPr>
+                <w:rFonts w:hint="eastAsia"/>
+                <w:sz w:val="18"/>
+                <w:szCs w:val="18"/>
+              </w:rPr>
+              <w:t>init</w:t>
+            </w:r>
+            <w:proofErr w:type="spellEnd"/>
+            <w:r>
+              <w:rPr>
+                <w:rFonts w:hint="eastAsia"/>
+                <w:sz w:val="18"/>
+                <w:szCs w:val="18"/>
+              </w:rPr>
+              <w:t>__</w:t>
             </w:r>
           </w:p>
         </w:tc>
@@ -2047,13 +2491,23 @@
                 <w:szCs w:val="18"/>
               </w:rPr>
             </w:pPr>
-            <w:r>
-              <w:rPr>
-                <w:rFonts w:hint="eastAsia"/>
-                <w:sz w:val="18"/>
-                <w:szCs w:val="18"/>
-              </w:rPr>
-              <w:t>析构方法，在对象被垃圾回收之前将执行的函数。</w:t>
+            <w:proofErr w:type="gramStart"/>
+            <w:r>
+              <w:rPr>
+                <w:rFonts w:hint="eastAsia"/>
+                <w:sz w:val="18"/>
+                <w:szCs w:val="18"/>
+              </w:rPr>
+              <w:t>析构方法</w:t>
+            </w:r>
+            <w:proofErr w:type="gramEnd"/>
+            <w:r>
+              <w:rPr>
+                <w:rFonts w:hint="eastAsia"/>
+                <w:sz w:val="18"/>
+                <w:szCs w:val="18"/>
+              </w:rPr>
+              <w:t>，在对象被垃圾回收之前将执行的函数。</w:t>
             </w:r>
           </w:p>
         </w:tc>
@@ -2259,7 +2713,23 @@
                 <w:sz w:val="18"/>
                 <w:szCs w:val="18"/>
               </w:rPr>
-              <w:t>Obj = Example()</w:t>
+              <w:t xml:space="preserve">Obj = </w:t>
+            </w:r>
+            <w:proofErr w:type="gramStart"/>
+            <w:r>
+              <w:rPr>
+                <w:sz w:val="18"/>
+                <w:szCs w:val="18"/>
+              </w:rPr>
+              <w:t>Example(</w:t>
+            </w:r>
+            <w:proofErr w:type="gramEnd"/>
+            <w:r>
+              <w:rPr>
+                <w:sz w:val="18"/>
+                <w:szCs w:val="18"/>
+              </w:rPr>
+              <w:t>)</w:t>
             </w:r>
           </w:p>
           <w:p>
@@ -2269,13 +2739,23 @@
                 <w:szCs w:val="18"/>
               </w:rPr>
             </w:pPr>
-            <w:r>
-              <w:rPr>
-                <w:rFonts w:hint="eastAsia"/>
-                <w:sz w:val="18"/>
-                <w:szCs w:val="18"/>
-              </w:rPr>
-              <w:t>Obj() #</w:t>
+            <w:proofErr w:type="gramStart"/>
+            <w:r>
+              <w:rPr>
+                <w:rFonts w:hint="eastAsia"/>
+                <w:sz w:val="18"/>
+                <w:szCs w:val="18"/>
+              </w:rPr>
+              <w:t>Obj(</w:t>
+            </w:r>
+            <w:proofErr w:type="gramEnd"/>
+            <w:r>
+              <w:rPr>
+                <w:rFonts w:hint="eastAsia"/>
+                <w:sz w:val="18"/>
+                <w:szCs w:val="18"/>
+              </w:rPr>
+              <w:t>) #</w:t>
             </w:r>
             <w:r>
               <w:rPr>
@@ -2426,7 +2906,25 @@
                 <w:szCs w:val="18"/>
                 <w:lang w:val="en-CA"/>
               </w:rPr>
-              <w:t>__dict__</w:t>
+              <w:t>__</w:t>
+            </w:r>
+            <w:proofErr w:type="spellStart"/>
+            <w:r>
+              <w:rPr>
+                <w:sz w:val="18"/>
+                <w:szCs w:val="18"/>
+                <w:lang w:val="en-CA"/>
+              </w:rPr>
+              <w:t>dict</w:t>
+            </w:r>
+            <w:proofErr w:type="spellEnd"/>
+            <w:r>
+              <w:rPr>
+                <w:sz w:val="18"/>
+                <w:szCs w:val="18"/>
+                <w:lang w:val="en-CA"/>
+              </w:rPr>
+              <w:t>__</w:t>
             </w:r>
           </w:p>
         </w:tc>
@@ -2490,7 +2988,27 @@
                 <w:szCs w:val="18"/>
                 <w:lang w:val="en-CA"/>
               </w:rPr>
-              <w:t>__getitem__</w:t>
+              <w:t>__</w:t>
+            </w:r>
+            <w:proofErr w:type="spellStart"/>
+            <w:r>
+              <w:rPr>
+                <w:rFonts w:hint="eastAsia"/>
+                <w:sz w:val="18"/>
+                <w:szCs w:val="18"/>
+                <w:lang w:val="en-CA"/>
+              </w:rPr>
+              <w:t>getitem</w:t>
+            </w:r>
+            <w:proofErr w:type="spellEnd"/>
+            <w:r>
+              <w:rPr>
+                <w:rFonts w:hint="eastAsia"/>
+                <w:sz w:val="18"/>
+                <w:szCs w:val="18"/>
+                <w:lang w:val="en-CA"/>
+              </w:rPr>
+              <w:t>__</w:t>
             </w:r>
           </w:p>
         </w:tc>
@@ -2535,7 +3053,25 @@
                 <w:sz w:val="18"/>
                 <w:szCs w:val="18"/>
               </w:rPr>
-              <w:t>obj[index:index]</w:t>
+              <w:t>obj[</w:t>
+            </w:r>
+            <w:proofErr w:type="spellStart"/>
+            <w:r>
+              <w:rPr>
+                <w:rFonts w:hint="eastAsia"/>
+                <w:sz w:val="18"/>
+                <w:szCs w:val="18"/>
+              </w:rPr>
+              <w:t>index:index</w:t>
+            </w:r>
+            <w:proofErr w:type="spellEnd"/>
+            <w:r>
+              <w:rPr>
+                <w:rFonts w:hint="eastAsia"/>
+                <w:sz w:val="18"/>
+                <w:szCs w:val="18"/>
+              </w:rPr>
+              <w:t>]</w:t>
             </w:r>
             <w:r>
               <w:rPr>
@@ -2575,7 +3111,25 @@
                 <w:sz w:val="18"/>
                 <w:szCs w:val="18"/>
               </w:rPr>
-              <w:t>__getitem__</w:t>
+              <w:t>__</w:t>
+            </w:r>
+            <w:proofErr w:type="spellStart"/>
+            <w:r>
+              <w:rPr>
+                <w:rFonts w:hint="eastAsia"/>
+                <w:sz w:val="18"/>
+                <w:szCs w:val="18"/>
+              </w:rPr>
+              <w:t>getitem</w:t>
+            </w:r>
+            <w:proofErr w:type="spellEnd"/>
+            <w:r>
+              <w:rPr>
+                <w:rFonts w:hint="eastAsia"/>
+                <w:sz w:val="18"/>
+                <w:szCs w:val="18"/>
+              </w:rPr>
+              <w:t>__</w:t>
             </w:r>
             <w:r>
               <w:rPr>
@@ -2615,7 +3169,25 @@
                 <w:sz w:val="18"/>
                 <w:szCs w:val="18"/>
               </w:rPr>
-              <w:t>[index:index]</w:t>
+              <w:t>[</w:t>
+            </w:r>
+            <w:proofErr w:type="spellStart"/>
+            <w:r>
+              <w:rPr>
+                <w:rFonts w:hint="eastAsia"/>
+                <w:sz w:val="18"/>
+                <w:szCs w:val="18"/>
+              </w:rPr>
+              <w:t>index:index</w:t>
+            </w:r>
+            <w:proofErr w:type="spellEnd"/>
+            <w:r>
+              <w:rPr>
+                <w:rFonts w:hint="eastAsia"/>
+                <w:sz w:val="18"/>
+                <w:szCs w:val="18"/>
+              </w:rPr>
+              <w:t>]</w:t>
             </w:r>
             <w:r>
               <w:rPr>
@@ -2647,7 +3219,25 @@
                 <w:sz w:val="18"/>
                 <w:szCs w:val="18"/>
               </w:rPr>
-              <w:t>__getitem__</w:t>
+              <w:t>__</w:t>
+            </w:r>
+            <w:proofErr w:type="spellStart"/>
+            <w:r>
+              <w:rPr>
+                <w:rFonts w:hint="eastAsia"/>
+                <w:sz w:val="18"/>
+                <w:szCs w:val="18"/>
+              </w:rPr>
+              <w:t>getitem</w:t>
+            </w:r>
+            <w:proofErr w:type="spellEnd"/>
+            <w:r>
+              <w:rPr>
+                <w:rFonts w:hint="eastAsia"/>
+                <w:sz w:val="18"/>
+                <w:szCs w:val="18"/>
+              </w:rPr>
+              <w:t>__</w:t>
             </w:r>
             <w:r>
               <w:rPr>
@@ -2671,7 +3261,25 @@
                 <w:sz w:val="18"/>
                 <w:szCs w:val="18"/>
               </w:rPr>
-              <w:t>__getitem__</w:t>
+              <w:t>__</w:t>
+            </w:r>
+            <w:proofErr w:type="spellStart"/>
+            <w:r>
+              <w:rPr>
+                <w:rFonts w:hint="eastAsia"/>
+                <w:sz w:val="18"/>
+                <w:szCs w:val="18"/>
+              </w:rPr>
+              <w:t>getitem</w:t>
+            </w:r>
+            <w:proofErr w:type="spellEnd"/>
+            <w:r>
+              <w:rPr>
+                <w:rFonts w:hint="eastAsia"/>
+                <w:sz w:val="18"/>
+                <w:szCs w:val="18"/>
+              </w:rPr>
+              <w:t>__</w:t>
             </w:r>
             <w:r>
               <w:rPr>
@@ -2720,6 +3328,7 @@
               </w:rPr>
               <w:t>中的</w:t>
             </w:r>
+            <w:proofErr w:type="spellStart"/>
             <w:r>
               <w:rPr>
                 <w:rFonts w:hint="eastAsia"/>
@@ -2728,6 +3337,7 @@
               </w:rPr>
               <w:t>dict</w:t>
             </w:r>
+            <w:proofErr w:type="spellEnd"/>
             <w:r>
               <w:rPr>
                 <w:rFonts w:hint="eastAsia"/>
@@ -2736,6 +3346,7 @@
               </w:rPr>
               <w:t>便是</w:t>
             </w:r>
+            <w:proofErr w:type="spellStart"/>
             <w:r>
               <w:rPr>
                 <w:rFonts w:hint="eastAsia"/>
@@ -2744,6 +3355,7 @@
               </w:rPr>
               <w:t>Dict</w:t>
             </w:r>
+            <w:proofErr w:type="spellEnd"/>
             <w:r>
               <w:rPr>
                 <w:rFonts w:hint="eastAsia"/>
@@ -2758,7 +3370,25 @@
                 <w:sz w:val="18"/>
                 <w:szCs w:val="18"/>
               </w:rPr>
-              <w:t>__getitem__</w:t>
+              <w:t>__</w:t>
+            </w:r>
+            <w:proofErr w:type="spellStart"/>
+            <w:r>
+              <w:rPr>
+                <w:rFonts w:hint="eastAsia"/>
+                <w:sz w:val="18"/>
+                <w:szCs w:val="18"/>
+              </w:rPr>
+              <w:t>getitem</w:t>
+            </w:r>
+            <w:proofErr w:type="spellEnd"/>
+            <w:r>
+              <w:rPr>
+                <w:rFonts w:hint="eastAsia"/>
+                <w:sz w:val="18"/>
+                <w:szCs w:val="18"/>
+              </w:rPr>
+              <w:t>__</w:t>
             </w:r>
             <w:r>
               <w:rPr>
@@ -2774,7 +3404,61 @@
                 <w:sz w:val="18"/>
                 <w:szCs w:val="18"/>
               </w:rPr>
-              <w:t>__setitem__,__delitem__</w:t>
+              <w:t>__</w:t>
+            </w:r>
+            <w:proofErr w:type="spellStart"/>
+            <w:r>
+              <w:rPr>
+                <w:rFonts w:hint="eastAsia"/>
+                <w:sz w:val="18"/>
+                <w:szCs w:val="18"/>
+              </w:rPr>
+              <w:t>setitem</w:t>
+            </w:r>
+            <w:proofErr w:type="spellEnd"/>
+            <w:r>
+              <w:rPr>
+                <w:rFonts w:hint="eastAsia"/>
+                <w:sz w:val="18"/>
+                <w:szCs w:val="18"/>
+              </w:rPr>
+              <w:t>_</w:t>
+            </w:r>
+            <w:proofErr w:type="gramStart"/>
+            <w:r>
+              <w:rPr>
+                <w:rFonts w:hint="eastAsia"/>
+                <w:sz w:val="18"/>
+                <w:szCs w:val="18"/>
+              </w:rPr>
+              <w:t>_,_</w:t>
+            </w:r>
+            <w:proofErr w:type="gramEnd"/>
+            <w:r>
+              <w:rPr>
+                <w:rFonts w:hint="eastAsia"/>
+                <w:sz w:val="18"/>
+                <w:szCs w:val="18"/>
+              </w:rPr>
+              <w:t>_</w:t>
+            </w:r>
+            <w:proofErr w:type="spellStart"/>
+            <w:r>
+              <w:rPr>
+                <w:rFonts w:hint="eastAsia"/>
+                <w:sz w:val="18"/>
+                <w:szCs w:val="18"/>
+              </w:rPr>
+              <w:t>delitem</w:t>
+            </w:r>
+            <w:proofErr w:type="spellEnd"/>
+            <w:r>
+              <w:rPr>
+                <w:rFonts w:hint="eastAsia"/>
+                <w:sz w:val="18"/>
+                <w:szCs w:val="18"/>
+              </w:rPr>
+              <w:t>__</w:t>
             </w:r>
             <w:r>
               <w:rPr>
@@ -2816,7 +3500,27 @@
                 <w:szCs w:val="18"/>
                 <w:lang w:val="en-CA"/>
               </w:rPr>
-              <w:t>__setitem__</w:t>
+              <w:t>__</w:t>
+            </w:r>
+            <w:proofErr w:type="spellStart"/>
+            <w:r>
+              <w:rPr>
+                <w:rFonts w:hint="eastAsia"/>
+                <w:sz w:val="18"/>
+                <w:szCs w:val="18"/>
+                <w:lang w:val="en-CA"/>
+              </w:rPr>
+              <w:t>setitem</w:t>
+            </w:r>
+            <w:proofErr w:type="spellEnd"/>
+            <w:r>
+              <w:rPr>
+                <w:rFonts w:hint="eastAsia"/>
+                <w:sz w:val="18"/>
+                <w:szCs w:val="18"/>
+                <w:lang w:val="en-CA"/>
+              </w:rPr>
+              <w:t>__</w:t>
             </w:r>
           </w:p>
         </w:tc>
@@ -2869,7 +3573,25 @@
                 <w:sz w:val="18"/>
                 <w:szCs w:val="18"/>
               </w:rPr>
-              <w:t xml:space="preserve">obj[index:index] </w:t>
+              <w:t>obj[</w:t>
+            </w:r>
+            <w:proofErr w:type="spellStart"/>
+            <w:r>
+              <w:rPr>
+                <w:rFonts w:hint="eastAsia"/>
+                <w:sz w:val="18"/>
+                <w:szCs w:val="18"/>
+              </w:rPr>
+              <w:t>index:index</w:t>
+            </w:r>
+            <w:proofErr w:type="spellEnd"/>
+            <w:r>
+              <w:rPr>
+                <w:rFonts w:hint="eastAsia"/>
+                <w:sz w:val="18"/>
+                <w:szCs w:val="18"/>
+              </w:rPr>
+              <w:t xml:space="preserve">] </w:t>
             </w:r>
             <w:r>
               <w:rPr>
@@ -2909,15 +3631,33 @@
                 <w:sz w:val="18"/>
                 <w:szCs w:val="18"/>
               </w:rPr>
-              <w:t>__set</w:t>
-            </w:r>
-            <w:r>
-              <w:rPr>
-                <w:rFonts w:hint="eastAsia"/>
-                <w:sz w:val="18"/>
-                <w:szCs w:val="18"/>
-              </w:rPr>
-              <w:t>item__</w:t>
+              <w:t>__</w:t>
+            </w:r>
+            <w:proofErr w:type="spellStart"/>
+            <w:r>
+              <w:rPr>
+                <w:rFonts w:hint="eastAsia"/>
+                <w:sz w:val="18"/>
+                <w:szCs w:val="18"/>
+              </w:rPr>
+              <w:t>set</w:t>
+            </w:r>
+            <w:r>
+              <w:rPr>
+                <w:rFonts w:hint="eastAsia"/>
+                <w:sz w:val="18"/>
+                <w:szCs w:val="18"/>
+              </w:rPr>
+              <w:t>item</w:t>
+            </w:r>
+            <w:proofErr w:type="spellEnd"/>
+            <w:r>
+              <w:rPr>
+                <w:rFonts w:hint="eastAsia"/>
+                <w:sz w:val="18"/>
+                <w:szCs w:val="18"/>
+              </w:rPr>
+              <w:t>__</w:t>
             </w:r>
             <w:r>
               <w:rPr>
@@ -2949,7 +3689,25 @@
                 <w:sz w:val="18"/>
                 <w:szCs w:val="18"/>
               </w:rPr>
-              <w:t>[index:index]</w:t>
+              <w:t>[</w:t>
+            </w:r>
+            <w:proofErr w:type="spellStart"/>
+            <w:r>
+              <w:rPr>
+                <w:rFonts w:hint="eastAsia"/>
+                <w:sz w:val="18"/>
+                <w:szCs w:val="18"/>
+              </w:rPr>
+              <w:t>index:index</w:t>
+            </w:r>
+            <w:proofErr w:type="spellEnd"/>
+            <w:r>
+              <w:rPr>
+                <w:rFonts w:hint="eastAsia"/>
+                <w:sz w:val="18"/>
+                <w:szCs w:val="18"/>
+              </w:rPr>
+              <w:t>]</w:t>
             </w:r>
             <w:r>
               <w:rPr>
@@ -2981,15 +3739,33 @@
                 <w:sz w:val="18"/>
                 <w:szCs w:val="18"/>
               </w:rPr>
-              <w:t>__set</w:t>
-            </w:r>
-            <w:r>
-              <w:rPr>
-                <w:rFonts w:hint="eastAsia"/>
-                <w:sz w:val="18"/>
-                <w:szCs w:val="18"/>
-              </w:rPr>
-              <w:t>item__</w:t>
+              <w:t>__</w:t>
+            </w:r>
+            <w:proofErr w:type="spellStart"/>
+            <w:r>
+              <w:rPr>
+                <w:rFonts w:hint="eastAsia"/>
+                <w:sz w:val="18"/>
+                <w:szCs w:val="18"/>
+              </w:rPr>
+              <w:t>set</w:t>
+            </w:r>
+            <w:r>
+              <w:rPr>
+                <w:rFonts w:hint="eastAsia"/>
+                <w:sz w:val="18"/>
+                <w:szCs w:val="18"/>
+              </w:rPr>
+              <w:t>item</w:t>
+            </w:r>
+            <w:proofErr w:type="spellEnd"/>
+            <w:r>
+              <w:rPr>
+                <w:rFonts w:hint="eastAsia"/>
+                <w:sz w:val="18"/>
+                <w:szCs w:val="18"/>
+              </w:rPr>
+              <w:t>__</w:t>
             </w:r>
             <w:r>
               <w:rPr>
@@ -3005,15 +3781,33 @@
                 <w:sz w:val="18"/>
                 <w:szCs w:val="18"/>
               </w:rPr>
-              <w:t>__set</w:t>
-            </w:r>
-            <w:r>
-              <w:rPr>
-                <w:rFonts w:hint="eastAsia"/>
-                <w:sz w:val="18"/>
-                <w:szCs w:val="18"/>
-              </w:rPr>
-              <w:t>item__</w:t>
+              <w:t>__</w:t>
+            </w:r>
+            <w:proofErr w:type="spellStart"/>
+            <w:r>
+              <w:rPr>
+                <w:rFonts w:hint="eastAsia"/>
+                <w:sz w:val="18"/>
+                <w:szCs w:val="18"/>
+              </w:rPr>
+              <w:t>set</w:t>
+            </w:r>
+            <w:r>
+              <w:rPr>
+                <w:rFonts w:hint="eastAsia"/>
+                <w:sz w:val="18"/>
+                <w:szCs w:val="18"/>
+              </w:rPr>
+              <w:t>item</w:t>
+            </w:r>
+            <w:proofErr w:type="spellEnd"/>
+            <w:r>
+              <w:rPr>
+                <w:rFonts w:hint="eastAsia"/>
+                <w:sz w:val="18"/>
+                <w:szCs w:val="18"/>
+              </w:rPr>
+              <w:t>__</w:t>
             </w:r>
             <w:r>
               <w:rPr>
@@ -3062,6 +3856,7 @@
               </w:rPr>
               <w:t>中的</w:t>
             </w:r>
+            <w:proofErr w:type="spellStart"/>
             <w:r>
               <w:rPr>
                 <w:rFonts w:hint="eastAsia"/>
@@ -3070,6 +3865,7 @@
               </w:rPr>
               <w:t>dict</w:t>
             </w:r>
+            <w:proofErr w:type="spellEnd"/>
             <w:r>
               <w:rPr>
                 <w:rFonts w:hint="eastAsia"/>
@@ -3078,6 +3874,7 @@
               </w:rPr>
               <w:t>便是</w:t>
             </w:r>
+            <w:proofErr w:type="spellStart"/>
             <w:r>
               <w:rPr>
                 <w:rFonts w:hint="eastAsia"/>
@@ -3086,6 +3883,7 @@
               </w:rPr>
               <w:t>Dict</w:t>
             </w:r>
+            <w:proofErr w:type="spellEnd"/>
             <w:r>
               <w:rPr>
                 <w:rFonts w:hint="eastAsia"/>
@@ -3100,7 +3898,25 @@
                 <w:sz w:val="18"/>
                 <w:szCs w:val="18"/>
               </w:rPr>
-              <w:t>__getitem__</w:t>
+              <w:t>__</w:t>
+            </w:r>
+            <w:proofErr w:type="spellStart"/>
+            <w:r>
+              <w:rPr>
+                <w:rFonts w:hint="eastAsia"/>
+                <w:sz w:val="18"/>
+                <w:szCs w:val="18"/>
+              </w:rPr>
+              <w:t>getitem</w:t>
+            </w:r>
+            <w:proofErr w:type="spellEnd"/>
+            <w:r>
+              <w:rPr>
+                <w:rFonts w:hint="eastAsia"/>
+                <w:sz w:val="18"/>
+                <w:szCs w:val="18"/>
+              </w:rPr>
+              <w:t>__</w:t>
             </w:r>
             <w:r>
               <w:rPr>
@@ -3116,7 +3932,61 @@
                 <w:sz w:val="18"/>
                 <w:szCs w:val="18"/>
               </w:rPr>
-              <w:t>__setitem__,__delitem__</w:t>
+              <w:t>__</w:t>
+            </w:r>
+            <w:proofErr w:type="spellStart"/>
+            <w:r>
+              <w:rPr>
+                <w:rFonts w:hint="eastAsia"/>
+                <w:sz w:val="18"/>
+                <w:szCs w:val="18"/>
+              </w:rPr>
+              <w:t>setitem</w:t>
+            </w:r>
+            <w:proofErr w:type="spellEnd"/>
+            <w:r>
+              <w:rPr>
+                <w:rFonts w:hint="eastAsia"/>
+                <w:sz w:val="18"/>
+                <w:szCs w:val="18"/>
+              </w:rPr>
+              <w:t>_</w:t>
+            </w:r>
+            <w:proofErr w:type="gramStart"/>
+            <w:r>
+              <w:rPr>
+                <w:rFonts w:hint="eastAsia"/>
+                <w:sz w:val="18"/>
+                <w:szCs w:val="18"/>
+              </w:rPr>
+              <w:t>_,_</w:t>
+            </w:r>
+            <w:proofErr w:type="gramEnd"/>
+            <w:r>
+              <w:rPr>
+                <w:rFonts w:hint="eastAsia"/>
+                <w:sz w:val="18"/>
+                <w:szCs w:val="18"/>
+              </w:rPr>
+              <w:t>_</w:t>
+            </w:r>
+            <w:proofErr w:type="spellStart"/>
+            <w:r>
+              <w:rPr>
+                <w:rFonts w:hint="eastAsia"/>
+                <w:sz w:val="18"/>
+                <w:szCs w:val="18"/>
+              </w:rPr>
+              <w:t>delitem</w:t>
+            </w:r>
+            <w:proofErr w:type="spellEnd"/>
+            <w:r>
+              <w:rPr>
+                <w:rFonts w:hint="eastAsia"/>
+                <w:sz w:val="18"/>
+                <w:szCs w:val="18"/>
+              </w:rPr>
+              <w:t>__</w:t>
             </w:r>
             <w:r>
               <w:rPr>
@@ -3158,8 +4028,9 @@
                 <w:szCs w:val="18"/>
                 <w:lang w:val="en-CA"/>
               </w:rPr>
-              <w:t>__del</w:t>
-            </w:r>
+              <w:t>__</w:t>
+            </w:r>
+            <w:proofErr w:type="spellStart"/>
             <w:r>
               <w:rPr>
                 <w:rFonts w:hint="eastAsia"/>
@@ -3167,7 +4038,26 @@
                 <w:szCs w:val="18"/>
                 <w:lang w:val="en-CA"/>
               </w:rPr>
-              <w:t>item__</w:t>
+              <w:t>del</w:t>
+            </w:r>
+            <w:r>
+              <w:rPr>
+                <w:rFonts w:hint="eastAsia"/>
+                <w:sz w:val="18"/>
+                <w:szCs w:val="18"/>
+                <w:lang w:val="en-CA"/>
+              </w:rPr>
+              <w:t>item</w:t>
+            </w:r>
+            <w:proofErr w:type="spellEnd"/>
+            <w:r>
+              <w:rPr>
+                <w:rFonts w:hint="eastAsia"/>
+                <w:sz w:val="18"/>
+                <w:szCs w:val="18"/>
+                <w:lang w:val="en-CA"/>
+              </w:rPr>
+              <w:t>__</w:t>
             </w:r>
           </w:p>
         </w:tc>
@@ -3188,7 +4078,25 @@
                 <w:sz w:val="18"/>
                 <w:szCs w:val="18"/>
               </w:rPr>
-              <w:t>__delitem__</w:t>
+              <w:t>__</w:t>
+            </w:r>
+            <w:proofErr w:type="spellStart"/>
+            <w:r>
+              <w:rPr>
+                <w:rFonts w:hint="eastAsia"/>
+                <w:sz w:val="18"/>
+                <w:szCs w:val="18"/>
+              </w:rPr>
+              <w:t>delitem</w:t>
+            </w:r>
+            <w:proofErr w:type="spellEnd"/>
+            <w:r>
+              <w:rPr>
+                <w:rFonts w:hint="eastAsia"/>
+                <w:sz w:val="18"/>
+                <w:szCs w:val="18"/>
+              </w:rPr>
+              <w:t>__</w:t>
             </w:r>
             <w:r>
               <w:rPr>
@@ -3204,7 +4112,25 @@
                 <w:sz w:val="18"/>
                 <w:szCs w:val="18"/>
               </w:rPr>
-              <w:t>__setitem__</w:t>
+              <w:t>__</w:t>
+            </w:r>
+            <w:proofErr w:type="spellStart"/>
+            <w:r>
+              <w:rPr>
+                <w:rFonts w:hint="eastAsia"/>
+                <w:sz w:val="18"/>
+                <w:szCs w:val="18"/>
+              </w:rPr>
+              <w:t>setitem</w:t>
+            </w:r>
+            <w:proofErr w:type="spellEnd"/>
+            <w:r>
+              <w:rPr>
+                <w:rFonts w:hint="eastAsia"/>
+                <w:sz w:val="18"/>
+                <w:szCs w:val="18"/>
+              </w:rPr>
+              <w:t>__</w:t>
             </w:r>
             <w:r>
               <w:rPr>
@@ -3220,7 +4146,25 @@
                 <w:sz w:val="18"/>
                 <w:szCs w:val="18"/>
               </w:rPr>
-              <w:t xml:space="preserve">__getitem__ </w:t>
+              <w:t>__</w:t>
+            </w:r>
+            <w:proofErr w:type="spellStart"/>
+            <w:r>
+              <w:rPr>
+                <w:rFonts w:hint="eastAsia"/>
+                <w:sz w:val="18"/>
+                <w:szCs w:val="18"/>
+              </w:rPr>
+              <w:t>getitem</w:t>
+            </w:r>
+            <w:proofErr w:type="spellEnd"/>
+            <w:r>
+              <w:rPr>
+                <w:rFonts w:hint="eastAsia"/>
+                <w:sz w:val="18"/>
+                <w:szCs w:val="18"/>
+              </w:rPr>
+              <w:t xml:space="preserve">__ </w:t>
             </w:r>
             <w:r>
               <w:rPr>
@@ -3254,7 +4198,27 @@
                 <w:szCs w:val="18"/>
                 <w:lang w:val="en-CA"/>
               </w:rPr>
-              <w:t>__iter__</w:t>
+              <w:t>__</w:t>
+            </w:r>
+            <w:proofErr w:type="spellStart"/>
+            <w:r>
+              <w:rPr>
+                <w:rFonts w:hint="eastAsia"/>
+                <w:sz w:val="18"/>
+                <w:szCs w:val="18"/>
+                <w:lang w:val="en-CA"/>
+              </w:rPr>
+              <w:t>iter</w:t>
+            </w:r>
+            <w:proofErr w:type="spellEnd"/>
+            <w:r>
+              <w:rPr>
+                <w:rFonts w:hint="eastAsia"/>
+                <w:sz w:val="18"/>
+                <w:szCs w:val="18"/>
+                <w:lang w:val="en-CA"/>
+              </w:rPr>
+              <w:t>__</w:t>
             </w:r>
           </w:p>
         </w:tc>
@@ -3293,12 +4257,21 @@
               </w:rPr>
               <w:t xml:space="preserve">for </w:t>
             </w:r>
-            <w:r>
-              <w:rPr>
-                <w:sz w:val="18"/>
-                <w:szCs w:val="18"/>
-              </w:rPr>
-              <w:t xml:space="preserve">i in obj, </w:t>
+            <w:proofErr w:type="spellStart"/>
+            <w:r>
+              <w:rPr>
+                <w:sz w:val="18"/>
+                <w:szCs w:val="18"/>
+              </w:rPr>
+              <w:t>i</w:t>
+            </w:r>
+            <w:proofErr w:type="spellEnd"/>
+            <w:r>
+              <w:rPr>
+                <w:sz w:val="18"/>
+                <w:szCs w:val="18"/>
+              </w:rPr>
+              <w:t xml:space="preserve"> in obj, </w:t>
             </w:r>
             <w:r>
               <w:rPr>
@@ -3338,15 +4311,51 @@
                 <w:sz w:val="18"/>
                 <w:szCs w:val="18"/>
               </w:rPr>
-              <w:t>对一个对象进行循环时，变会寻找类中的</w:t>
-            </w:r>
-            <w:r>
-              <w:rPr>
-                <w:rFonts w:hint="eastAsia"/>
-                <w:sz w:val="18"/>
-                <w:szCs w:val="18"/>
-              </w:rPr>
-              <w:t>__iter__</w:t>
+              <w:t>对一个对象进行循环时，</w:t>
+            </w:r>
+            <w:proofErr w:type="gramStart"/>
+            <w:r>
+              <w:rPr>
+                <w:rFonts w:hint="eastAsia"/>
+                <w:sz w:val="18"/>
+                <w:szCs w:val="18"/>
+              </w:rPr>
+              <w:t>变会寻找</w:t>
+            </w:r>
+            <w:proofErr w:type="gramEnd"/>
+            <w:r>
+              <w:rPr>
+                <w:rFonts w:hint="eastAsia"/>
+                <w:sz w:val="18"/>
+                <w:szCs w:val="18"/>
+              </w:rPr>
+              <w:t>类中的</w:t>
+            </w:r>
+            <w:r>
+              <w:rPr>
+                <w:rFonts w:hint="eastAsia"/>
+                <w:sz w:val="18"/>
+                <w:szCs w:val="18"/>
+              </w:rPr>
+              <w:t>__</w:t>
+            </w:r>
+            <w:proofErr w:type="spellStart"/>
+            <w:r>
+              <w:rPr>
+                <w:rFonts w:hint="eastAsia"/>
+                <w:sz w:val="18"/>
+                <w:szCs w:val="18"/>
+              </w:rPr>
+              <w:t>iter</w:t>
+            </w:r>
+            <w:proofErr w:type="spellEnd"/>
+            <w:r>
+              <w:rPr>
+                <w:rFonts w:hint="eastAsia"/>
+                <w:sz w:val="18"/>
+                <w:szCs w:val="18"/>
+              </w:rPr>
+              <w:t>__</w:t>
             </w:r>
             <w:r>
               <w:rPr>
@@ -3386,8 +4395,18 @@
                 <w:sz w:val="18"/>
                 <w:szCs w:val="18"/>
               </w:rPr>
-              <w:t>list, dict,set</w:t>
-            </w:r>
+              <w:t xml:space="preserve">list, </w:t>
+            </w:r>
+            <w:proofErr w:type="spellStart"/>
+            <w:r>
+              <w:rPr>
+                <w:rFonts w:hint="eastAsia"/>
+                <w:sz w:val="18"/>
+                <w:szCs w:val="18"/>
+              </w:rPr>
+              <w:t>dict,set</w:t>
+            </w:r>
+            <w:proofErr w:type="spellEnd"/>
             <w:r>
               <w:rPr>
                 <w:rFonts w:hint="eastAsia"/>
@@ -3402,7 +4421,25 @@
                 <w:sz w:val="18"/>
                 <w:szCs w:val="18"/>
               </w:rPr>
-              <w:t>__iter__</w:t>
+              <w:t>__</w:t>
+            </w:r>
+            <w:proofErr w:type="spellStart"/>
+            <w:r>
+              <w:rPr>
+                <w:rFonts w:hint="eastAsia"/>
+                <w:sz w:val="18"/>
+                <w:szCs w:val="18"/>
+              </w:rPr>
+              <w:t>iter</w:t>
+            </w:r>
+            <w:proofErr w:type="spellEnd"/>
+            <w:r>
+              <w:rPr>
+                <w:rFonts w:hint="eastAsia"/>
+                <w:sz w:val="18"/>
+                <w:szCs w:val="18"/>
+              </w:rPr>
+              <w:t>__</w:t>
             </w:r>
             <w:r>
               <w:rPr>
@@ -3417,6 +4454,544 @@
       </w:tr>
     </w:tbl>
     <w:p/>
+    <w:p>
+      <w:pPr>
+        <w:pStyle w:val="HTMLPreformatted"/>
+        <w:rPr>
+          <w:rFonts w:asciiTheme="minorHAnsi" w:eastAsiaTheme="minorEastAsia" w:hAnsiTheme="minorHAnsi" w:cstheme="minorBidi"/>
+          <w:b/>
+          <w:kern w:val="2"/>
+          <w:sz w:val="18"/>
+          <w:szCs w:val="18"/>
+          <w:lang w:val="en-US"/>
+        </w:rPr>
+      </w:pPr>
+      <w:r>
+        <w:rPr>
+          <w:rFonts w:asciiTheme="minorHAnsi" w:eastAsiaTheme="minorEastAsia" w:hAnsiTheme="minorHAnsi" w:cstheme="minorBidi" w:hint="eastAsia"/>
+          <w:b/>
+          <w:kern w:val="2"/>
+          <w:sz w:val="18"/>
+          <w:szCs w:val="18"/>
+          <w:lang w:val="en-US"/>
+        </w:rPr>
+        <w:t>规则</w:t>
+      </w:r>
+      <w:r>
+        <w:rPr>
+          <w:rFonts w:asciiTheme="minorHAnsi" w:eastAsiaTheme="minorEastAsia" w:hAnsiTheme="minorHAnsi" w:cstheme="minorBidi" w:hint="eastAsia"/>
+          <w:b/>
+          <w:kern w:val="2"/>
+          <w:sz w:val="18"/>
+          <w:szCs w:val="18"/>
+          <w:lang w:val="en-US"/>
+        </w:rPr>
+        <w:t>4</w:t>
+      </w:r>
+      <w:r>
+        <w:rPr>
+          <w:rFonts w:asciiTheme="minorHAnsi" w:eastAsiaTheme="minorEastAsia" w:hAnsiTheme="minorHAnsi" w:cstheme="minorBidi" w:hint="eastAsia"/>
+          <w:b/>
+          <w:kern w:val="2"/>
+          <w:sz w:val="18"/>
+          <w:szCs w:val="18"/>
+          <w:lang w:val="en-US"/>
+        </w:rPr>
+        <w:t>：</w:t>
+      </w:r>
+      <w:r>
+        <w:rPr>
+          <w:rFonts w:asciiTheme="minorHAnsi" w:eastAsiaTheme="minorEastAsia" w:hAnsiTheme="minorHAnsi" w:cstheme="minorBidi" w:hint="eastAsia"/>
+          <w:b/>
+          <w:kern w:val="2"/>
+          <w:sz w:val="18"/>
+          <w:szCs w:val="18"/>
+          <w:lang w:val="en-US"/>
+        </w:rPr>
+        <w:t>在</w:t>
+      </w:r>
+      <w:r>
+        <w:rPr>
+          <w:rFonts w:asciiTheme="minorHAnsi" w:eastAsiaTheme="minorEastAsia" w:hAnsiTheme="minorHAnsi" w:cstheme="minorBidi" w:hint="eastAsia"/>
+          <w:b/>
+          <w:kern w:val="2"/>
+          <w:sz w:val="18"/>
+          <w:szCs w:val="18"/>
+          <w:lang w:val="en-US"/>
+        </w:rPr>
+        <w:t>类中定义的</w:t>
+      </w:r>
+      <w:r>
+        <w:rPr>
+          <w:rFonts w:asciiTheme="minorHAnsi" w:eastAsiaTheme="minorEastAsia" w:hAnsiTheme="minorHAnsi" w:cstheme="minorBidi" w:hint="eastAsia"/>
+          <w:b/>
+          <w:kern w:val="2"/>
+          <w:sz w:val="18"/>
+          <w:szCs w:val="18"/>
+          <w:lang w:val="en-US"/>
+        </w:rPr>
+        <w:t>函数中使用修饰符</w:t>
+      </w:r>
+      <w:r>
+        <w:rPr>
+          <w:rFonts w:asciiTheme="minorHAnsi" w:eastAsiaTheme="minorEastAsia" w:hAnsiTheme="minorHAnsi" w:cstheme="minorBidi" w:hint="eastAsia"/>
+          <w:b/>
+          <w:kern w:val="2"/>
+          <w:sz w:val="18"/>
+          <w:szCs w:val="18"/>
+          <w:lang w:val="en-US"/>
+        </w:rPr>
+        <w:t>@</w:t>
+      </w:r>
+      <w:proofErr w:type="spellStart"/>
+      <w:r>
+        <w:rPr>
+          <w:rFonts w:asciiTheme="minorHAnsi" w:eastAsiaTheme="minorEastAsia" w:hAnsiTheme="minorHAnsi" w:cstheme="minorBidi"/>
+          <w:b/>
+          <w:kern w:val="2"/>
+          <w:sz w:val="18"/>
+          <w:szCs w:val="18"/>
+          <w:lang w:val="en-US"/>
+        </w:rPr>
+        <w:t>classmethod</w:t>
+      </w:r>
+      <w:proofErr w:type="spellEnd"/>
+      <w:r>
+        <w:rPr>
+          <w:rFonts w:asciiTheme="minorHAnsi" w:eastAsiaTheme="minorEastAsia" w:hAnsiTheme="minorHAnsi" w:cstheme="minorBidi" w:hint="eastAsia"/>
+          <w:b/>
+          <w:kern w:val="2"/>
+          <w:sz w:val="18"/>
+          <w:szCs w:val="18"/>
+          <w:lang w:val="en-US"/>
+        </w:rPr>
+        <w:t>，则该函数变为类方法，该函数只能</w:t>
+      </w:r>
+      <w:proofErr w:type="gramStart"/>
+      <w:r>
+        <w:rPr>
+          <w:rFonts w:asciiTheme="minorHAnsi" w:eastAsiaTheme="minorEastAsia" w:hAnsiTheme="minorHAnsi" w:cstheme="minorBidi" w:hint="eastAsia"/>
+          <w:b/>
+          <w:kern w:val="2"/>
+          <w:sz w:val="18"/>
+          <w:szCs w:val="18"/>
+          <w:lang w:val="en-US"/>
+        </w:rPr>
+        <w:t>访问到类的</w:t>
+      </w:r>
+      <w:proofErr w:type="gramEnd"/>
+      <w:r>
+        <w:rPr>
+          <w:rFonts w:asciiTheme="minorHAnsi" w:eastAsiaTheme="minorEastAsia" w:hAnsiTheme="minorHAnsi" w:cstheme="minorBidi" w:hint="eastAsia"/>
+          <w:b/>
+          <w:kern w:val="2"/>
+          <w:sz w:val="18"/>
+          <w:szCs w:val="18"/>
+          <w:lang w:val="en-US"/>
+        </w:rPr>
+        <w:t>数据属性，不能获取实例的数据属</w:t>
+      </w:r>
+      <w:r>
+        <w:rPr>
+          <w:rFonts w:asciiTheme="minorHAnsi" w:eastAsiaTheme="minorEastAsia" w:hAnsiTheme="minorHAnsi" w:cstheme="minorBidi"/>
+          <w:b/>
+          <w:kern w:val="2"/>
+          <w:sz w:val="18"/>
+          <w:szCs w:val="18"/>
+          <w:lang w:val="en-US"/>
+        </w:rPr>
+        <w:t>性</w:t>
+      </w:r>
+    </w:p>
+    <w:p>
+      <w:pPr>
+        <w:rPr>
+          <w:lang w:val="en-CA"/>
+        </w:rPr>
+      </w:pPr>
+      <w:r>
+        <w:rPr>
+          <w:rFonts w:hint="eastAsia"/>
+          <w:lang w:val="en-CA"/>
+        </w:rPr>
+        <w:t>例如</w:t>
+      </w:r>
+    </w:p>
+    <w:p>
+      <w:pPr>
+        <w:rPr>
+          <w:lang w:val="en-CA"/>
+        </w:rPr>
+      </w:pPr>
+      <w:r>
+        <w:rPr>
+          <w:lang w:val="en-CA"/>
+        </w:rPr>
+        <w:t>@</w:t>
+      </w:r>
+      <w:proofErr w:type="spellStart"/>
+      <w:r>
+        <w:rPr>
+          <w:lang w:val="en-CA"/>
+        </w:rPr>
+        <w:t>classmethod</w:t>
+      </w:r>
+      <w:proofErr w:type="spellEnd"/>
+    </w:p>
+    <w:p>
+      <w:pPr>
+        <w:rPr>
+          <w:lang w:val="en-CA"/>
+        </w:rPr>
+      </w:pPr>
+      <w:r>
+        <w:rPr>
+          <w:lang w:val="en-CA"/>
+        </w:rPr>
+        <w:t xml:space="preserve">def </w:t>
+      </w:r>
+      <w:proofErr w:type="spellStart"/>
+      <w:r>
+        <w:rPr>
+          <w:lang w:val="en-CA"/>
+        </w:rPr>
+        <w:t>cal_info</w:t>
+      </w:r>
+      <w:proofErr w:type="spellEnd"/>
+      <w:r>
+        <w:rPr>
+          <w:lang w:val="en-CA"/>
+        </w:rPr>
+        <w:t>(self):</w:t>
+      </w:r>
+    </w:p>
+    <w:p>
+      <w:pPr>
+        <w:rPr>
+          <w:lang w:val="en-CA"/>
+        </w:rPr>
+      </w:pPr>
+      <w:r>
+        <w:rPr>
+          <w:lang w:val="en-CA"/>
+        </w:rPr>
+        <w:t xml:space="preserve">  </w:t>
+      </w:r>
+      <w:r>
+        <w:rPr>
+          <w:lang w:val="en-CA"/>
+        </w:rPr>
+        <w:t>print (</w:t>
+      </w:r>
+      <w:r>
+        <w:rPr>
+          <w:lang w:val="en-CA"/>
+        </w:rPr>
+        <w:t>“This is %</w:t>
+      </w:r>
+      <w:r>
+        <w:rPr>
+          <w:lang w:val="en-CA"/>
+        </w:rPr>
+        <w:t>s” %</w:t>
+      </w:r>
+      <w:proofErr w:type="spellStart"/>
+      <w:r>
+        <w:rPr>
+          <w:lang w:val="en-CA"/>
+        </w:rPr>
+        <w:t>self.cal</w:t>
+      </w:r>
+      <w:r>
+        <w:rPr>
+          <w:lang w:val="en-CA"/>
+        </w:rPr>
+        <w:t>_name</w:t>
+      </w:r>
+      <w:proofErr w:type="spellEnd"/>
+      <w:r>
+        <w:rPr>
+          <w:lang w:val="en-CA"/>
+        </w:rPr>
+        <w:t>)</w:t>
+      </w:r>
+    </w:p>
+    <w:p>
+      <w:pPr>
+        <w:rPr>
+          <w:lang w:val="en-CA"/>
+        </w:rPr>
+      </w:pPr>
+    </w:p>
+    <w:p>
+      <w:pPr>
+        <w:pStyle w:val="HTMLPreformatted"/>
+        <w:rPr>
+          <w:rFonts w:asciiTheme="minorHAnsi" w:eastAsiaTheme="minorEastAsia" w:hAnsiTheme="minorHAnsi" w:cstheme="minorBidi"/>
+          <w:b/>
+          <w:kern w:val="2"/>
+          <w:sz w:val="18"/>
+          <w:szCs w:val="18"/>
+          <w:lang w:val="en-US"/>
+        </w:rPr>
+      </w:pPr>
+      <w:r>
+        <w:rPr>
+          <w:rFonts w:asciiTheme="minorHAnsi" w:eastAsiaTheme="minorEastAsia" w:hAnsiTheme="minorHAnsi" w:cstheme="minorBidi" w:hint="eastAsia"/>
+          <w:b/>
+          <w:kern w:val="2"/>
+          <w:sz w:val="18"/>
+          <w:szCs w:val="18"/>
+          <w:lang w:val="en-US"/>
+        </w:rPr>
+        <w:t>规则</w:t>
+      </w:r>
+      <w:r>
+        <w:rPr>
+          <w:rFonts w:asciiTheme="minorHAnsi" w:eastAsiaTheme="minorEastAsia" w:hAnsiTheme="minorHAnsi" w:cstheme="minorBidi" w:hint="eastAsia"/>
+          <w:b/>
+          <w:kern w:val="2"/>
+          <w:sz w:val="18"/>
+          <w:szCs w:val="18"/>
+          <w:lang w:val="en-US"/>
+        </w:rPr>
+        <w:t>5</w:t>
+      </w:r>
+      <w:r>
+        <w:rPr>
+          <w:rFonts w:asciiTheme="minorHAnsi" w:eastAsiaTheme="minorEastAsia" w:hAnsiTheme="minorHAnsi" w:cstheme="minorBidi" w:hint="eastAsia"/>
+          <w:b/>
+          <w:kern w:val="2"/>
+          <w:sz w:val="18"/>
+          <w:szCs w:val="18"/>
+          <w:lang w:val="en-US"/>
+        </w:rPr>
+        <w:t>：</w:t>
+      </w:r>
+      <w:r>
+        <w:rPr>
+          <w:rFonts w:asciiTheme="minorHAnsi" w:eastAsiaTheme="minorEastAsia" w:hAnsiTheme="minorHAnsi" w:cstheme="minorBidi" w:hint="eastAsia"/>
+          <w:b/>
+          <w:kern w:val="2"/>
+          <w:sz w:val="18"/>
+          <w:szCs w:val="18"/>
+          <w:lang w:val="en-US"/>
+        </w:rPr>
+        <w:t>在</w:t>
+      </w:r>
+      <w:r>
+        <w:rPr>
+          <w:rFonts w:asciiTheme="minorHAnsi" w:eastAsiaTheme="minorEastAsia" w:hAnsiTheme="minorHAnsi" w:cstheme="minorBidi" w:hint="eastAsia"/>
+          <w:b/>
+          <w:kern w:val="2"/>
+          <w:sz w:val="18"/>
+          <w:szCs w:val="18"/>
+          <w:lang w:val="en-US"/>
+        </w:rPr>
+        <w:t>类中定义的函数中使用</w:t>
+      </w:r>
+      <w:r>
+        <w:rPr>
+          <w:rFonts w:asciiTheme="minorHAnsi" w:eastAsiaTheme="minorEastAsia" w:hAnsiTheme="minorHAnsi" w:cstheme="minorBidi" w:hint="eastAsia"/>
+          <w:b/>
+          <w:kern w:val="2"/>
+          <w:sz w:val="18"/>
+          <w:szCs w:val="18"/>
+          <w:lang w:val="en-US"/>
+        </w:rPr>
+        <w:t>@</w:t>
+      </w:r>
+      <w:proofErr w:type="spellStart"/>
+      <w:r>
+        <w:rPr>
+          <w:rFonts w:asciiTheme="minorHAnsi" w:eastAsiaTheme="minorEastAsia" w:hAnsiTheme="minorHAnsi" w:cstheme="minorBidi"/>
+          <w:b/>
+          <w:kern w:val="2"/>
+          <w:sz w:val="18"/>
+          <w:szCs w:val="18"/>
+          <w:lang w:val="en-US"/>
+        </w:rPr>
+        <w:t>staticmethod</w:t>
+      </w:r>
+      <w:proofErr w:type="spellEnd"/>
+      <w:r>
+        <w:rPr>
+          <w:rFonts w:asciiTheme="minorHAnsi" w:eastAsiaTheme="minorEastAsia" w:hAnsiTheme="minorHAnsi" w:cstheme="minorBidi" w:hint="eastAsia"/>
+          <w:b/>
+          <w:kern w:val="2"/>
+          <w:sz w:val="18"/>
+          <w:szCs w:val="18"/>
+          <w:lang w:val="en-US"/>
+        </w:rPr>
+        <w:t>代表静态方法，类或实例均可调用。静态方法函数里</w:t>
+      </w:r>
+      <w:proofErr w:type="gramStart"/>
+      <w:r>
+        <w:rPr>
+          <w:rFonts w:asciiTheme="minorHAnsi" w:eastAsiaTheme="minorEastAsia" w:hAnsiTheme="minorHAnsi" w:cstheme="minorBidi" w:hint="eastAsia"/>
+          <w:b/>
+          <w:kern w:val="2"/>
+          <w:sz w:val="18"/>
+          <w:szCs w:val="18"/>
+          <w:lang w:val="en-US"/>
+        </w:rPr>
+        <w:t>不</w:t>
+      </w:r>
+      <w:proofErr w:type="gramEnd"/>
+      <w:r>
+        <w:rPr>
+          <w:rFonts w:asciiTheme="minorHAnsi" w:eastAsiaTheme="minorEastAsia" w:hAnsiTheme="minorHAnsi" w:cstheme="minorBidi" w:hint="eastAsia"/>
+          <w:b/>
+          <w:kern w:val="2"/>
+          <w:sz w:val="18"/>
+          <w:szCs w:val="18"/>
+          <w:lang w:val="en-US"/>
+        </w:rPr>
+        <w:t>传</w:t>
+      </w:r>
+      <w:r>
+        <w:rPr>
+          <w:rFonts w:asciiTheme="minorHAnsi" w:eastAsiaTheme="minorEastAsia" w:hAnsiTheme="minorHAnsi" w:cstheme="minorBidi" w:hint="eastAsia"/>
+          <w:b/>
+          <w:kern w:val="2"/>
+          <w:sz w:val="18"/>
+          <w:szCs w:val="18"/>
+          <w:lang w:val="en-US"/>
+        </w:rPr>
+        <w:t>入</w:t>
+      </w:r>
+      <w:r>
+        <w:rPr>
+          <w:rFonts w:asciiTheme="minorHAnsi" w:eastAsiaTheme="minorEastAsia" w:hAnsiTheme="minorHAnsi" w:cstheme="minorBidi" w:hint="eastAsia"/>
+          <w:b/>
+          <w:kern w:val="2"/>
+          <w:sz w:val="18"/>
+          <w:szCs w:val="18"/>
+          <w:lang w:val="en-US"/>
+        </w:rPr>
+        <w:t>s</w:t>
+      </w:r>
+      <w:r>
+        <w:rPr>
+          <w:rFonts w:asciiTheme="minorHAnsi" w:eastAsiaTheme="minorEastAsia" w:hAnsiTheme="minorHAnsi" w:cstheme="minorBidi"/>
+          <w:b/>
+          <w:kern w:val="2"/>
+          <w:sz w:val="18"/>
+          <w:szCs w:val="18"/>
+          <w:lang w:val="en-US"/>
+        </w:rPr>
+        <w:t>elf</w:t>
+      </w:r>
+    </w:p>
+    <w:p>
+      <w:pPr>
+        <w:rPr>
+          <w:lang w:val="en-CA"/>
+        </w:rPr>
+      </w:pPr>
+      <w:r>
+        <w:rPr>
+          <w:rFonts w:hint="eastAsia"/>
+          <w:lang w:val="en-CA"/>
+        </w:rPr>
+        <w:t>@</w:t>
+      </w:r>
+      <w:proofErr w:type="spellStart"/>
+      <w:r>
+        <w:rPr>
+          <w:rFonts w:hint="eastAsia"/>
+          <w:lang w:val="en-CA"/>
+        </w:rPr>
+        <w:t>static</w:t>
+      </w:r>
+      <w:r>
+        <w:rPr>
+          <w:lang w:val="en-CA"/>
+        </w:rPr>
+        <w:t>method</w:t>
+      </w:r>
+      <w:proofErr w:type="spellEnd"/>
+    </w:p>
+    <w:p>
+      <w:pPr>
+        <w:rPr>
+          <w:lang w:val="en-CA"/>
+        </w:rPr>
+      </w:pPr>
+      <w:r>
+        <w:rPr>
+          <w:lang w:val="en-CA"/>
+        </w:rPr>
+        <w:t xml:space="preserve">def </w:t>
+      </w:r>
+      <w:proofErr w:type="spellStart"/>
+      <w:r>
+        <w:rPr>
+          <w:lang w:val="en-CA"/>
+        </w:rPr>
+        <w:t>cal_test</w:t>
+      </w:r>
+      <w:proofErr w:type="spellEnd"/>
+      <w:r>
+        <w:rPr>
+          <w:lang w:val="en-CA"/>
+        </w:rPr>
+        <w:t>(</w:t>
+      </w:r>
+      <w:proofErr w:type="spellStart"/>
+      <w:proofErr w:type="gramStart"/>
+      <w:r>
+        <w:rPr>
+          <w:lang w:val="en-CA"/>
+        </w:rPr>
+        <w:t>a,b</w:t>
+      </w:r>
+      <w:proofErr w:type="gramEnd"/>
+      <w:r>
+        <w:rPr>
+          <w:lang w:val="en-CA"/>
+        </w:rPr>
+        <w:t>,c</w:t>
+      </w:r>
+      <w:proofErr w:type="spellEnd"/>
+      <w:r>
+        <w:rPr>
+          <w:lang w:val="en-CA"/>
+        </w:rPr>
+        <w:t>):</w:t>
+      </w:r>
+    </w:p>
+    <w:p>
+      <w:pPr>
+        <w:rPr>
+          <w:lang w:val="en-CA"/>
+        </w:rPr>
+      </w:pPr>
+      <w:r>
+        <w:rPr>
+          <w:lang w:val="en-CA"/>
+        </w:rPr>
+        <w:t xml:space="preserve">  print(a,b,c)</w:t>
+      </w:r>
+      <w:bookmarkStart w:id="0" w:name="_GoBack"/>
+      <w:bookmarkEnd w:id="0"/>
+    </w:p>
+    <w:p>
+      <w:pPr>
+        <w:rPr>
+          <w:rFonts w:hint="eastAsia"/>
+          <w:lang w:val="en-CA"/>
+        </w:rPr>
+      </w:pPr>
+    </w:p>
+    <w:p>
+      <w:pPr>
+        <w:rPr>
+          <w:rFonts w:hint="eastAsia"/>
+          <w:lang w:val="en-CA"/>
+        </w:rPr>
+      </w:pPr>
+    </w:p>
     <w:sectPr>
       <w:pgSz w:w="11906" w:h="16838"/>
       <w:pgMar w:top="1440" w:right="1440" w:bottom="1440" w:left="1440" w:header="851" w:footer="992" w:gutter="0"/>
